--- a/PMP-Notes.docx
+++ b/PMP-Notes.docx
@@ -54,7 +54,7 @@
           <w:r>
             <w:fldChar w:fldCharType="separate"/>
           </w:r>
-          <w:hyperlink w:anchor="_Toc197184742" w:history="1">
+          <w:hyperlink w:anchor="_Toc197510298" w:history="1">
             <w:r>
               <w:rPr>
                 <w:rStyle w:val="Hyperlink"/>
@@ -81,7 +81,7 @@
                 <w:noProof/>
                 <w:webHidden/>
               </w:rPr>
-              <w:instrText xml:space="preserve"> PAGEREF _Toc197184742 \h </w:instrText>
+              <w:instrText xml:space="preserve"> PAGEREF _Toc197510298 \h </w:instrText>
             </w:r>
             <w:r>
               <w:rPr>
@@ -123,7 +123,7 @@
               <w:noProof/>
             </w:rPr>
           </w:pPr>
-          <w:hyperlink w:anchor="_Toc197184743" w:history="1">
+          <w:hyperlink w:anchor="_Toc197510299" w:history="1">
             <w:r>
               <w:rPr>
                 <w:rStyle w:val="Hyperlink"/>
@@ -150,7 +150,7 @@
                 <w:noProof/>
                 <w:webHidden/>
               </w:rPr>
-              <w:instrText xml:space="preserve"> PAGEREF _Toc197184743 \h </w:instrText>
+              <w:instrText xml:space="preserve"> PAGEREF _Toc197510299 \h </w:instrText>
             </w:r>
             <w:r>
               <w:rPr>
@@ -192,7 +192,7 @@
               <w:noProof/>
             </w:rPr>
           </w:pPr>
-          <w:hyperlink w:anchor="_Toc197184744" w:history="1">
+          <w:hyperlink w:anchor="_Toc197510300" w:history="1">
             <w:r>
               <w:rPr>
                 <w:rStyle w:val="Hyperlink"/>
@@ -219,7 +219,7 @@
                 <w:noProof/>
                 <w:webHidden/>
               </w:rPr>
-              <w:instrText xml:space="preserve"> PAGEREF _Toc197184744 \h </w:instrText>
+              <w:instrText xml:space="preserve"> PAGEREF _Toc197510300 \h </w:instrText>
             </w:r>
             <w:r>
               <w:rPr>
@@ -261,7 +261,7 @@
               <w:noProof/>
             </w:rPr>
           </w:pPr>
-          <w:hyperlink w:anchor="_Toc197184745" w:history="1">
+          <w:hyperlink w:anchor="_Toc197510301" w:history="1">
             <w:r>
               <w:rPr>
                 <w:rStyle w:val="Hyperlink"/>
@@ -288,7 +288,7 @@
                 <w:noProof/>
                 <w:webHidden/>
               </w:rPr>
-              <w:instrText xml:space="preserve"> PAGEREF _Toc197184745 \h </w:instrText>
+              <w:instrText xml:space="preserve"> PAGEREF _Toc197510301 \h </w:instrText>
             </w:r>
             <w:r>
               <w:rPr>
@@ -330,7 +330,7 @@
               <w:noProof/>
             </w:rPr>
           </w:pPr>
-          <w:hyperlink w:anchor="_Toc197184746" w:history="1">
+          <w:hyperlink w:anchor="_Toc197510302" w:history="1">
             <w:r>
               <w:rPr>
                 <w:rStyle w:val="Hyperlink"/>
@@ -357,7 +357,7 @@
                 <w:noProof/>
                 <w:webHidden/>
               </w:rPr>
-              <w:instrText xml:space="preserve"> PAGEREF _Toc197184746 \h </w:instrText>
+              <w:instrText xml:space="preserve"> PAGEREF _Toc197510302 \h </w:instrText>
             </w:r>
             <w:r>
               <w:rPr>
@@ -399,7 +399,7 @@
               <w:noProof/>
             </w:rPr>
           </w:pPr>
-          <w:hyperlink w:anchor="_Toc197184747" w:history="1">
+          <w:hyperlink w:anchor="_Toc197510303" w:history="1">
             <w:r>
               <w:rPr>
                 <w:rStyle w:val="Hyperlink"/>
@@ -426,7 +426,7 @@
                 <w:noProof/>
                 <w:webHidden/>
               </w:rPr>
-              <w:instrText xml:space="preserve"> PAGEREF _Toc197184747 \h </w:instrText>
+              <w:instrText xml:space="preserve"> PAGEREF _Toc197510303 \h </w:instrText>
             </w:r>
             <w:r>
               <w:rPr>
@@ -468,27 +468,13 @@
               <w:noProof/>
             </w:rPr>
           </w:pPr>
-          <w:hyperlink w:anchor="_Toc197184748" w:history="1">
+          <w:hyperlink w:anchor="_Toc197510304" w:history="1">
             <w:r>
               <w:rPr>
                 <w:rStyle w:val="Hyperlink"/>
                 <w:noProof/>
               </w:rPr>
-              <w:t>Plan</w:t>
-            </w:r>
-            <w:r>
-              <w:rPr>
-                <w:rStyle w:val="Hyperlink"/>
-                <w:noProof/>
-              </w:rPr>
-              <w:t>n</w:t>
-            </w:r>
-            <w:r>
-              <w:rPr>
-                <w:rStyle w:val="Hyperlink"/>
-                <w:noProof/>
-              </w:rPr>
-              <w:t>ing</w:t>
+              <w:t>Planning</w:t>
             </w:r>
             <w:r>
               <w:rPr>
@@ -509,7 +495,7 @@
                 <w:noProof/>
                 <w:webHidden/>
               </w:rPr>
-              <w:instrText xml:space="preserve"> PAGEREF _Toc197184748 \h </w:instrText>
+              <w:instrText xml:space="preserve"> PAGEREF _Toc197510304 \h </w:instrText>
             </w:r>
             <w:r>
               <w:rPr>
@@ -551,13 +537,13 @@
               <w:noProof/>
             </w:rPr>
           </w:pPr>
-          <w:hyperlink w:anchor="_Toc197184749" w:history="1">
+          <w:hyperlink w:anchor="_Toc197510305" w:history="1">
             <w:r>
               <w:rPr>
                 <w:rStyle w:val="Hyperlink"/>
                 <w:noProof/>
               </w:rPr>
-              <w:t>Point to revisit before Exam</w:t>
+              <w:t>Critical Path Method</w:t>
             </w:r>
             <w:r>
               <w:rPr>
@@ -578,7 +564,7 @@
                 <w:noProof/>
                 <w:webHidden/>
               </w:rPr>
-              <w:instrText xml:space="preserve"> PAGEREF _Toc197184749 \h </w:instrText>
+              <w:instrText xml:space="preserve"> PAGEREF _Toc197510305 \h </w:instrText>
             </w:r>
             <w:r>
               <w:rPr>
@@ -598,7 +584,145 @@
                 <w:noProof/>
                 <w:webHidden/>
               </w:rPr>
-              <w:t>24</w:t>
+              <w:t>47</w:t>
+            </w:r>
+            <w:r>
+              <w:rPr>
+                <w:noProof/>
+                <w:webHidden/>
+              </w:rPr>
+              <w:fldChar w:fldCharType="end"/>
+            </w:r>
+          </w:hyperlink>
+        </w:p>
+        <w:p>
+          <w:pPr>
+            <w:pStyle w:val="TOC2"/>
+            <w:tabs>
+              <w:tab w:val="right" w:leader="dot" w:pos="9350"/>
+            </w:tabs>
+            <w:rPr>
+              <w:rFonts w:eastAsiaTheme="minorEastAsia"/>
+              <w:noProof/>
+            </w:rPr>
+          </w:pPr>
+          <w:hyperlink w:anchor="_Toc197510306" w:history="1">
+            <w:r>
+              <w:rPr>
+                <w:rStyle w:val="Hyperlink"/>
+                <w:noProof/>
+              </w:rPr>
+              <w:t>Point to revisit before Exam</w:t>
+            </w:r>
+            <w:r>
+              <w:rPr>
+                <w:noProof/>
+                <w:webHidden/>
+              </w:rPr>
+              <w:tab/>
+            </w:r>
+            <w:r>
+              <w:rPr>
+                <w:noProof/>
+                <w:webHidden/>
+              </w:rPr>
+              <w:fldChar w:fldCharType="begin"/>
+            </w:r>
+            <w:r>
+              <w:rPr>
+                <w:noProof/>
+                <w:webHidden/>
+              </w:rPr>
+              <w:instrText xml:space="preserve"> PAGEREF _Toc197510306 \h </w:instrText>
+            </w:r>
+            <w:r>
+              <w:rPr>
+                <w:noProof/>
+                <w:webHidden/>
+              </w:rPr>
+            </w:r>
+            <w:r>
+              <w:rPr>
+                <w:noProof/>
+                <w:webHidden/>
+              </w:rPr>
+              <w:fldChar w:fldCharType="separate"/>
+            </w:r>
+            <w:r>
+              <w:rPr>
+                <w:noProof/>
+                <w:webHidden/>
+              </w:rPr>
+              <w:t>47</w:t>
+            </w:r>
+            <w:r>
+              <w:rPr>
+                <w:noProof/>
+                <w:webHidden/>
+              </w:rPr>
+              <w:fldChar w:fldCharType="end"/>
+            </w:r>
+          </w:hyperlink>
+        </w:p>
+        <w:p>
+          <w:pPr>
+            <w:pStyle w:val="TOC2"/>
+            <w:tabs>
+              <w:tab w:val="right" w:leader="dot" w:pos="9350"/>
+            </w:tabs>
+            <w:rPr>
+              <w:rFonts w:eastAsiaTheme="minorEastAsia"/>
+              <w:noProof/>
+            </w:rPr>
+          </w:pPr>
+          <w:hyperlink w:anchor="_Toc197510307" w:history="1">
+            <w:r>
+              <w:rPr>
+                <w:rStyle w:val="Hyperlink"/>
+                <w:noProof/>
+              </w:rPr>
+              <w:t>Questions</w:t>
+            </w:r>
+            <w:r>
+              <w:rPr>
+                <w:noProof/>
+                <w:webHidden/>
+              </w:rPr>
+              <w:tab/>
+            </w:r>
+            <w:r>
+              <w:rPr>
+                <w:noProof/>
+                <w:webHidden/>
+              </w:rPr>
+              <w:fldChar w:fldCharType="begin"/>
+            </w:r>
+            <w:r>
+              <w:rPr>
+                <w:noProof/>
+                <w:webHidden/>
+              </w:rPr>
+              <w:instrText xml:space="preserve"> PAGEREF _Toc197510307 \h </w:instrText>
+            </w:r>
+            <w:r>
+              <w:rPr>
+                <w:noProof/>
+                <w:webHidden/>
+              </w:rPr>
+            </w:r>
+            <w:r>
+              <w:rPr>
+                <w:noProof/>
+                <w:webHidden/>
+              </w:rPr>
+              <w:fldChar w:fldCharType="separate"/>
+            </w:r>
+            <w:r>
+              <w:rPr>
+                <w:noProof/>
+                <w:webHidden/>
+              </w:rPr>
+              <w:t>47</w:t>
             </w:r>
             <w:r>
               <w:rPr>
@@ -638,7 +762,7 @@
       <w:pPr>
         <w:pStyle w:val="Heading2"/>
       </w:pPr>
-      <w:bookmarkStart w:id="0" w:name="_Toc197184742"/>
+      <w:bookmarkStart w:id="0" w:name="_Toc197510298"/>
       <w:r>
         <w:lastRenderedPageBreak/>
         <w:t>Project management Terms</w:t>
@@ -779,8 +903,20 @@
           <w:szCs w:val="20"/>
           <w:u w:val="single"/>
         </w:rPr>
-        <w:t>Progressively Eloborated</w:t>
-      </w:r>
+        <w:t xml:space="preserve">Progressively </w:t>
+      </w:r>
+      <w:proofErr w:type="spellStart"/>
+      <w:r>
+        <w:rPr>
+          <w:b/>
+          <w:bCs/>
+          <w:sz w:val="20"/>
+          <w:szCs w:val="20"/>
+          <w:u w:val="single"/>
+        </w:rPr>
+        <w:t>Eloborated</w:t>
+      </w:r>
+      <w:proofErr w:type="spellEnd"/>
     </w:p>
     <w:p>
       <w:pPr>
@@ -1634,12 +1770,21 @@
           <w:szCs w:val="20"/>
         </w:rPr>
       </w:pPr>
+      <w:proofErr w:type="gramStart"/>
       <w:r>
         <w:rPr>
           <w:sz w:val="20"/>
           <w:szCs w:val="20"/>
         </w:rPr>
-        <w:t>Achieve strategic (long term) objectives</w:t>
+        <w:t>Achieve</w:t>
+      </w:r>
+      <w:proofErr w:type="gramEnd"/>
+      <w:r>
+        <w:rPr>
+          <w:sz w:val="20"/>
+          <w:szCs w:val="20"/>
+        </w:rPr>
+        <w:t xml:space="preserve"> strategic (long term) objectives</w:t>
       </w:r>
     </w:p>
     <w:p>
@@ -1762,7 +1907,23 @@
           <w:sz w:val="20"/>
           <w:szCs w:val="20"/>
         </w:rPr>
-        <w:t xml:space="preserve"> firms need to deliver the goods and services</w:t>
+        <w:t xml:space="preserve"> firms need to deliver </w:t>
+      </w:r>
+      <w:proofErr w:type="gramStart"/>
+      <w:r>
+        <w:rPr>
+          <w:sz w:val="20"/>
+          <w:szCs w:val="20"/>
+        </w:rPr>
+        <w:t>the goods</w:t>
+      </w:r>
+      <w:proofErr w:type="gramEnd"/>
+      <w:r>
+        <w:rPr>
+          <w:sz w:val="20"/>
+          <w:szCs w:val="20"/>
+        </w:rPr>
+        <w:t xml:space="preserve"> and services</w:t>
       </w:r>
     </w:p>
     <w:p>
@@ -2044,7 +2205,39 @@
           <w:sz w:val="20"/>
           <w:szCs w:val="20"/>
         </w:rPr>
-        <w:t>A deliverables is any unique and verifiable product, service or result.</w:t>
+        <w:t xml:space="preserve">A </w:t>
+      </w:r>
+      <w:proofErr w:type="gramStart"/>
+      <w:r>
+        <w:rPr>
+          <w:sz w:val="20"/>
+          <w:szCs w:val="20"/>
+        </w:rPr>
+        <w:t>deliverables</w:t>
+      </w:r>
+      <w:proofErr w:type="gramEnd"/>
+      <w:r>
+        <w:rPr>
+          <w:sz w:val="20"/>
+          <w:szCs w:val="20"/>
+        </w:rPr>
+        <w:t xml:space="preserve"> </w:t>
+      </w:r>
+      <w:proofErr w:type="gramStart"/>
+      <w:r>
+        <w:rPr>
+          <w:sz w:val="20"/>
+          <w:szCs w:val="20"/>
+        </w:rPr>
+        <w:t>is</w:t>
+      </w:r>
+      <w:proofErr w:type="gramEnd"/>
+      <w:r>
+        <w:rPr>
+          <w:sz w:val="20"/>
+          <w:szCs w:val="20"/>
+        </w:rPr>
+        <w:t xml:space="preserve"> any unique and verifiable product, service or result.</w:t>
       </w:r>
     </w:p>
     <w:p>
@@ -2460,7 +2653,39 @@
           <w:sz w:val="20"/>
           <w:szCs w:val="20"/>
         </w:rPr>
-        <w:t>Individuals, group, or organization that may affect, be affected, or pe</w:t>
+        <w:t xml:space="preserve">Individuals, </w:t>
+      </w:r>
+      <w:proofErr w:type="gramStart"/>
+      <w:r>
+        <w:rPr>
+          <w:sz w:val="20"/>
+          <w:szCs w:val="20"/>
+        </w:rPr>
+        <w:t>group</w:t>
+      </w:r>
+      <w:proofErr w:type="gramEnd"/>
+      <w:r>
+        <w:rPr>
+          <w:sz w:val="20"/>
+          <w:szCs w:val="20"/>
+        </w:rPr>
+        <w:t xml:space="preserve">, or </w:t>
+      </w:r>
+      <w:proofErr w:type="gramStart"/>
+      <w:r>
+        <w:rPr>
+          <w:sz w:val="20"/>
+          <w:szCs w:val="20"/>
+        </w:rPr>
+        <w:t>organization</w:t>
+      </w:r>
+      <w:proofErr w:type="gramEnd"/>
+      <w:r>
+        <w:rPr>
+          <w:sz w:val="20"/>
+          <w:szCs w:val="20"/>
+        </w:rPr>
+        <w:t xml:space="preserve"> that may affect, be affected, or pe</w:t>
       </w:r>
       <w:r>
         <w:rPr>
@@ -2631,145 +2856,145 @@
           <w:sz w:val="20"/>
           <w:szCs w:val="20"/>
         </w:rPr>
-        <w:t xml:space="preserve"> – department manager, i.e manager of engineering, vice president of marketing, director of IT, generally controls resources.</w:t>
-      </w:r>
-    </w:p>
-    <w:p>
-      <w:pPr>
-        <w:pStyle w:val="Heading4"/>
-      </w:pPr>
-      <w:r>
-        <w:t>Project Manager Role</w:t>
-      </w:r>
-    </w:p>
-    <w:p>
-      <w:pPr>
-        <w:pStyle w:val="ListParagraph"/>
-        <w:numPr>
-          <w:ilvl w:val="0"/>
-          <w:numId w:val="14"/>
-        </w:numPr>
+        <w:t xml:space="preserve"> – department manager, </w:t>
+      </w:r>
+      <w:proofErr w:type="spellStart"/>
+      <w:r>
         <w:rPr>
           <w:sz w:val="20"/>
           <w:szCs w:val="20"/>
         </w:rPr>
-      </w:pPr>
+        <w:t>i.e</w:t>
+      </w:r>
+      <w:proofErr w:type="spellEnd"/>
       <w:r>
         <w:rPr>
           <w:sz w:val="20"/>
           <w:szCs w:val="20"/>
         </w:rPr>
-        <w:t>Initiator</w:t>
-      </w:r>
-      <w:r>
+        <w:t xml:space="preserve"> manager of engineering, vice president of marketing, director of IT, generally controls resources.</w:t>
+      </w:r>
+    </w:p>
+    <w:p>
+      <w:pPr>
+        <w:pStyle w:val="Heading4"/>
+      </w:pPr>
+      <w:r>
+        <w:t>Project Manager Role</w:t>
+      </w:r>
+    </w:p>
+    <w:p>
+      <w:pPr>
+        <w:pStyle w:val="ListParagraph"/>
+        <w:numPr>
+          <w:ilvl w:val="0"/>
+          <w:numId w:val="14"/>
+        </w:numPr>
         <w:rPr>
           <w:sz w:val="20"/>
           <w:szCs w:val="20"/>
         </w:rPr>
-        <w:t xml:space="preserve"> : someone to initiate </w:t>
-      </w:r>
-    </w:p>
-    <w:p>
-      <w:pPr>
-        <w:pStyle w:val="ListParagraph"/>
-        <w:numPr>
-          <w:ilvl w:val="0"/>
-          <w:numId w:val="14"/>
-        </w:numPr>
+      </w:pPr>
+      <w:proofErr w:type="gramStart"/>
+      <w:r>
         <w:rPr>
           <w:sz w:val="20"/>
           <w:szCs w:val="20"/>
         </w:rPr>
-      </w:pPr>
+        <w:t>Initiator</w:t>
+      </w:r>
       <w:r>
         <w:rPr>
           <w:sz w:val="20"/>
           <w:szCs w:val="20"/>
         </w:rPr>
-        <w:t>Negotiator</w:t>
-      </w:r>
+        <w:t xml:space="preserve"> :</w:t>
+      </w:r>
+      <w:proofErr w:type="gramEnd"/>
       <w:r>
         <w:rPr>
           <w:sz w:val="20"/>
           <w:szCs w:val="20"/>
         </w:rPr>
-        <w:t>: negotiate</w:t>
-      </w:r>
-      <w:r>
+        <w:t xml:space="preserve"> someone to initiate </w:t>
+      </w:r>
+    </w:p>
+    <w:p>
+      <w:pPr>
+        <w:pStyle w:val="ListParagraph"/>
+        <w:numPr>
+          <w:ilvl w:val="0"/>
+          <w:numId w:val="14"/>
+        </w:numPr>
         <w:rPr>
           <w:sz w:val="20"/>
           <w:szCs w:val="20"/>
         </w:rPr>
-        <w:t xml:space="preserve"> for mutually agreeable solution</w:t>
-      </w:r>
-    </w:p>
-    <w:p>
-      <w:pPr>
-        <w:pStyle w:val="ListParagraph"/>
-        <w:numPr>
-          <w:ilvl w:val="0"/>
-          <w:numId w:val="14"/>
-        </w:numPr>
+      </w:pPr>
+      <w:r>
         <w:rPr>
           <w:sz w:val="20"/>
           <w:szCs w:val="20"/>
         </w:rPr>
-      </w:pPr>
+        <w:t>Negotiator</w:t>
+      </w:r>
       <w:r>
         <w:rPr>
           <w:sz w:val="20"/>
           <w:szCs w:val="20"/>
         </w:rPr>
-        <w:t>Listener</w:t>
+        <w:t>: negotiate</w:t>
       </w:r>
       <w:r>
         <w:rPr>
           <w:sz w:val="20"/>
           <w:szCs w:val="20"/>
         </w:rPr>
-        <w:t xml:space="preserve">: </w:t>
-      </w:r>
-      <w:r>
+        <w:t xml:space="preserve"> for mutually agreeable solution</w:t>
+      </w:r>
+    </w:p>
+    <w:p>
+      <w:pPr>
+        <w:pStyle w:val="ListParagraph"/>
+        <w:numPr>
+          <w:ilvl w:val="0"/>
+          <w:numId w:val="14"/>
+        </w:numPr>
         <w:rPr>
           <w:sz w:val="20"/>
           <w:szCs w:val="20"/>
         </w:rPr>
-        <w:t>pay attention to other’s idea</w:t>
-      </w:r>
-    </w:p>
-    <w:p>
-      <w:pPr>
-        <w:pStyle w:val="ListParagraph"/>
-        <w:numPr>
-          <w:ilvl w:val="0"/>
-          <w:numId w:val="14"/>
-        </w:numPr>
+      </w:pPr>
+      <w:r>
         <w:rPr>
           <w:sz w:val="20"/>
           <w:szCs w:val="20"/>
         </w:rPr>
-      </w:pPr>
+        <w:t>Listener</w:t>
+      </w:r>
       <w:r>
         <w:rPr>
           <w:sz w:val="20"/>
           <w:szCs w:val="20"/>
         </w:rPr>
-        <w:t>Coach</w:t>
+        <w:t xml:space="preserve">: </w:t>
       </w:r>
       <w:r>
         <w:rPr>
           <w:sz w:val="20"/>
           <w:szCs w:val="20"/>
         </w:rPr>
-        <w:t xml:space="preserve">: PM is coach not dictator, </w:t>
-      </w:r>
+        <w:t xml:space="preserve">pay attention to other’s </w:t>
+      </w:r>
+      <w:proofErr w:type="gramStart"/>
       <w:r>
         <w:rPr>
           <w:sz w:val="20"/>
           <w:szCs w:val="20"/>
         </w:rPr>
-        <w:t>guide &amp; support individuals or teams</w:t>
-      </w:r>
+        <w:t>idea</w:t>
+      </w:r>
+      <w:proofErr w:type="gramEnd"/>
     </w:p>
     <w:p>
       <w:pPr>
@@ -2788,6 +3013,72 @@
           <w:sz w:val="20"/>
           <w:szCs w:val="20"/>
         </w:rPr>
+        <w:t>Coach</w:t>
+      </w:r>
+      <w:r>
+        <w:rPr>
+          <w:sz w:val="20"/>
+          <w:szCs w:val="20"/>
+        </w:rPr>
+        <w:t xml:space="preserve">: PM is </w:t>
+      </w:r>
+      <w:proofErr w:type="gramStart"/>
+      <w:r>
+        <w:rPr>
+          <w:sz w:val="20"/>
+          <w:szCs w:val="20"/>
+        </w:rPr>
+        <w:t>coach</w:t>
+      </w:r>
+      <w:proofErr w:type="gramEnd"/>
+      <w:r>
+        <w:rPr>
+          <w:sz w:val="20"/>
+          <w:szCs w:val="20"/>
+        </w:rPr>
+        <w:t xml:space="preserve"> not </w:t>
+      </w:r>
+      <w:proofErr w:type="gramStart"/>
+      <w:r>
+        <w:rPr>
+          <w:sz w:val="20"/>
+          <w:szCs w:val="20"/>
+        </w:rPr>
+        <w:t>dictator</w:t>
+      </w:r>
+      <w:proofErr w:type="gramEnd"/>
+      <w:r>
+        <w:rPr>
+          <w:sz w:val="20"/>
+          <w:szCs w:val="20"/>
+        </w:rPr>
+        <w:t xml:space="preserve">, </w:t>
+      </w:r>
+      <w:r>
+        <w:rPr>
+          <w:sz w:val="20"/>
+          <w:szCs w:val="20"/>
+        </w:rPr>
+        <w:t>guide &amp; support individuals or teams</w:t>
+      </w:r>
+    </w:p>
+    <w:p>
+      <w:pPr>
+        <w:pStyle w:val="ListParagraph"/>
+        <w:numPr>
+          <w:ilvl w:val="0"/>
+          <w:numId w:val="14"/>
+        </w:numPr>
+        <w:rPr>
+          <w:sz w:val="20"/>
+          <w:szCs w:val="20"/>
+        </w:rPr>
+      </w:pPr>
+      <w:r>
+        <w:rPr>
+          <w:sz w:val="20"/>
+          <w:szCs w:val="20"/>
+        </w:rPr>
         <w:lastRenderedPageBreak/>
         <w:t>Working member</w:t>
       </w:r>
@@ -2844,103 +3135,119 @@
           <w:sz w:val="20"/>
           <w:szCs w:val="20"/>
         </w:rPr>
-        <w:t xml:space="preserve"> who manage group processes.</w:t>
-      </w:r>
-    </w:p>
-    <w:p>
-      <w:pPr>
-        <w:pStyle w:val="Heading4"/>
-      </w:pPr>
-      <w:r>
-        <w:t xml:space="preserve">Milestone vs Task Duration </w:t>
-      </w:r>
-    </w:p>
-    <w:p>
-      <w:pPr>
-        <w:pStyle w:val="ListParagraph"/>
-        <w:numPr>
-          <w:ilvl w:val="0"/>
-          <w:numId w:val="15"/>
-        </w:numPr>
+        <w:t xml:space="preserve"> who </w:t>
+      </w:r>
+      <w:proofErr w:type="gramStart"/>
+      <w:r>
         <w:rPr>
           <w:sz w:val="20"/>
           <w:szCs w:val="20"/>
         </w:rPr>
-      </w:pPr>
+        <w:t>manage</w:t>
+      </w:r>
+      <w:proofErr w:type="gramEnd"/>
       <w:r>
         <w:rPr>
           <w:sz w:val="20"/>
           <w:szCs w:val="20"/>
         </w:rPr>
-        <w:t>Milestone:</w:t>
-      </w:r>
-      <w:r>
+        <w:t xml:space="preserve"> group processes.</w:t>
+      </w:r>
+    </w:p>
+    <w:p>
+      <w:pPr>
+        <w:pStyle w:val="Heading4"/>
+      </w:pPr>
+      <w:r>
+        <w:t xml:space="preserve">Milestone vs Task Duration </w:t>
+      </w:r>
+    </w:p>
+    <w:p>
+      <w:pPr>
+        <w:pStyle w:val="ListParagraph"/>
+        <w:numPr>
+          <w:ilvl w:val="0"/>
+          <w:numId w:val="15"/>
+        </w:numPr>
         <w:rPr>
           <w:sz w:val="20"/>
           <w:szCs w:val="20"/>
         </w:rPr>
-        <w:t xml:space="preserve"> </w:t>
-      </w:r>
+      </w:pPr>
       <w:r>
         <w:rPr>
           <w:sz w:val="20"/>
           <w:szCs w:val="20"/>
         </w:rPr>
-        <w:t xml:space="preserve">significant achievement in project. </w:t>
-      </w:r>
-    </w:p>
-    <w:p>
-      <w:pPr>
-        <w:pStyle w:val="ListParagraph"/>
-        <w:numPr>
-          <w:ilvl w:val="0"/>
-          <w:numId w:val="15"/>
-        </w:numPr>
+        <w:t>Milestone:</w:t>
+      </w:r>
+      <w:r>
         <w:rPr>
           <w:sz w:val="20"/>
           <w:szCs w:val="20"/>
         </w:rPr>
-      </w:pPr>
+        <w:t xml:space="preserve"> </w:t>
+      </w:r>
       <w:r>
         <w:rPr>
           <w:sz w:val="20"/>
           <w:szCs w:val="20"/>
         </w:rPr>
-        <w:t>Task Duration:</w:t>
-      </w:r>
-      <w:r>
+        <w:t xml:space="preserve">significant achievement in project. </w:t>
+      </w:r>
+    </w:p>
+    <w:p>
+      <w:pPr>
+        <w:pStyle w:val="ListParagraph"/>
+        <w:numPr>
+          <w:ilvl w:val="0"/>
+          <w:numId w:val="15"/>
+        </w:numPr>
         <w:rPr>
           <w:sz w:val="20"/>
           <w:szCs w:val="20"/>
         </w:rPr>
-        <w:t xml:space="preserve"> Task Duration refers to the amount of time it takes to complete a specific task</w:t>
-      </w:r>
-    </w:p>
-    <w:p>
-      <w:pPr>
-        <w:pStyle w:val="Heading4"/>
-      </w:pPr>
-      <w:r>
-        <w:t>Project Bosses</w:t>
-      </w:r>
-    </w:p>
-    <w:p>
-      <w:pPr>
-        <w:pStyle w:val="ListParagraph"/>
-        <w:numPr>
-          <w:ilvl w:val="0"/>
-          <w:numId w:val="16"/>
-        </w:numPr>
+      </w:pPr>
+      <w:r>
         <w:rPr>
           <w:sz w:val="20"/>
           <w:szCs w:val="20"/>
         </w:rPr>
-      </w:pPr>
+        <w:t>Task Duration:</w:t>
+      </w:r>
       <w:r>
         <w:rPr>
           <w:sz w:val="20"/>
           <w:szCs w:val="20"/>
         </w:rPr>
+        <w:t xml:space="preserve"> Task Duration refers to the amount of time it takes to complete a specific task</w:t>
+      </w:r>
+    </w:p>
+    <w:p>
+      <w:pPr>
+        <w:pStyle w:val="Heading4"/>
+      </w:pPr>
+      <w:r>
+        <w:t>Project Bosses</w:t>
+      </w:r>
+    </w:p>
+    <w:p>
+      <w:pPr>
+        <w:pStyle w:val="ListParagraph"/>
+        <w:numPr>
+          <w:ilvl w:val="0"/>
+          <w:numId w:val="16"/>
+        </w:numPr>
+        <w:rPr>
+          <w:sz w:val="20"/>
+          <w:szCs w:val="20"/>
+        </w:rPr>
+      </w:pPr>
+      <w:r>
+        <w:rPr>
+          <w:sz w:val="20"/>
+          <w:szCs w:val="20"/>
+        </w:rPr>
         <w:t>Sponsor</w:t>
       </w:r>
     </w:p>
@@ -3247,7 +3554,15 @@
         </w:numPr>
       </w:pPr>
       <w:r>
-        <w:t>Quality: Customer satisfaction of work</w:t>
+        <w:t xml:space="preserve">Quality: Customer satisfaction </w:t>
+      </w:r>
+      <w:proofErr w:type="gramStart"/>
+      <w:r>
+        <w:t>of</w:t>
+      </w:r>
+      <w:proofErr w:type="gramEnd"/>
+      <w:r>
+        <w:t xml:space="preserve"> work</w:t>
       </w:r>
     </w:p>
     <w:p>
@@ -3377,7 +3692,15 @@
         </w:numPr>
       </w:pPr>
       <w:r>
-        <w:t xml:space="preserve">Limited flexibility, limited changes with well define change control process </w:t>
+        <w:t xml:space="preserve">Limited flexibility, limited changes with well </w:t>
+      </w:r>
+      <w:proofErr w:type="gramStart"/>
+      <w:r>
+        <w:t>define</w:t>
+      </w:r>
+      <w:proofErr w:type="gramEnd"/>
+      <w:r>
+        <w:t xml:space="preserve"> change control process </w:t>
       </w:r>
     </w:p>
     <w:p>
@@ -3519,8 +3842,21 @@
           <w:numId w:val="21"/>
         </w:numPr>
       </w:pPr>
-      <w:r>
-        <w:t xml:space="preserve">Can be weak, balanced, strong projectized. </w:t>
+      <w:proofErr w:type="gramStart"/>
+      <w:r>
+        <w:t>Can</w:t>
+      </w:r>
+      <w:proofErr w:type="gramEnd"/>
+      <w:r>
+        <w:t xml:space="preserve"> be weak, balanced</w:t>
+      </w:r>
+      <w:proofErr w:type="gramStart"/>
+      <w:r>
+        <w:t>, strong</w:t>
+      </w:r>
+      <w:proofErr w:type="gramEnd"/>
+      <w:r>
+        <w:t xml:space="preserve"> projectized. </w:t>
       </w:r>
     </w:p>
     <w:p>
@@ -3550,8 +3886,13 @@
         </w:numPr>
       </w:pPr>
       <w:r>
-        <w:t>Structure where PM has greatest amount of power, The project team is assigned to the project on full</w:t>
-      </w:r>
+        <w:t xml:space="preserve">Structure where PM has greatest amount of power, The project team is assigned to the project on </w:t>
+      </w:r>
+      <w:proofErr w:type="gramStart"/>
+      <w:r>
+        <w:t>full</w:t>
+      </w:r>
+      <w:proofErr w:type="gramEnd"/>
       <w:r>
         <w:t xml:space="preserve">-time basis. </w:t>
       </w:r>
@@ -3642,7 +3983,15 @@
         <w:t>risks</w:t>
       </w:r>
       <w:r>
-        <w:t xml:space="preserve"> on project success</w:t>
+        <w:t xml:space="preserve"> </w:t>
+      </w:r>
+      <w:proofErr w:type="gramStart"/>
+      <w:r>
+        <w:t>on</w:t>
+      </w:r>
+      <w:proofErr w:type="gramEnd"/>
+      <w:r>
+        <w:t xml:space="preserve"> project success</w:t>
       </w:r>
     </w:p>
     <w:p>
@@ -3684,13 +4033,21 @@
         <w:t xml:space="preserve">statement </w:t>
       </w:r>
       <w:r>
-        <w:t xml:space="preserve">or beliefs that are </w:t>
+        <w:t xml:space="preserve">or beliefs that </w:t>
+      </w:r>
+      <w:proofErr w:type="gramStart"/>
+      <w:r>
+        <w:t xml:space="preserve">are </w:t>
       </w:r>
       <w:r>
         <w:t>considered</w:t>
       </w:r>
       <w:r>
-        <w:t xml:space="preserve"> to be true/valid for the purpose of planning and decision-making.</w:t>
+        <w:t xml:space="preserve"> to be</w:t>
+      </w:r>
+      <w:proofErr w:type="gramEnd"/>
+      <w:r>
+        <w:t xml:space="preserve"> true/valid for the purpose of planning and decision-making.</w:t>
       </w:r>
     </w:p>
     <w:p>
@@ -3714,7 +4071,15 @@
         <w:t>limitations</w:t>
       </w:r>
       <w:r>
-        <w:t xml:space="preserve"> or restriction that affect</w:t>
+        <w:t xml:space="preserve"> or </w:t>
+      </w:r>
+      <w:proofErr w:type="gramStart"/>
+      <w:r>
+        <w:t>restriction</w:t>
+      </w:r>
+      <w:proofErr w:type="gramEnd"/>
+      <w:r>
+        <w:t xml:space="preserve"> that affect</w:t>
       </w:r>
       <w:r>
         <w:t xml:space="preserve"> project planning and execution.</w:t>
@@ -3863,7 +4228,15 @@
         </w:numPr>
       </w:pPr>
       <w:r>
-        <w:t>Ability to recognize, understand &amp; manage emotions, both oneself and in others.</w:t>
+        <w:t xml:space="preserve">Ability to recognize, understand &amp; manage emotions, both oneself </w:t>
+      </w:r>
+      <w:proofErr w:type="gramStart"/>
+      <w:r>
+        <w:t>and in</w:t>
+      </w:r>
+      <w:proofErr w:type="gramEnd"/>
+      <w:r>
+        <w:t xml:space="preserve"> others.</w:t>
       </w:r>
     </w:p>
     <w:p>
@@ -3875,7 +4248,15 @@
         </w:numPr>
       </w:pPr>
       <w:r>
-        <w:t>Being aware of one’s own emotions, effectively handling them, empathizing others and us</w:t>
+        <w:t xml:space="preserve">Being aware of one’s own emotions, effectively handling them, </w:t>
+      </w:r>
+      <w:proofErr w:type="gramStart"/>
+      <w:r>
+        <w:t>empathizing</w:t>
+      </w:r>
+      <w:proofErr w:type="gramEnd"/>
+      <w:r>
+        <w:t xml:space="preserve"> others and us</w:t>
       </w:r>
       <w:r>
         <w:t>ing emotions to guide thinking and behavior.</w:t>
@@ -4024,7 +4405,7 @@
       <w:pPr>
         <w:pStyle w:val="Heading2"/>
       </w:pPr>
-      <w:bookmarkStart w:id="1" w:name="_Toc197184743"/>
+      <w:bookmarkStart w:id="1" w:name="_Toc197510299"/>
       <w:r>
         <w:t>Project Management Pri</w:t>
       </w:r>
@@ -4416,7 +4797,23 @@
         </w:numPr>
       </w:pPr>
       <w:r>
-        <w:t>Each project is unique. Design the project development methods based on the needs of the project and its objectives, stakeholders, governance, and the environment. Using “just enough” process to accomplish the desired outcome while maximizing value, managing cost, and enhancing speed. Project success is based on adapting to the unique context of the project Tailoring the method is iterative, and therefore is a continuous process throughout the project.</w:t>
+        <w:t>Each project is unique. Design the project development methods based on the needs of the project and its objectives, stakeholders, governance, and the environment. Using “just enough” process to accomplish the desired outcome while maximizing value, managing cost, and enhancing speed. Project success is based on adapting to the unique context of the project</w:t>
+      </w:r>
+      <w:proofErr w:type="gramStart"/>
+      <w:r>
+        <w:t xml:space="preserve"> Tailoring</w:t>
+      </w:r>
+      <w:proofErr w:type="gramEnd"/>
+      <w:r>
+        <w:t xml:space="preserve"> the method is </w:t>
+      </w:r>
+      <w:proofErr w:type="gramStart"/>
+      <w:r>
+        <w:t>iterative, and</w:t>
+      </w:r>
+      <w:proofErr w:type="gramEnd"/>
+      <w:r>
+        <w:t xml:space="preserve"> therefore is a continuous process throughout the project.</w:t>
       </w:r>
     </w:p>
     <w:p>
@@ -4506,7 +4903,17 @@
         </w:numPr>
       </w:pPr>
       <w:r>
-        <w:t>Complexity is the outcome of human behavior, system interactions, uncertainty, and ambiguity. Complexity can arise at any point during the project.Constantly evaluate and navigate project complexity so that approaches and plans enable the project team to successfully navigate the entire project. Complexity can be introduced by events or conditions</w:t>
+        <w:t xml:space="preserve">Complexity is the outcome of human behavior, system interactions, uncertainty, and ambiguity. Complexity can arise at any point during the </w:t>
+      </w:r>
+      <w:proofErr w:type="spellStart"/>
+      <w:proofErr w:type="gramStart"/>
+      <w:r>
+        <w:t>project.Constantly</w:t>
+      </w:r>
+      <w:proofErr w:type="spellEnd"/>
+      <w:proofErr w:type="gramEnd"/>
+      <w:r>
+        <w:t xml:space="preserve"> evaluate and navigate project complexity so that approaches and plans enable the project team to successfully navigate the entire project. Complexity can be introduced by events or conditions</w:t>
       </w:r>
     </w:p>
     <w:p>
@@ -4547,7 +4954,17 @@
         </w:numPr>
       </w:pPr>
       <w:r>
-        <w:t>A risk is an uncertain event or condition that, if it occurs, can have a positive or negative effect on one or more objectives.Risks can be positive (opportunities) or negative (threats). Project teams seek to maximize positive risks (opportunities) and decrease exposure to negative risks (threats).</w:t>
+        <w:t xml:space="preserve">A risk is an uncertain event or condition that, if it occurs, can have a positive or negative effect on one or more </w:t>
+      </w:r>
+      <w:proofErr w:type="spellStart"/>
+      <w:proofErr w:type="gramStart"/>
+      <w:r>
+        <w:t>objectives.Risks</w:t>
+      </w:r>
+      <w:proofErr w:type="spellEnd"/>
+      <w:proofErr w:type="gramEnd"/>
+      <w:r>
+        <w:t xml:space="preserve"> can be positive (opportunities) or negative (threats). Project teams seek to maximize positive risks (opportunities) and decrease exposure to negative risks (threats).</w:t>
       </w:r>
     </w:p>
     <w:p>
@@ -4591,7 +5008,15 @@
         </w:numPr>
       </w:pPr>
       <w:r>
-        <w:t>Adaptability is the ability to respond to changing conditions. Resiliency is the ability to absorb impacts and to recover quickly from a setback or failure. Build adaptability and resiliency into the organization’s and project team’s approaches A focus on outcomes rather than outputs facilitates adaptability.</w:t>
+        <w:t xml:space="preserve">Adaptability is the ability to respond to changing conditions. Resiliency is the ability to absorb impacts and to recover quickly from a setback or failure. Build adaptability and resiliency into the organization’s and project team’s approaches A focus on outcomes rather than outputs </w:t>
+      </w:r>
+      <w:proofErr w:type="gramStart"/>
+      <w:r>
+        <w:t>facilitates</w:t>
+      </w:r>
+      <w:proofErr w:type="gramEnd"/>
+      <w:r>
+        <w:t xml:space="preserve"> adaptability.</w:t>
       </w:r>
     </w:p>
     <w:p>
@@ -4625,7 +5050,23 @@
         </w:numPr>
       </w:pPr>
       <w:r>
-        <w:t>Prepare those impacted for the acceptance to go from the current state to the intended future state created by the project output. A structured approach will helps individuals, groups, and the organization transition from the current state to a future desired state. Change can originate from internal influences or external sources. Enabling change can be challenging as not all stakeholders embrace change. Attempting too much change in a short time can lead to change fatigue and/or resistance. Stakeholder engagement and motivational approaches assist in change adoption.</w:t>
+        <w:t xml:space="preserve">Prepare those impacted for the acceptance to go from the current state to the intended future state created by the project output. A structured approach will </w:t>
+      </w:r>
+      <w:proofErr w:type="gramStart"/>
+      <w:r>
+        <w:t>helps</w:t>
+      </w:r>
+      <w:proofErr w:type="gramEnd"/>
+      <w:r>
+        <w:t xml:space="preserve"> individuals, groups, and the organization transition from the current state to a future desired state. Change can originate from internal influences or external sources. Enabling change can be challenging as not all stakeholders embrace change. Attempting too much change in a short time can lead </w:t>
+      </w:r>
+      <w:proofErr w:type="gramStart"/>
+      <w:r>
+        <w:t>to change</w:t>
+      </w:r>
+      <w:proofErr w:type="gramEnd"/>
+      <w:r>
+        <w:t xml:space="preserve"> fatigue and/or resistance. Stakeholder engagement and motivational approaches assist in change adoption.</w:t>
       </w:r>
     </w:p>
     <w:p/>
@@ -4633,7 +5074,7 @@
       <w:pPr>
         <w:pStyle w:val="Heading2"/>
       </w:pPr>
-      <w:bookmarkStart w:id="2" w:name="_Toc197184744"/>
+      <w:bookmarkStart w:id="2" w:name="_Toc197510300"/>
       <w:r>
         <w:t>Project Management Performance Domains</w:t>
       </w:r>
@@ -4658,8 +5099,13 @@
       <w:r>
         <w:t xml:space="preserve"> </w:t>
       </w:r>
-      <w:r>
-        <w:t xml:space="preserve">are group of </w:t>
+      <w:proofErr w:type="gramStart"/>
+      <w:r>
+        <w:t>are</w:t>
+      </w:r>
+      <w:proofErr w:type="gramEnd"/>
+      <w:r>
+        <w:t xml:space="preserve"> group of </w:t>
       </w:r>
       <w:r>
         <w:rPr>
@@ -4927,7 +5373,15 @@
       </w:pPr>
       <w:r>
         <w:lastRenderedPageBreak/>
-        <w:t>Project work is connected with establishing the processes and performing the work done by the project team to deliver the expected deliverables and outcomes.</w:t>
+        <w:t xml:space="preserve">Project work </w:t>
+      </w:r>
+      <w:proofErr w:type="gramStart"/>
+      <w:r>
+        <w:t>is connected with</w:t>
+      </w:r>
+      <w:proofErr w:type="gramEnd"/>
+      <w:r>
+        <w:t xml:space="preserve"> establishing the processes and performing the work done by the project team to deliver the expected deliverables and outcomes.</w:t>
       </w:r>
     </w:p>
     <w:p>
@@ -4995,10 +5449,18 @@
         <w:t>Deals with activities and functions associated with assessing</w:t>
       </w:r>
       <w:r>
-        <w:t xml:space="preserve">/measuring </w:t>
-      </w:r>
-      <w:r>
-        <w:t xml:space="preserve"> project performance and taking appropriate actions to maintain acceptable performance.</w:t>
+        <w:t>/</w:t>
+      </w:r>
+      <w:proofErr w:type="gramStart"/>
+      <w:r>
+        <w:t xml:space="preserve">measuring </w:t>
+      </w:r>
+      <w:r>
+        <w:t xml:space="preserve"> project</w:t>
+      </w:r>
+      <w:proofErr w:type="gramEnd"/>
+      <w:r>
+        <w:t xml:space="preserve"> performance and taking appropriate actions to maintain acceptable performance.</w:t>
       </w:r>
     </w:p>
     <w:p>
@@ -5044,7 +5506,7 @@
       <w:pPr>
         <w:pStyle w:val="Heading2"/>
       </w:pPr>
-      <w:bookmarkStart w:id="3" w:name="_Toc197184745"/>
+      <w:bookmarkStart w:id="3" w:name="_Toc197510301"/>
       <w:r>
         <w:t>Predictive Project Management Terms</w:t>
       </w:r>
@@ -5114,8 +5576,21 @@
           <w:numId w:val="30"/>
         </w:numPr>
       </w:pPr>
-      <w:r>
-        <w:t xml:space="preserve">Objective is to complete the set scop in as little time as possible and reduce cost. </w:t>
+      <w:proofErr w:type="gramStart"/>
+      <w:r>
+        <w:t>Objective</w:t>
+      </w:r>
+      <w:proofErr w:type="gramEnd"/>
+      <w:r>
+        <w:t xml:space="preserve"> is to complete the set scop in as little time as possible and reduce </w:t>
+      </w:r>
+      <w:proofErr w:type="gramStart"/>
+      <w:r>
+        <w:t>cost</w:t>
+      </w:r>
+      <w:proofErr w:type="gramEnd"/>
+      <w:r>
+        <w:t xml:space="preserve">. </w:t>
       </w:r>
     </w:p>
     <w:p>
@@ -5181,7 +5656,29 @@
           <w:iCs/>
           <w:u w:val="single"/>
         </w:rPr>
-        <w:t>that any particular process or practice be performed.</w:t>
+        <w:t xml:space="preserve">that any </w:t>
+      </w:r>
+      <w:proofErr w:type="gramStart"/>
+      <w:r>
+        <w:rPr>
+          <w:b/>
+          <w:bCs/>
+          <w:i/>
+          <w:iCs/>
+          <w:u w:val="single"/>
+        </w:rPr>
+        <w:t>particular process</w:t>
+      </w:r>
+      <w:proofErr w:type="gramEnd"/>
+      <w:r>
+        <w:rPr>
+          <w:b/>
+          <w:bCs/>
+          <w:i/>
+          <w:iCs/>
+          <w:u w:val="single"/>
+        </w:rPr>
+        <w:t xml:space="preserve"> or practice be performed.</w:t>
       </w:r>
       <w:r>
         <w:t xml:space="preserve"> The processes should be tailored for specific project and/or organization. Specific methodology recommendations are outside the scope of this practice guide. </w:t>
@@ -5319,8 +5816,13 @@
           <w:numId w:val="31"/>
         </w:numPr>
       </w:pPr>
-      <w:r>
-        <w:t xml:space="preserve">Looks for any areas in which changes to the plan are required and initiate the corresponding changes. </w:t>
+      <w:proofErr w:type="gramStart"/>
+      <w:r>
+        <w:t>Looks</w:t>
+      </w:r>
+      <w:proofErr w:type="gramEnd"/>
+      <w:r>
+        <w:t xml:space="preserve"> for any areas in which changes to the plan are required and initiate the corresponding changes. </w:t>
       </w:r>
     </w:p>
     <w:p>
@@ -5428,7 +5930,15 @@
         </w:numPr>
       </w:pPr>
       <w:r>
-        <w:t>Starting point for the process, the raw materials to bigin the execution</w:t>
+        <w:t xml:space="preserve">Starting point for the process, the raw materials to </w:t>
+      </w:r>
+      <w:proofErr w:type="spellStart"/>
+      <w:r>
+        <w:t>bigin</w:t>
+      </w:r>
+      <w:proofErr w:type="spellEnd"/>
+      <w:r>
+        <w:t xml:space="preserve"> the execution</w:t>
       </w:r>
     </w:p>
     <w:p>
@@ -5487,8 +5997,13 @@
           <w:numId w:val="32"/>
         </w:numPr>
       </w:pPr>
-      <w:r>
-        <w:t>The end result of our efforts. The raw materials into a polished stone</w:t>
+      <w:proofErr w:type="gramStart"/>
+      <w:r>
+        <w:t>The end result</w:t>
+      </w:r>
+      <w:proofErr w:type="gramEnd"/>
+      <w:r>
+        <w:t xml:space="preserve"> of our efforts. The raw materials into a polished stone</w:t>
       </w:r>
     </w:p>
     <w:p>
@@ -5571,7 +6086,15 @@
         </w:numPr>
       </w:pPr>
       <w:r>
-        <w:t>Things that impact the project but are not part of the project itself</w:t>
+        <w:t xml:space="preserve">Things that </w:t>
+      </w:r>
+      <w:proofErr w:type="gramStart"/>
+      <w:r>
+        <w:t>impact</w:t>
+      </w:r>
+      <w:proofErr w:type="gramEnd"/>
+      <w:r>
+        <w:t xml:space="preserve"> the project but are not part of the project itself</w:t>
       </w:r>
     </w:p>
     <w:p>
@@ -5582,8 +6105,13 @@
           <w:numId w:val="33"/>
         </w:numPr>
       </w:pPr>
-      <w:r>
-        <w:t>Influence the organization,</w:t>
+      <w:proofErr w:type="gramStart"/>
+      <w:r>
+        <w:t>Influence</w:t>
+      </w:r>
+      <w:proofErr w:type="gramEnd"/>
+      <w:r>
+        <w:t xml:space="preserve"> the organization,</w:t>
       </w:r>
       <w:r>
         <w:t xml:space="preserve"> </w:t>
@@ -5684,7 +6212,20 @@
         </w:numPr>
       </w:pPr>
       <w:r>
-        <w:t>OPA also know as existing templet provided by PMO</w:t>
+        <w:t xml:space="preserve">OPA </w:t>
+      </w:r>
+      <w:proofErr w:type="gramStart"/>
+      <w:r>
+        <w:t xml:space="preserve">also </w:t>
+      </w:r>
+      <w:proofErr w:type="spellStart"/>
+      <w:r>
+        <w:t>know</w:t>
+      </w:r>
+      <w:proofErr w:type="spellEnd"/>
+      <w:proofErr w:type="gramEnd"/>
+      <w:r>
+        <w:t xml:space="preserve"> as existing templet provided by PMO</w:t>
       </w:r>
     </w:p>
     <w:p>
@@ -5906,7 +6447,15 @@
         </w:numPr>
       </w:pPr>
       <w:r>
-        <w:t>“include but are not limited to.”</w:t>
+        <w:t>“</w:t>
+      </w:r>
+      <w:proofErr w:type="gramStart"/>
+      <w:r>
+        <w:t>include</w:t>
+      </w:r>
+      <w:proofErr w:type="gramEnd"/>
+      <w:r>
+        <w:t xml:space="preserve"> but are not limited to.”</w:t>
       </w:r>
     </w:p>
     <w:p>
@@ -6035,7 +6584,15 @@
         </w:numPr>
       </w:pPr>
       <w:r>
-        <w:t>“include but are not limited to.”</w:t>
+        <w:t>“</w:t>
+      </w:r>
+      <w:proofErr w:type="gramStart"/>
+      <w:r>
+        <w:t>include</w:t>
+      </w:r>
+      <w:proofErr w:type="gramEnd"/>
+      <w:r>
+        <w:t xml:space="preserve"> but are not limited to.”</w:t>
       </w:r>
     </w:p>
     <w:p>
@@ -6222,7 +6779,15 @@
         </w:numPr>
       </w:pPr>
       <w:r>
-        <w:t xml:space="preserve">Interviews: Any time you want to gather data from a particular stakeholders, one of the best methods is to just interview them. Ask them a series of questions and talk with them about their thoughts and views. </w:t>
+        <w:t xml:space="preserve">Interviews: Any time you want to gather data from a </w:t>
+      </w:r>
+      <w:proofErr w:type="gramStart"/>
+      <w:r>
+        <w:t>particular stakeholders</w:t>
+      </w:r>
+      <w:proofErr w:type="gramEnd"/>
+      <w:r>
+        <w:t xml:space="preserve">, one of the best methods is to just interview them. Ask them a series of questions and talk with them about their thoughts and views. </w:t>
       </w:r>
     </w:p>
     <w:p>
@@ -6299,7 +6864,15 @@
         </w:numPr>
       </w:pPr>
       <w:r>
-        <w:t xml:space="preserve">Root cause analysis (RCA): A root cause analysis is used to identify the main underlining reason for particular event. </w:t>
+        <w:t xml:space="preserve">Root cause analysis (RCA): A root cause analysis is used to identify the main underlining reason for </w:t>
+      </w:r>
+      <w:proofErr w:type="gramStart"/>
+      <w:r>
+        <w:t>particular event</w:t>
+      </w:r>
+      <w:proofErr w:type="gramEnd"/>
+      <w:r>
+        <w:t xml:space="preserve">. </w:t>
       </w:r>
     </w:p>
     <w:p>
@@ -6324,7 +6897,15 @@
         </w:numPr>
       </w:pPr>
       <w:r>
-        <w:t>Trend analysis: Trend analysis involves looking at data over a period of time to see if a particular trend is forming.</w:t>
+        <w:t xml:space="preserve">Trend analysis: Trend analysis involves looking at data over </w:t>
+      </w:r>
+      <w:proofErr w:type="gramStart"/>
+      <w:r>
+        <w:t>a period of time</w:t>
+      </w:r>
+      <w:proofErr w:type="gramEnd"/>
+      <w:r>
+        <w:t xml:space="preserve"> to see if a particular trend is forming.</w:t>
       </w:r>
     </w:p>
     <w:p>
@@ -6341,7 +6922,15 @@
         </w:numPr>
       </w:pPr>
       <w:r>
-        <w:t xml:space="preserve">Illustrate different ways that a data could be shown to stakeholders </w:t>
+        <w:t xml:space="preserve">Illustrate different ways that </w:t>
+      </w:r>
+      <w:proofErr w:type="gramStart"/>
+      <w:r>
+        <w:t>a data</w:t>
+      </w:r>
+      <w:proofErr w:type="gramEnd"/>
+      <w:r>
+        <w:t xml:space="preserve"> could be shown to stakeholders </w:t>
       </w:r>
     </w:p>
     <w:p>
@@ -6393,8 +6982,21 @@
           <w:numId w:val="39"/>
         </w:numPr>
       </w:pPr>
-      <w:r>
-        <w:t xml:space="preserve">Have to make a decision on what to do with that data </w:t>
+      <w:proofErr w:type="gramStart"/>
+      <w:r>
+        <w:t>Have to</w:t>
+      </w:r>
+      <w:proofErr w:type="gramEnd"/>
+      <w:r>
+        <w:t xml:space="preserve"> </w:t>
+      </w:r>
+      <w:proofErr w:type="gramStart"/>
+      <w:r>
+        <w:t>make a decision</w:t>
+      </w:r>
+      <w:proofErr w:type="gramEnd"/>
+      <w:r>
+        <w:t xml:space="preserve"> on what to do with that data </w:t>
       </w:r>
     </w:p>
     <w:p>
@@ -6418,7 +7020,15 @@
         </w:numPr>
       </w:pPr>
       <w:r>
-        <w:t xml:space="preserve">Voting: Voting is used by a group to determine whether to proceed, change, or reject something. Voting can be: majority wins, unanimity, where everyone agrees; or plurality, where a majority is not obtained but that decision is chosen. </w:t>
+        <w:t xml:space="preserve">Voting: Voting is used by a group to determine whether to proceed, change, or reject something. Voting can </w:t>
+      </w:r>
+      <w:proofErr w:type="gramStart"/>
+      <w:r>
+        <w:t>be:</w:t>
+      </w:r>
+      <w:proofErr w:type="gramEnd"/>
+      <w:r>
+        <w:t xml:space="preserve"> majority wins, unanimity, where everyone agrees; or plurality, where a majority is not obtained but that decision is chosen. </w:t>
       </w:r>
     </w:p>
     <w:p>
@@ -6448,7 +7058,15 @@
         </w:numPr>
       </w:pPr>
       <w:r>
-        <w:t>Autocratic decision making: This is when one person makes a decision for the entire team.</w:t>
+        <w:t xml:space="preserve">Autocratic decision making: This is when one person </w:t>
+      </w:r>
+      <w:proofErr w:type="gramStart"/>
+      <w:r>
+        <w:t>makes a decision</w:t>
+      </w:r>
+      <w:proofErr w:type="gramEnd"/>
+      <w:r>
+        <w:t xml:space="preserve"> for the entire team.</w:t>
       </w:r>
     </w:p>
     <w:p>
@@ -6468,7 +7086,15 @@
         </w:numPr>
       </w:pPr>
       <w:r>
-        <w:t xml:space="preserve">All project managers need to have good interpersonal and team skills in order to manage the different stakeholders that will be on the project </w:t>
+        <w:t xml:space="preserve">All project managers need to have good interpersonal and team skills </w:t>
+      </w:r>
+      <w:proofErr w:type="gramStart"/>
+      <w:r>
+        <w:t>in order to</w:t>
+      </w:r>
+      <w:proofErr w:type="gramEnd"/>
+      <w:r>
+        <w:t xml:space="preserve"> manage the different stakeholders that will be on the project </w:t>
       </w:r>
     </w:p>
     <w:p>
@@ -6516,7 +7142,15 @@
         </w:numPr>
       </w:pPr>
       <w:r>
-        <w:t xml:space="preserve">Conflict management: Anytime you bring a team together, bound to have conflicts on that team. </w:t>
+        <w:t xml:space="preserve">Conflict management: Anytime you bring a team together, bound to have conflicts </w:t>
+      </w:r>
+      <w:proofErr w:type="gramStart"/>
+      <w:r>
+        <w:t>on</w:t>
+      </w:r>
+      <w:proofErr w:type="gramEnd"/>
+      <w:r>
+        <w:t xml:space="preserve"> that team. </w:t>
       </w:r>
     </w:p>
     <w:p>
@@ -6609,7 +7243,15 @@
         </w:numPr>
       </w:pPr>
       <w:r>
-        <w:t xml:space="preserve">Ensure that all attendees have input to the topics. </w:t>
+        <w:t xml:space="preserve">Ensure that all attendees have input </w:t>
+      </w:r>
+      <w:proofErr w:type="gramStart"/>
+      <w:r>
+        <w:t>to</w:t>
+      </w:r>
+      <w:proofErr w:type="gramEnd"/>
+      <w:r>
+        <w:t xml:space="preserve"> the topics. </w:t>
       </w:r>
     </w:p>
     <w:p>
@@ -6640,8 +7282,13 @@
           <w:numId w:val="42"/>
         </w:numPr>
       </w:pPr>
-      <w:r>
-        <w:t>Automated system that is used to help the project manager optimize the schedule or keep track of all the documents and the deliverables</w:t>
+      <w:proofErr w:type="gramStart"/>
+      <w:r>
+        <w:t>Automated</w:t>
+      </w:r>
+      <w:proofErr w:type="gramEnd"/>
+      <w:r>
+        <w:t xml:space="preserve"> system that is used to help the project manager optimize the schedule or keep track of all the documents and the deliverables</w:t>
       </w:r>
     </w:p>
     <w:p>
@@ -6652,8 +7299,13 @@
           <w:numId w:val="42"/>
         </w:numPr>
       </w:pPr>
-      <w:r>
-        <w:t xml:space="preserve">Usually the computer system that a given organization uses to manage its projects </w:t>
+      <w:proofErr w:type="gramStart"/>
+      <w:r>
+        <w:t>Usually</w:t>
+      </w:r>
+      <w:proofErr w:type="gramEnd"/>
+      <w:r>
+        <w:t xml:space="preserve"> the computer system that a given organization uses to manage its projects </w:t>
       </w:r>
     </w:p>
     <w:p>
@@ -6708,8 +7360,13 @@
           <w:numId w:val="43"/>
         </w:numPr>
       </w:pPr>
-      <w:r>
-        <w:t xml:space="preserve">Can include a request to add or remove work from the scope, finish the project faster, or complete the project more cheaply </w:t>
+      <w:proofErr w:type="gramStart"/>
+      <w:r>
+        <w:t>Can</w:t>
+      </w:r>
+      <w:proofErr w:type="gramEnd"/>
+      <w:r>
+        <w:t xml:space="preserve"> include a request to add or remove work from the scope, finish the project faster, or complete the project more cheaply </w:t>
       </w:r>
     </w:p>
     <w:p>
@@ -6745,7 +7402,15 @@
         </w:numPr>
       </w:pPr>
       <w:r>
-        <w:t xml:space="preserve">Preventive action: is something you put in place to ensure the project stays on track. </w:t>
+        <w:t xml:space="preserve">Preventive action: </w:t>
+      </w:r>
+      <w:proofErr w:type="gramStart"/>
+      <w:r>
+        <w:t>is</w:t>
+      </w:r>
+      <w:proofErr w:type="gramEnd"/>
+      <w:r>
+        <w:t xml:space="preserve"> something you put in place to ensure the project stays on track. </w:t>
       </w:r>
     </w:p>
     <w:p>
@@ -6857,8 +7522,13 @@
           <w:numId w:val="44"/>
         </w:numPr>
       </w:pPr>
-      <w:r>
-        <w:t>Usually outputs of executing processes</w:t>
+      <w:proofErr w:type="gramStart"/>
+      <w:r>
+        <w:t>Usually</w:t>
+      </w:r>
+      <w:proofErr w:type="gramEnd"/>
+      <w:r>
+        <w:t xml:space="preserve"> outputs of executing processes</w:t>
       </w:r>
     </w:p>
     <w:p>
@@ -6875,7 +7545,15 @@
         </w:numPr>
       </w:pPr>
       <w:r>
-        <w:t xml:space="preserve">Information of the work that was performed compared to the plan </w:t>
+        <w:t xml:space="preserve">Information </w:t>
+      </w:r>
+      <w:proofErr w:type="gramStart"/>
+      <w:r>
+        <w:t>of</w:t>
+      </w:r>
+      <w:proofErr w:type="gramEnd"/>
+      <w:r>
+        <w:t xml:space="preserve"> the work that was performed compared to the plan </w:t>
       </w:r>
     </w:p>
     <w:p>
@@ -6944,7 +7622,15 @@
       </w:r>
       <w:r>
         <w:lastRenderedPageBreak/>
-        <w:t>information and create the work performance reports. In short, data feeds info and all the info creates reports.</w:t>
+        <w:t xml:space="preserve">information and create the work performance reports. In short, data feeds info and all the info </w:t>
+      </w:r>
+      <w:proofErr w:type="gramStart"/>
+      <w:r>
+        <w:t>creates</w:t>
+      </w:r>
+      <w:proofErr w:type="gramEnd"/>
+      <w:r>
+        <w:t xml:space="preserve"> reports.</w:t>
       </w:r>
     </w:p>
     <w:p>
@@ -6995,7 +7681,7 @@
       <w:pPr>
         <w:pStyle w:val="Heading2"/>
       </w:pPr>
-      <w:bookmarkStart w:id="4" w:name="_Toc197184746"/>
+      <w:bookmarkStart w:id="4" w:name="_Toc197510302"/>
       <w:r>
         <w:t>Processes to Manage a Traditional / Predictive Project</w:t>
       </w:r>
@@ -7005,7 +7691,7 @@
       <w:pPr>
         <w:pStyle w:val="Heading3"/>
       </w:pPr>
-      <w:bookmarkStart w:id="5" w:name="_Toc197184747"/>
+      <w:bookmarkStart w:id="5" w:name="_Toc197510303"/>
       <w:r>
         <w:t>Initiating</w:t>
       </w:r>
@@ -7088,7 +7774,15 @@
         <w:t xml:space="preserve">Business Case: </w:t>
       </w:r>
       <w:r>
-        <w:t>Necessary information that determines whether or not the project is worth the required investment</w:t>
+        <w:t xml:space="preserve">Necessary information that determines </w:t>
+      </w:r>
+      <w:proofErr w:type="gramStart"/>
+      <w:r>
+        <w:t>whether or not</w:t>
+      </w:r>
+      <w:proofErr w:type="gramEnd"/>
+      <w:r>
+        <w:t xml:space="preserve"> the project is worth the required investment</w:t>
       </w:r>
     </w:p>
     <w:p>
@@ -7483,8 +8177,13 @@
       </w:pPr>
       <w:r>
         <w:lastRenderedPageBreak/>
-        <w:t>Project Purpose or justification</w:t>
-      </w:r>
+        <w:t xml:space="preserve">Project Purpose or </w:t>
+      </w:r>
+      <w:proofErr w:type="gramStart"/>
+      <w:r>
+        <w:t>justification</w:t>
+      </w:r>
+      <w:proofErr w:type="gramEnd"/>
     </w:p>
     <w:p>
       <w:pPr>
@@ -7862,7 +8561,15 @@
         </w:numPr>
       </w:pPr>
       <w:r>
-        <w:t>What would be the stakeholder’s role such as a team member, sponsor, or functional manger etc.?</w:t>
+        <w:t xml:space="preserve">What would be the stakeholder’s role such as a team member, sponsor, or functional </w:t>
+      </w:r>
+      <w:proofErr w:type="gramStart"/>
+      <w:r>
+        <w:t>manger</w:t>
+      </w:r>
+      <w:proofErr w:type="gramEnd"/>
+      <w:r>
+        <w:t xml:space="preserve"> etc.?</w:t>
       </w:r>
     </w:p>
     <w:p>
@@ -7898,10 +8605,7 @@
         </w:numPr>
       </w:pPr>
       <w:r>
-        <w:t>What is their power authority, such as sponsors who will be paying for the project</w:t>
-      </w:r>
-      <w:r>
-        <w:t>.</w:t>
+        <w:t>What is their power authority, such as sponsors who will be paying for the project.</w:t>
       </w:r>
     </w:p>
     <w:p>
@@ -8139,7 +8843,15 @@
         </w:numPr>
       </w:pPr>
       <w:r>
-        <w:t xml:space="preserve">Role on the project, such as, sponsor or functional manager </w:t>
+        <w:t xml:space="preserve">Role on the project, such </w:t>
+      </w:r>
+      <w:proofErr w:type="gramStart"/>
+      <w:r>
+        <w:t>as,</w:t>
+      </w:r>
+      <w:proofErr w:type="gramEnd"/>
+      <w:r>
+        <w:t xml:space="preserve"> sponsor or functional manager </w:t>
       </w:r>
     </w:p>
     <w:p>
@@ -8323,7 +9035,7 @@
       <w:pPr>
         <w:pStyle w:val="Heading3"/>
       </w:pPr>
-      <w:bookmarkStart w:id="6" w:name="_Toc197184748"/>
+      <w:bookmarkStart w:id="6" w:name="_Toc197510304"/>
       <w:r>
         <w:t>Planning</w:t>
       </w:r>
@@ -8409,7 +9121,15 @@
         <w:t>Management plan means how to do</w:t>
       </w:r>
       <w:r>
-        <w:t>/manage/meature/etc.</w:t>
+        <w:t>/manage/</w:t>
+      </w:r>
+      <w:proofErr w:type="spellStart"/>
+      <w:r>
+        <w:t>meature</w:t>
+      </w:r>
+      <w:proofErr w:type="spellEnd"/>
+      <w:r>
+        <w:t>/etc.</w:t>
       </w:r>
       <w:r>
         <w:t>?</w:t>
@@ -8681,7 +9401,15 @@
         </w:numPr>
       </w:pPr>
       <w:r>
-        <w:t>Only changed when a change request is generated and approved by the change control board</w:t>
+        <w:t xml:space="preserve">Only </w:t>
+      </w:r>
+      <w:proofErr w:type="gramStart"/>
+      <w:r>
+        <w:t>changed</w:t>
+      </w:r>
+      <w:proofErr w:type="gramEnd"/>
+      <w:r>
+        <w:t xml:space="preserve"> when a change request is generated and approved by the change control board</w:t>
       </w:r>
       <w:r>
         <w:t xml:space="preserve"> or sponsors</w:t>
@@ -9083,8 +9811,13 @@
         </w:numPr>
       </w:pPr>
       <w:r>
-        <w:t>How changes request to the scope statement will be process</w:t>
-      </w:r>
+        <w:t xml:space="preserve">How changes request to the scope statement will be </w:t>
+      </w:r>
+      <w:proofErr w:type="gramStart"/>
+      <w:r>
+        <w:t>process</w:t>
+      </w:r>
+      <w:proofErr w:type="gramEnd"/>
     </w:p>
     <w:p>
       <w:pPr>
@@ -9706,7 +10439,15 @@
       </w:pPr>
       <w:r>
         <w:lastRenderedPageBreak/>
-        <w:t xml:space="preserve">Observations/Conversations-Job shadowing, viewing personalities in their environment and work place. Recording how jobs, chores and tasks are executed. </w:t>
+        <w:t xml:space="preserve">Observations/Conversations-Job shadowing, viewing personalities in their environment and </w:t>
+      </w:r>
+      <w:proofErr w:type="gramStart"/>
+      <w:r>
+        <w:t>work place</w:t>
+      </w:r>
+      <w:proofErr w:type="gramEnd"/>
+      <w:r>
+        <w:t xml:space="preserve">. Recording how jobs, chores and tasks are executed. </w:t>
       </w:r>
     </w:p>
     <w:p>
@@ -9760,7 +10501,23 @@
         </w:numPr>
       </w:pPr>
       <w:r>
-        <w:t>A working model of a product that stakeholders can interact with and provide feedback how they might want to change it to better meet their requirements. This gives the stakeholders a great view and feel of what the final product will be when the project is finished.</w:t>
+        <w:t xml:space="preserve">A working model of a product that stakeholders can interact with and provide </w:t>
+      </w:r>
+      <w:proofErr w:type="gramStart"/>
+      <w:r>
+        <w:t>feedback</w:t>
+      </w:r>
+      <w:proofErr w:type="gramEnd"/>
+      <w:r>
+        <w:t xml:space="preserve"> how they might want to change it to better meet their requirements. This gives the stakeholders a great view and feel of what the final product will </w:t>
+      </w:r>
+      <w:proofErr w:type="gramStart"/>
+      <w:r>
+        <w:t>be</w:t>
+      </w:r>
+      <w:proofErr w:type="gramEnd"/>
+      <w:r>
+        <w:t xml:space="preserve"> when the project is finished.</w:t>
       </w:r>
     </w:p>
     <w:p>
@@ -9787,7 +10544,15 @@
         </w:numPr>
       </w:pPr>
       <w:r>
-        <w:t xml:space="preserve">How individual requirements are to be performed and why each requirement is important to the project. </w:t>
+        <w:t xml:space="preserve">How individual requirements are to be </w:t>
+      </w:r>
+      <w:proofErr w:type="gramStart"/>
+      <w:r>
+        <w:t>performed</w:t>
+      </w:r>
+      <w:proofErr w:type="gramEnd"/>
+      <w:r>
+        <w:t xml:space="preserve"> and why each requirement is important to the project. </w:t>
       </w:r>
     </w:p>
     <w:p>
@@ -9910,7 +10675,15 @@
         </w:numPr>
       </w:pPr>
       <w:r>
-        <w:t xml:space="preserve">Once a requirement is created, a table is created that will link the requirement back to it source. This is used to help manage changes to the project scope. </w:t>
+        <w:t xml:space="preserve">Once a requirement is created, a table is created that will link the requirement back to </w:t>
+      </w:r>
+      <w:proofErr w:type="gramStart"/>
+      <w:r>
+        <w:t>it</w:t>
+      </w:r>
+      <w:proofErr w:type="gramEnd"/>
+      <w:r>
+        <w:t xml:space="preserve"> source. This is used to help manage changes to the project scope. </w:t>
       </w:r>
     </w:p>
     <w:p>
@@ -9969,8 +10742,21 @@
           <w:numId w:val="48"/>
         </w:numPr>
       </w:pPr>
-      <w:r>
-        <w:t>Current status of the requirement, completed, in progress, delayed, cancelled, etc…</w:t>
+      <w:proofErr w:type="gramStart"/>
+      <w:r>
+        <w:t>Current status</w:t>
+      </w:r>
+      <w:proofErr w:type="gramEnd"/>
+      <w:r>
+        <w:t xml:space="preserve"> of the requirement, completed, in progress, delayed, cancelled, </w:t>
+      </w:r>
+      <w:proofErr w:type="spellStart"/>
+      <w:r>
+        <w:t>etc</w:t>
+      </w:r>
+      <w:proofErr w:type="spellEnd"/>
+      <w:r>
+        <w:t>…</w:t>
       </w:r>
     </w:p>
     <w:p>
@@ -10292,7 +11078,15 @@
         </w:numPr>
       </w:pPr>
       <w:r>
-        <w:t xml:space="preserve">Detailed understanding of the project’s product, service, or result, with the commitment to improve the team’s focus, it’s knowledge base, the correct interpretation of requirements, </w:t>
+        <w:t xml:space="preserve">Detailed understanding of the project’s product, service, or result, with the commitment to improve the team’s focus, </w:t>
+      </w:r>
+      <w:proofErr w:type="gramStart"/>
+      <w:r>
+        <w:t>it’s</w:t>
+      </w:r>
+      <w:proofErr w:type="gramEnd"/>
+      <w:r>
+        <w:t xml:space="preserve"> knowledge base, the correct interpretation of requirements, </w:t>
       </w:r>
     </w:p>
     <w:p>
@@ -10367,7 +11161,15 @@
         </w:numPr>
       </w:pPr>
       <w:r>
-        <w:t xml:space="preserve">Describes in detail the project deliverables, and the work that is required to produce those deliverables. The greater the detail level of the scope allows the team the better understanding on how to reach the end state of the project successfully. The less detail of the scope statement creates a great chance of project risk, as well as offering the possibility of greater scope creep. </w:t>
+        <w:t xml:space="preserve">Describes in detail the project deliverables, and the work that is required to produce those deliverables. The greater the </w:t>
+      </w:r>
+      <w:proofErr w:type="gramStart"/>
+      <w:r>
+        <w:t>detail</w:t>
+      </w:r>
+      <w:proofErr w:type="gramEnd"/>
+      <w:r>
+        <w:t xml:space="preserve"> level of the scope allows the team the better understanding on how to reach the end state of the project successfully. The less detail of the scope statement creates a great chance of project risk, as well as offering the possibility of greater scope creep. </w:t>
       </w:r>
     </w:p>
     <w:p>
@@ -10900,10 +11702,7 @@
         </w:numPr>
       </w:pPr>
       <w:r>
-        <w:t xml:space="preserve">Tool - </w:t>
-      </w:r>
-      <w:r>
-        <w:t xml:space="preserve">Expert Judgment </w:t>
+        <w:t xml:space="preserve">Tool - Expert Judgment </w:t>
       </w:r>
     </w:p>
     <w:p>
@@ -10927,7 +11726,15 @@
         </w:numPr>
       </w:pPr>
       <w:r>
-        <w:t>It comprises of breaking down each of the project deliverables into smaller components. The basic work package should be able to estimated its basic time, cost and effort.</w:t>
+        <w:t xml:space="preserve">It comprises of breaking down each of the project deliverables into smaller components. The basic work package should be able to </w:t>
+      </w:r>
+      <w:proofErr w:type="gramStart"/>
+      <w:r>
+        <w:t>estimated</w:t>
+      </w:r>
+      <w:proofErr w:type="gramEnd"/>
+      <w:r>
+        <w:t xml:space="preserve"> its basic time, cost and effort.</w:t>
       </w:r>
     </w:p>
     <w:p>
@@ -11087,7 +11894,31 @@
         </w:numPr>
       </w:pPr>
       <w:r>
-        <w:t>It is created by the PM, SME’s, the Project team, and it a great tool for team building</w:t>
+        <w:t xml:space="preserve">It </w:t>
+      </w:r>
+      <w:proofErr w:type="gramStart"/>
+      <w:r>
+        <w:t>is</w:t>
+      </w:r>
+      <w:proofErr w:type="gramEnd"/>
+      <w:r>
+        <w:t xml:space="preserve"> created by the PM, SME’s</w:t>
+      </w:r>
+      <w:proofErr w:type="gramStart"/>
+      <w:r>
+        <w:t>, the</w:t>
+      </w:r>
+      <w:proofErr w:type="gramEnd"/>
+      <w:r>
+        <w:t xml:space="preserve"> Project team, and it </w:t>
+      </w:r>
+      <w:proofErr w:type="gramStart"/>
+      <w:r>
+        <w:t>a great</w:t>
+      </w:r>
+      <w:proofErr w:type="gramEnd"/>
+      <w:r>
+        <w:t xml:space="preserve"> tool for team building</w:t>
       </w:r>
     </w:p>
     <w:p>
@@ -11111,7 +11942,23 @@
         </w:numPr>
       </w:pPr>
       <w:r>
-        <w:t>Each node must have a unique identifying number. This is used to help locate and arrange each node. They can not be any gaps and any overlap of work packages. Nothing is eliminated and nothing is duplicated.</w:t>
+        <w:t xml:space="preserve">Each node must have a unique identifying number. This is used to help locate and arrange each node. </w:t>
+      </w:r>
+      <w:proofErr w:type="gramStart"/>
+      <w:r>
+        <w:t>They</w:t>
+      </w:r>
+      <w:proofErr w:type="gramEnd"/>
+      <w:r>
+        <w:t xml:space="preserve"> </w:t>
+      </w:r>
+      <w:proofErr w:type="spellStart"/>
+      <w:r>
+        <w:t>can not</w:t>
+      </w:r>
+      <w:proofErr w:type="spellEnd"/>
+      <w:r>
+        <w:t xml:space="preserve"> be any gaps and any overlap of work packages. Nothing is eliminated and nothing is duplicated.</w:t>
       </w:r>
     </w:p>
     <w:p>
@@ -11171,7 +12018,15 @@
         </w:numPr>
       </w:pPr>
       <w:r>
-        <w:t>It should include team member assigned to it, time estimate, cost estimate, account information, work package ID, quality requirements, contract information, Scheduled Milestone, plus detail overall of the task at hand</w:t>
+        <w:t xml:space="preserve">It should include team </w:t>
+      </w:r>
+      <w:proofErr w:type="gramStart"/>
+      <w:r>
+        <w:t>member</w:t>
+      </w:r>
+      <w:proofErr w:type="gramEnd"/>
+      <w:r>
+        <w:t xml:space="preserve"> assigned to it, time estimate, cost estimate, account information, work package ID, quality requirements, contract information, Scheduled Milestone, plus detail overall of the task at hand</w:t>
       </w:r>
     </w:p>
     <w:p>
@@ -11997,7 +12852,47 @@
         </w:numPr>
       </w:pPr>
       <w:r>
-        <w:t xml:space="preserve">A form of Progressive Elaboration. Near term work packages are able to be defined in a much great detail. Long term work packages may not be able to be defined in any detail, a place holder maybe created for later date. </w:t>
+        <w:t xml:space="preserve">A form of Progressive Elaboration. </w:t>
+      </w:r>
+      <w:proofErr w:type="gramStart"/>
+      <w:r>
+        <w:t>Near term</w:t>
+      </w:r>
+      <w:proofErr w:type="gramEnd"/>
+      <w:r>
+        <w:t xml:space="preserve"> work packages </w:t>
+      </w:r>
+      <w:proofErr w:type="gramStart"/>
+      <w:r>
+        <w:t>are able to</w:t>
+      </w:r>
+      <w:proofErr w:type="gramEnd"/>
+      <w:r>
+        <w:t xml:space="preserve"> be defined in a much </w:t>
+      </w:r>
+      <w:proofErr w:type="gramStart"/>
+      <w:r>
+        <w:t>great detail</w:t>
+      </w:r>
+      <w:proofErr w:type="gramEnd"/>
+      <w:r>
+        <w:t xml:space="preserve">. Long term work packages may not be able to be defined in any detail, a place holder </w:t>
+      </w:r>
+      <w:proofErr w:type="gramStart"/>
+      <w:r>
+        <w:t>maybe</w:t>
+      </w:r>
+      <w:proofErr w:type="gramEnd"/>
+      <w:r>
+        <w:t xml:space="preserve"> created for </w:t>
+      </w:r>
+      <w:proofErr w:type="gramStart"/>
+      <w:r>
+        <w:t>later</w:t>
+      </w:r>
+      <w:proofErr w:type="gramEnd"/>
+      <w:r>
+        <w:t xml:space="preserve"> date. </w:t>
       </w:r>
     </w:p>
     <w:p>
@@ -12009,7 +12904,15 @@
         </w:numPr>
       </w:pPr>
       <w:r>
-        <w:t xml:space="preserve">As the project moves along to completion, long term place holders will be removed and then allowed to be decomposed into work packages as more details become available. </w:t>
+        <w:t xml:space="preserve">As the project moves along to completion, </w:t>
+      </w:r>
+      <w:proofErr w:type="gramStart"/>
+      <w:r>
+        <w:t>long term</w:t>
+      </w:r>
+      <w:proofErr w:type="gramEnd"/>
+      <w:r>
+        <w:t xml:space="preserve"> place holders will be removed and then allowed to be decomposed into work packages as more details become available. </w:t>
       </w:r>
     </w:p>
     <w:p>
@@ -12021,8 +12924,23 @@
         </w:numPr>
       </w:pPr>
       <w:r>
-        <w:t>This planning must always be revisited throughout the life cycle of the project when long term work pages can not be clearly define</w:t>
-      </w:r>
+        <w:t xml:space="preserve">This planning must always be revisited throughout the life cycle of the project when long term work pages </w:t>
+      </w:r>
+      <w:proofErr w:type="spellStart"/>
+      <w:proofErr w:type="gramStart"/>
+      <w:r>
+        <w:t>can not</w:t>
+      </w:r>
+      <w:proofErr w:type="spellEnd"/>
+      <w:proofErr w:type="gramEnd"/>
+      <w:r>
+        <w:t xml:space="preserve"> be clearly </w:t>
+      </w:r>
+      <w:proofErr w:type="gramStart"/>
+      <w:r>
+        <w:t>define</w:t>
+      </w:r>
+      <w:proofErr w:type="gramEnd"/>
     </w:p>
     <w:p>
       <w:r>
@@ -12091,7 +13009,23 @@
         </w:numPr>
       </w:pPr>
       <w:r>
-        <w:t xml:space="preserve">A complete list of all scheduled activities that is required to be perform on the project. </w:t>
+        <w:t xml:space="preserve">A complete list of all scheduled activities that </w:t>
+      </w:r>
+      <w:proofErr w:type="gramStart"/>
+      <w:r>
+        <w:t>is</w:t>
+      </w:r>
+      <w:proofErr w:type="gramEnd"/>
+      <w:r>
+        <w:t xml:space="preserve"> required to be </w:t>
+      </w:r>
+      <w:proofErr w:type="gramStart"/>
+      <w:r>
+        <w:t>perform</w:t>
+      </w:r>
+      <w:proofErr w:type="gramEnd"/>
+      <w:r>
+        <w:t xml:space="preserve"> on the project. </w:t>
       </w:r>
     </w:p>
     <w:p>
@@ -12103,7 +13037,23 @@
         </w:numPr>
       </w:pPr>
       <w:r>
-        <w:t xml:space="preserve">It should include a sufficient work description as well as an activity identifier. This is recommended so all stakeholders have better understanding of all work that is needed to be perform on the project </w:t>
+        <w:t xml:space="preserve">It should include a sufficient work description as well as an activity identifier. This is recommended so all stakeholders have better understanding of all </w:t>
+      </w:r>
+      <w:proofErr w:type="gramStart"/>
+      <w:r>
+        <w:t>work</w:t>
+      </w:r>
+      <w:proofErr w:type="gramEnd"/>
+      <w:r>
+        <w:t xml:space="preserve"> that is needed to be </w:t>
+      </w:r>
+      <w:proofErr w:type="gramStart"/>
+      <w:r>
+        <w:t>perform</w:t>
+      </w:r>
+      <w:proofErr w:type="gramEnd"/>
+      <w:r>
+        <w:t xml:space="preserve"> on the project </w:t>
       </w:r>
     </w:p>
     <w:p>
@@ -12127,7 +13077,23 @@
         </w:numPr>
       </w:pPr>
       <w:r>
-        <w:t>Activity are focused in the work that needs to be executed the work packages</w:t>
+        <w:t xml:space="preserve">Activity </w:t>
+      </w:r>
+      <w:proofErr w:type="gramStart"/>
+      <w:r>
+        <w:t>are</w:t>
+      </w:r>
+      <w:proofErr w:type="gramEnd"/>
+      <w:r>
+        <w:t xml:space="preserve"> focused </w:t>
+      </w:r>
+      <w:proofErr w:type="gramStart"/>
+      <w:r>
+        <w:t>in</w:t>
+      </w:r>
+      <w:proofErr w:type="gramEnd"/>
+      <w:r>
+        <w:t xml:space="preserve"> the work that needs to be executed the work packages</w:t>
       </w:r>
     </w:p>
     <w:p>
@@ -12151,7 +13117,15 @@
         </w:numPr>
       </w:pPr>
       <w:r>
-        <w:t>Each activity should map back to one and only one work package(work package could have many activities</w:t>
+        <w:t xml:space="preserve">Each activity should map back to one and only one work </w:t>
+      </w:r>
+      <w:proofErr w:type="gramStart"/>
+      <w:r>
+        <w:t>package(</w:t>
+      </w:r>
+      <w:proofErr w:type="gramEnd"/>
+      <w:r>
+        <w:t>work package could have many activities</w:t>
       </w:r>
     </w:p>
     <w:p>
@@ -12260,8 +13234,13 @@
           <w:numId w:val="48"/>
         </w:numPr>
       </w:pPr>
-      <w:r>
-        <w:t xml:space="preserve">Is the process of identifying and documenting relationships among the project activities. </w:t>
+      <w:proofErr w:type="gramStart"/>
+      <w:r>
+        <w:t>Is</w:t>
+      </w:r>
+      <w:proofErr w:type="gramEnd"/>
+      <w:r>
+        <w:t xml:space="preserve"> the process of identifying and documenting relationships among the project activities. </w:t>
       </w:r>
     </w:p>
     <w:p>
@@ -12611,7 +13590,31 @@
         </w:numPr>
       </w:pPr>
       <w:r>
-        <w:t>Graphical representation of all work that is needed to be perform on the project. This represents the flow of the project. What work packages tie into another work packages, in order as well as durations. Simply stated it is work packages relationships to each other.</w:t>
+        <w:t xml:space="preserve">Graphical representation of all </w:t>
+      </w:r>
+      <w:proofErr w:type="gramStart"/>
+      <w:r>
+        <w:t>work</w:t>
+      </w:r>
+      <w:proofErr w:type="gramEnd"/>
+      <w:r>
+        <w:t xml:space="preserve"> that is needed to be </w:t>
+      </w:r>
+      <w:proofErr w:type="gramStart"/>
+      <w:r>
+        <w:t>perform</w:t>
+      </w:r>
+      <w:proofErr w:type="gramEnd"/>
+      <w:r>
+        <w:t xml:space="preserve"> on the project. This represents the flow of the project. What work packages tie into another work packages, in order as well as durations. Simply stated it is work packages relationships </w:t>
+      </w:r>
+      <w:proofErr w:type="gramStart"/>
+      <w:r>
+        <w:t>to</w:t>
+      </w:r>
+      <w:proofErr w:type="gramEnd"/>
+      <w:r>
+        <w:t xml:space="preserve"> each other.</w:t>
       </w:r>
     </w:p>
     <w:p>
@@ -12687,7 +13690,15 @@
         </w:numPr>
       </w:pPr>
       <w:r>
-        <w:t xml:space="preserve">Finish to Start (The most commonly used ) </w:t>
+        <w:t xml:space="preserve">Finish to Start (The most commonly </w:t>
+      </w:r>
+      <w:proofErr w:type="gramStart"/>
+      <w:r>
+        <w:t>used )</w:t>
+      </w:r>
+      <w:proofErr w:type="gramEnd"/>
+      <w:r>
+        <w:t xml:space="preserve"> </w:t>
       </w:r>
     </w:p>
     <w:p>
@@ -12813,7 +13824,15 @@
         </w:numPr>
       </w:pPr>
       <w:r>
-        <w:t xml:space="preserve">They are tangible limitations of work packages that are tie together. One work package MUST be completed prior to the subsequent work package beginning. </w:t>
+        <w:t xml:space="preserve">They are tangible limitations of work packages that are </w:t>
+      </w:r>
+      <w:proofErr w:type="gramStart"/>
+      <w:r>
+        <w:t>tie</w:t>
+      </w:r>
+      <w:proofErr w:type="gramEnd"/>
+      <w:r>
+        <w:t xml:space="preserve"> together. One work package MUST be completed prior to the subsequent work package beginning. </w:t>
       </w:r>
     </w:p>
     <w:p>
@@ -12825,7 +13844,15 @@
         </w:numPr>
       </w:pPr>
       <w:r>
-        <w:t xml:space="preserve">Foundation of the house erected prior to the house being built </w:t>
+        <w:t xml:space="preserve">Foundation of the house </w:t>
+      </w:r>
+      <w:proofErr w:type="gramStart"/>
+      <w:r>
+        <w:t>erected</w:t>
+      </w:r>
+      <w:proofErr w:type="gramEnd"/>
+      <w:r>
+        <w:t xml:space="preserve"> prior to the house being built </w:t>
       </w:r>
     </w:p>
     <w:p>
@@ -12873,7 +13900,15 @@
         </w:numPr>
       </w:pPr>
       <w:r>
-        <w:t xml:space="preserve">Painting the walls of a room, &amp;laying carpet at the same time </w:t>
+        <w:t xml:space="preserve">Painting the walls of a room, </w:t>
+      </w:r>
+      <w:proofErr w:type="gramStart"/>
+      <w:r>
+        <w:t>&amp;laying</w:t>
+      </w:r>
+      <w:proofErr w:type="gramEnd"/>
+      <w:r>
+        <w:t xml:space="preserve"> carpet at the same time </w:t>
       </w:r>
     </w:p>
     <w:p>
@@ -12976,7 +14011,15 @@
         </w:numPr>
       </w:pPr>
       <w:r>
-        <w:t xml:space="preserve">How to test computer software after you installed it </w:t>
+        <w:t xml:space="preserve">How to test computer software after you </w:t>
+      </w:r>
+      <w:proofErr w:type="gramStart"/>
+      <w:r>
+        <w:t>installed</w:t>
+      </w:r>
+      <w:proofErr w:type="gramEnd"/>
+      <w:r>
+        <w:t xml:space="preserve"> it </w:t>
       </w:r>
     </w:p>
     <w:p>
@@ -13015,7 +14058,23 @@
         </w:numPr>
       </w:pPr>
       <w:r>
-        <w:t xml:space="preserve">The management team during the planning of activates will determine the order of work packages upon completion. During this phase of this process, work packages leads and lags must be processed. </w:t>
+        <w:t xml:space="preserve">The management team during the planning of </w:t>
+      </w:r>
+      <w:proofErr w:type="gramStart"/>
+      <w:r>
+        <w:t>activates</w:t>
+      </w:r>
+      <w:proofErr w:type="gramEnd"/>
+      <w:r>
+        <w:t xml:space="preserve"> will determine the order of work packages upon completion. During this phase of this process, work packages </w:t>
+      </w:r>
+      <w:proofErr w:type="gramStart"/>
+      <w:r>
+        <w:t>leads</w:t>
+      </w:r>
+      <w:proofErr w:type="gramEnd"/>
+      <w:r>
+        <w:t xml:space="preserve"> and lags must be processed. </w:t>
       </w:r>
     </w:p>
     <w:p>
@@ -13063,7 +14122,15 @@
         </w:numPr>
       </w:pPr>
       <w:r>
-        <w:t>i.e. The windows can not be scheduled to be installed in the house until the external walls have been installed</w:t>
+        <w:t xml:space="preserve">i.e. The windows </w:t>
+      </w:r>
+      <w:proofErr w:type="spellStart"/>
+      <w:r>
+        <w:t>can not</w:t>
+      </w:r>
+      <w:proofErr w:type="spellEnd"/>
+      <w:r>
+        <w:t xml:space="preserve"> be scheduled to be installed in the house until the external walls have been installed</w:t>
       </w:r>
     </w:p>
     <w:p>
@@ -13090,7 +14157,15 @@
         </w:numPr>
       </w:pPr>
       <w:r>
-        <w:t xml:space="preserve">These are system wide drawings which shows the entire project work packages/activities from start to finish. It shows logical relationships as well. </w:t>
+        <w:t xml:space="preserve">These are system wide drawings which </w:t>
+      </w:r>
+      <w:proofErr w:type="gramStart"/>
+      <w:r>
+        <w:t>shows</w:t>
+      </w:r>
+      <w:proofErr w:type="gramEnd"/>
+      <w:r>
+        <w:t xml:space="preserve"> the entire project work packages/activities from start to finish. It shows logical relationships as well. </w:t>
       </w:r>
     </w:p>
     <w:p>
@@ -13580,7 +14655,15 @@
         <w:t xml:space="preserve">Tool - </w:t>
       </w:r>
       <w:r>
-        <w:t xml:space="preserve">Analogous Estimating(top-down estimating) </w:t>
+        <w:t xml:space="preserve">Analogous </w:t>
+      </w:r>
+      <w:proofErr w:type="gramStart"/>
+      <w:r>
+        <w:t>Estimating(</w:t>
+      </w:r>
+      <w:proofErr w:type="gramEnd"/>
+      <w:r>
+        <w:t xml:space="preserve">top-down estimating) </w:t>
       </w:r>
     </w:p>
     <w:p>
@@ -13658,7 +14741,15 @@
         </w:numPr>
       </w:pPr>
       <w:r>
-        <w:t xml:space="preserve">If the Optimistic is 8 days, Pessimistic is 14 days, and Most likely is 10 days, Pert is 10.333. </w:t>
+        <w:t xml:space="preserve">If the Optimistic is 8 days, Pessimistic is 14 days, and </w:t>
+      </w:r>
+      <w:proofErr w:type="gramStart"/>
+      <w:r>
+        <w:t>Most</w:t>
+      </w:r>
+      <w:proofErr w:type="gramEnd"/>
+      <w:r>
+        <w:t xml:space="preserve"> likely is 10 days, Pert is 10.333. </w:t>
       </w:r>
     </w:p>
     <w:p>
@@ -13733,7 +14824,15 @@
         </w:numPr>
       </w:pPr>
       <w:r>
-        <w:t xml:space="preserve">The work has to be very detailed for this type of estimation to take place. </w:t>
+        <w:t xml:space="preserve">The work </w:t>
+      </w:r>
+      <w:proofErr w:type="gramStart"/>
+      <w:r>
+        <w:t>has to</w:t>
+      </w:r>
+      <w:proofErr w:type="gramEnd"/>
+      <w:r>
+        <w:t xml:space="preserve"> be very detailed for this type of estimation to take place. </w:t>
       </w:r>
     </w:p>
     <w:p>
@@ -13744,8 +14843,21 @@
           <w:numId w:val="48"/>
         </w:numPr>
       </w:pPr>
-      <w:r>
-        <w:t xml:space="preserve">Takes a very long time to complete, but highly accurate. </w:t>
+      <w:proofErr w:type="gramStart"/>
+      <w:r>
+        <w:t>Takes</w:t>
+      </w:r>
+      <w:proofErr w:type="gramEnd"/>
+      <w:r>
+        <w:t xml:space="preserve"> a very long time to complete, but </w:t>
+      </w:r>
+      <w:proofErr w:type="gramStart"/>
+      <w:r>
+        <w:t>highly</w:t>
+      </w:r>
+      <w:proofErr w:type="gramEnd"/>
+      <w:r>
+        <w:t xml:space="preserve"> accurate. </w:t>
       </w:r>
     </w:p>
     <w:p>
@@ -13757,7 +14869,15 @@
         </w:numPr>
       </w:pPr>
       <w:r>
-        <w:t xml:space="preserve">You break down the work to the lowest levels and then aggregating the work back up to find an overall duration. </w:t>
+        <w:t xml:space="preserve">You break down the work to the lowest levels and then </w:t>
+      </w:r>
+      <w:proofErr w:type="gramStart"/>
+      <w:r>
+        <w:t>aggregating</w:t>
+      </w:r>
+      <w:proofErr w:type="gramEnd"/>
+      <w:r>
+        <w:t xml:space="preserve"> the work back up to find an overall duration. </w:t>
       </w:r>
     </w:p>
     <w:p>
@@ -13796,7 +14916,15 @@
         </w:numPr>
       </w:pPr>
       <w:r>
-        <w:t xml:space="preserve">Often call Slack Time, or Contingency Reserve, Time Reserves. Buffer </w:t>
+        <w:t xml:space="preserve">Often </w:t>
+      </w:r>
+      <w:proofErr w:type="gramStart"/>
+      <w:r>
+        <w:t>call</w:t>
+      </w:r>
+      <w:proofErr w:type="gramEnd"/>
+      <w:r>
+        <w:t xml:space="preserve"> Slack Time, or Contingency Reserve, Time Reserves. Buffer </w:t>
       </w:r>
     </w:p>
     <w:p>
@@ -13863,7 +14991,39 @@
         </w:numPr>
       </w:pPr>
       <w:r>
-        <w:t>The likely number of work periods required to completed an activity or a work package. It does not have any leads or lags assigned to it. It is just a number. i.e. Painting room 6 with take at least 36 man hours, to a maximum of 42 man hours</w:t>
+        <w:t xml:space="preserve">The likely number of work periods required to </w:t>
+      </w:r>
+      <w:proofErr w:type="gramStart"/>
+      <w:r>
+        <w:t>completed</w:t>
+      </w:r>
+      <w:proofErr w:type="gramEnd"/>
+      <w:r>
+        <w:t xml:space="preserve"> an activity or a work package. It does not have any leads or </w:t>
+      </w:r>
+      <w:proofErr w:type="gramStart"/>
+      <w:r>
+        <w:t>lags</w:t>
+      </w:r>
+      <w:proofErr w:type="gramEnd"/>
+      <w:r>
+        <w:t xml:space="preserve"> assigned to it. It is just a number. i.e. Painting room 6 with take at least </w:t>
+      </w:r>
+      <w:proofErr w:type="gramStart"/>
+      <w:r>
+        <w:t>36 man</w:t>
+      </w:r>
+      <w:proofErr w:type="gramEnd"/>
+      <w:r>
+        <w:t xml:space="preserve"> hours, to a maximum of </w:t>
+      </w:r>
+      <w:proofErr w:type="gramStart"/>
+      <w:r>
+        <w:t>42 man</w:t>
+      </w:r>
+      <w:proofErr w:type="gramEnd"/>
+      <w:r>
+        <w:t xml:space="preserve"> hours</w:t>
       </w:r>
     </w:p>
     <w:p>
@@ -13936,8 +15096,21 @@
           <w:numId w:val="48"/>
         </w:numPr>
       </w:pPr>
-      <w:r>
-        <w:t xml:space="preserve">PERT(Program (or Project) Evaluation and Review Technique ) </w:t>
+      <w:proofErr w:type="gramStart"/>
+      <w:r>
+        <w:t>PERT(</w:t>
+      </w:r>
+      <w:proofErr w:type="gramEnd"/>
+      <w:r>
+        <w:t xml:space="preserve">Program (or Project) Evaluation and Review </w:t>
+      </w:r>
+      <w:proofErr w:type="gramStart"/>
+      <w:r>
+        <w:t>Technique )</w:t>
+      </w:r>
+      <w:proofErr w:type="gramEnd"/>
+      <w:r>
+        <w:t xml:space="preserve"> </w:t>
       </w:r>
     </w:p>
     <w:p>
@@ -13985,7 +15158,15 @@
         </w:numPr>
       </w:pPr>
       <w:r>
-        <w:t>Specifically, the PERT formula is (O+R(4)+P)/6</w:t>
+        <w:t>Specifically, the PERT formula is (O+R(</w:t>
+      </w:r>
+      <w:proofErr w:type="gramStart"/>
+      <w:r>
+        <w:t>4)+</w:t>
+      </w:r>
+      <w:proofErr w:type="gramEnd"/>
+      <w:r>
+        <w:t>P)/6</w:t>
       </w:r>
     </w:p>
     <w:p>
@@ -14078,6 +15259,9 @@
         <w:ind w:left="1440"/>
       </w:pPr>
       <w:r>
+        <w:rPr>
+          <w:noProof/>
+        </w:rPr>
         <w:drawing>
           <wp:inline distT="0" distB="0" distL="0" distR="0" wp14:anchorId="347E57E3" wp14:editId="01EF82EC">
             <wp:extent cx="2618251" cy="334275"/>
@@ -14122,8 +15306,13 @@
       <w:r>
         <w:t xml:space="preserve"> </w:t>
       </w:r>
-      <w:r>
-        <w:t>Develop Schedule</w:t>
+      <w:proofErr w:type="gramStart"/>
+      <w:r>
+        <w:t>Develop</w:t>
+      </w:r>
+      <w:proofErr w:type="gramEnd"/>
+      <w:r>
+        <w:t xml:space="preserve"> Schedule</w:t>
       </w:r>
     </w:p>
     <w:p>
@@ -14159,7 +15348,15 @@
         </w:numPr>
       </w:pPr>
       <w:r>
-        <w:t>Entering the activities, durations and resources into the scheduling tool will generates a schedule with planned dates for completing the project activities.</w:t>
+        <w:t xml:space="preserve">Entering the activities, durations and resources into the scheduling tool will </w:t>
+      </w:r>
+      <w:proofErr w:type="gramStart"/>
+      <w:r>
+        <w:t>generates</w:t>
+      </w:r>
+      <w:proofErr w:type="gramEnd"/>
+      <w:r>
+        <w:t xml:space="preserve"> a schedule with planned dates for completing the project activities.</w:t>
       </w:r>
     </w:p>
     <w:tbl>
@@ -14625,7 +15822,23 @@
         </w:numPr>
       </w:pPr>
       <w:r>
-        <w:t>A method to flatten the schedule when resources are over-allocated or allocated unevenly. Resource leveling can be applied in different methods to accomplish different goals. One of the most common methods is to ensure that workers are not overextended on activities.</w:t>
+        <w:t xml:space="preserve">A method to flatten the schedule when resources are </w:t>
+      </w:r>
+      <w:proofErr w:type="gramStart"/>
+      <w:r>
+        <w:t>over-allocated</w:t>
+      </w:r>
+      <w:proofErr w:type="gramEnd"/>
+      <w:r>
+        <w:t xml:space="preserve"> or allocated unevenly. Resource leveling can be applied in different methods to accomplish different goals. One of the most common methods is to ensure that workers are not overextended </w:t>
+      </w:r>
+      <w:proofErr w:type="gramStart"/>
+      <w:r>
+        <w:t>on</w:t>
+      </w:r>
+      <w:proofErr w:type="gramEnd"/>
+      <w:r>
+        <w:t xml:space="preserve"> activities.</w:t>
       </w:r>
     </w:p>
     <w:p>
@@ -14652,7 +15865,15 @@
         </w:numPr>
       </w:pPr>
       <w:r>
-        <w:t xml:space="preserve">Calculate the early start (ES), early finish (EF), late start (LS) and late finish (LF) dates, without require for any resource limitations. It is used to help determined Lags, Leads, activity relationships, schedule constraints </w:t>
+        <w:t xml:space="preserve">Calculate the early start (ES), early finish (EF), late start (LS) and late finish (LF) dates, without require for any resource limitations. It is used to help </w:t>
+      </w:r>
+      <w:proofErr w:type="gramStart"/>
+      <w:r>
+        <w:t>determined</w:t>
+      </w:r>
+      <w:proofErr w:type="gramEnd"/>
+      <w:r>
+        <w:t xml:space="preserve"> Lags, Leads, activity relationships, schedule constraints </w:t>
       </w:r>
     </w:p>
     <w:p>
@@ -14748,8 +15969,13 @@
           <w:numId w:val="48"/>
         </w:numPr>
       </w:pPr>
-      <w:r>
-        <w:t xml:space="preserve">Tool  - </w:t>
+      <w:proofErr w:type="gramStart"/>
+      <w:r>
+        <w:t>Tool  -</w:t>
+      </w:r>
+      <w:proofErr w:type="gramEnd"/>
+      <w:r>
+        <w:t xml:space="preserve"> </w:t>
       </w:r>
       <w:r>
         <w:t>Schedule Compression</w:t>
@@ -14763,8 +15989,13 @@
           <w:numId w:val="48"/>
         </w:numPr>
       </w:pPr>
-      <w:r>
-        <w:t xml:space="preserve">Crashing(Adding resources to a project activity) </w:t>
+      <w:proofErr w:type="gramStart"/>
+      <w:r>
+        <w:t>Crashing(</w:t>
+      </w:r>
+      <w:proofErr w:type="gramEnd"/>
+      <w:r>
+        <w:t xml:space="preserve">Adding resources to a project activity) </w:t>
       </w:r>
     </w:p>
     <w:p>
@@ -14800,7 +16031,15 @@
         </w:numPr>
       </w:pPr>
       <w:r>
-        <w:t xml:space="preserve">Fast Tracking( Activates performed in parallel) </w:t>
+        <w:t xml:space="preserve">Fast </w:t>
+      </w:r>
+      <w:proofErr w:type="gramStart"/>
+      <w:r>
+        <w:t>Tracking( Activates</w:t>
+      </w:r>
+      <w:proofErr w:type="gramEnd"/>
+      <w:r>
+        <w:t xml:space="preserve"> performed in parallel) </w:t>
       </w:r>
     </w:p>
     <w:p>
@@ -14866,7 +16105,15 @@
         </w:numPr>
       </w:pPr>
       <w:r>
-        <w:t>The schedule will be broken up into smaller iterations, verses to a traditional project where the schedule is for the entire product release. Smaller increments allows the customers an opportunity to give feedback on the product with a quicker turnaround</w:t>
+        <w:t xml:space="preserve">The schedule will be broken up into smaller iterations, verses to a traditional project where the schedule is for the entire product release. Smaller increments </w:t>
+      </w:r>
+      <w:proofErr w:type="gramStart"/>
+      <w:r>
+        <w:t>allows</w:t>
+      </w:r>
+      <w:proofErr w:type="gramEnd"/>
+      <w:r>
+        <w:t xml:space="preserve"> the customers an opportunity to give feedback on the product with a quicker turnaround</w:t>
       </w:r>
     </w:p>
     <w:p>
@@ -14877,9 +16124,14 @@
           <w:numId w:val="48"/>
         </w:numPr>
       </w:pPr>
+      <w:proofErr w:type="gramStart"/>
       <w:r>
         <w:lastRenderedPageBreak/>
-        <w:t xml:space="preserve">Iteration plan is a plan that will be used to create a single iteration for part of the product. </w:t>
+        <w:t>Iteration</w:t>
+      </w:r>
+      <w:proofErr w:type="gramEnd"/>
+      <w:r>
+        <w:t xml:space="preserve"> plan is a plan that will be used to create a single iteration for part of the product. </w:t>
       </w:r>
     </w:p>
     <w:p>
@@ -14891,7 +16143,15 @@
         </w:numPr>
       </w:pPr>
       <w:r>
-        <w:t>Release plan is a set of iterations that will help to create a product that would be given to the customers for feedback</w:t>
+        <w:t xml:space="preserve">Release plan is a set of iterations that will help to create a product that </w:t>
+      </w:r>
+      <w:proofErr w:type="gramStart"/>
+      <w:r>
+        <w:t>would</w:t>
+      </w:r>
+      <w:proofErr w:type="gramEnd"/>
+      <w:r>
+        <w:t xml:space="preserve"> be given to the customers for feedback</w:t>
       </w:r>
     </w:p>
     <w:p>
@@ -14918,7 +16178,71 @@
         </w:numPr>
       </w:pPr>
       <w:r>
-        <w:t xml:space="preserve">Project start and end date. Each activity start &amp; end date. The project schedule maybe a high level document, or as detail as having each activities resourced assign to it. Most often showed as a graphically presentation. </w:t>
+        <w:t xml:space="preserve">Project start and end date. Each activity </w:t>
+      </w:r>
+      <w:proofErr w:type="gramStart"/>
+      <w:r>
+        <w:t>start</w:t>
+      </w:r>
+      <w:proofErr w:type="gramEnd"/>
+      <w:r>
+        <w:t xml:space="preserve"> &amp; </w:t>
+      </w:r>
+      <w:proofErr w:type="gramStart"/>
+      <w:r>
+        <w:t>end</w:t>
+      </w:r>
+      <w:proofErr w:type="gramEnd"/>
+      <w:r>
+        <w:t xml:space="preserve"> date. The project schedule </w:t>
+      </w:r>
+      <w:proofErr w:type="gramStart"/>
+      <w:r>
+        <w:t>maybe</w:t>
+      </w:r>
+      <w:proofErr w:type="gramEnd"/>
+      <w:r>
+        <w:t xml:space="preserve"> a </w:t>
+      </w:r>
+      <w:proofErr w:type="gramStart"/>
+      <w:r>
+        <w:t>high level</w:t>
+      </w:r>
+      <w:proofErr w:type="gramEnd"/>
+      <w:r>
+        <w:t xml:space="preserve"> document, or as </w:t>
+      </w:r>
+      <w:proofErr w:type="gramStart"/>
+      <w:r>
+        <w:t>detail</w:t>
+      </w:r>
+      <w:proofErr w:type="gramEnd"/>
+      <w:r>
+        <w:t xml:space="preserve"> as having each activities </w:t>
+      </w:r>
+      <w:proofErr w:type="gramStart"/>
+      <w:r>
+        <w:t>resourced assign</w:t>
+      </w:r>
+      <w:proofErr w:type="gramEnd"/>
+      <w:r>
+        <w:t xml:space="preserve"> to it. Most often </w:t>
+      </w:r>
+      <w:proofErr w:type="gramStart"/>
+      <w:r>
+        <w:t>showed</w:t>
+      </w:r>
+      <w:proofErr w:type="gramEnd"/>
+      <w:r>
+        <w:t xml:space="preserve"> as a </w:t>
+      </w:r>
+      <w:proofErr w:type="gramStart"/>
+      <w:r>
+        <w:t>graphically</w:t>
+      </w:r>
+      <w:proofErr w:type="gramEnd"/>
+      <w:r>
+        <w:t xml:space="preserve"> presentation. </w:t>
       </w:r>
     </w:p>
     <w:p>
@@ -14981,7 +16305,15 @@
         <w:sym w:font="Symbol" w:char="F0A8"/>
       </w:r>
       <w:r>
-        <w:t xml:space="preserve">A list of only key dates in the project. A very high level detail of the status of the project. </w:t>
+        <w:t xml:space="preserve">A list of only key dates in the project. A very </w:t>
+      </w:r>
+      <w:proofErr w:type="gramStart"/>
+      <w:r>
+        <w:t>high level</w:t>
+      </w:r>
+      <w:proofErr w:type="gramEnd"/>
+      <w:r>
+        <w:t xml:space="preserve"> detail of the status of the project. </w:t>
       </w:r>
     </w:p>
     <w:p>
@@ -15059,18 +16391,5744 @@
         </w:numPr>
       </w:pPr>
       <w:r>
-        <w:t>Identifies Project shifts and work days</w:t>
-      </w:r>
+        <w:t xml:space="preserve">Identifies Project shifts and </w:t>
+      </w:r>
+      <w:r>
+        <w:t>workdays</w:t>
+      </w:r>
+    </w:p>
+    <w:p>
+      <w:pPr>
+        <w:pStyle w:val="Heading4"/>
+      </w:pPr>
+      <w:r>
+        <w:t xml:space="preserve">Plan Cost Management </w:t>
+      </w:r>
+    </w:p>
+    <w:p>
+      <w:pPr>
+        <w:pStyle w:val="ListParagraph"/>
+        <w:numPr>
+          <w:ilvl w:val="0"/>
+          <w:numId w:val="48"/>
+        </w:numPr>
+      </w:pPr>
+      <w:r>
+        <w:t xml:space="preserve">Defining how the project costs will be estimated, budgeted, managed, monitored, and controlled. </w:t>
+      </w:r>
+    </w:p>
+    <w:p>
+      <w:pPr>
+        <w:pStyle w:val="ListParagraph"/>
+        <w:numPr>
+          <w:ilvl w:val="0"/>
+          <w:numId w:val="48"/>
+        </w:numPr>
+      </w:pPr>
+      <w:r>
+        <w:t>It provides guidance and direction on how the project costs will be managed throughout the project.</w:t>
+      </w:r>
+    </w:p>
+    <w:p>
+      <w:pPr>
+        <w:pStyle w:val="ListParagraph"/>
+        <w:numPr>
+          <w:ilvl w:val="0"/>
+          <w:numId w:val="48"/>
+        </w:numPr>
+      </w:pPr>
+      <w:r>
+        <w:rPr>
+          <w:b/>
+          <w:bCs/>
+          <w:i/>
+          <w:iCs/>
+          <w:u w:val="single"/>
+        </w:rPr>
+        <w:t>Value Engineering</w:t>
+      </w:r>
+      <w:r>
+        <w:t xml:space="preserve"> </w:t>
+      </w:r>
+    </w:p>
+    <w:p>
+      <w:pPr>
+        <w:pStyle w:val="ListParagraph"/>
+        <w:numPr>
+          <w:ilvl w:val="1"/>
+          <w:numId w:val="48"/>
+        </w:numPr>
+      </w:pPr>
+      <w:r>
+        <w:t>Aka, value analysis is finding a less costly way of doing work. It will look how to achieve a goal/scope the less costly way</w:t>
+      </w:r>
+    </w:p>
+    <w:p>
+      <w:r>
+        <w:rPr>
+          <w:noProof/>
+        </w:rPr>
+        <w:drawing>
+          <wp:inline distT="0" distB="0" distL="0" distR="0" wp14:anchorId="2EDB0092" wp14:editId="2C40AAC4">
+            <wp:extent cx="2618251" cy="1377659"/>
+            <wp:effectExtent l="0" t="0" r="0" b="0"/>
+            <wp:docPr id="1489722904" name="Picture 1" descr="A screenshot of a chat&#10;&#10;AI-generated content may be incorrect."/>
+            <wp:cNvGraphicFramePr>
+              <a:graphicFrameLocks xmlns:a="http://schemas.openxmlformats.org/drawingml/2006/main" noChangeAspect="1"/>
+            </wp:cNvGraphicFramePr>
+            <a:graphic xmlns:a="http://schemas.openxmlformats.org/drawingml/2006/main">
+              <a:graphicData uri="http://schemas.openxmlformats.org/drawingml/2006/picture">
+                <pic:pic xmlns:pic="http://schemas.openxmlformats.org/drawingml/2006/picture">
+                  <pic:nvPicPr>
+                    <pic:cNvPr id="1489722904" name="Picture 1" descr="A screenshot of a chat&#10;&#10;AI-generated content may be incorrect."/>
+                    <pic:cNvPicPr/>
+                  </pic:nvPicPr>
+                  <pic:blipFill>
+                    <a:blip r:embed="rId32"/>
+                    <a:stretch>
+                      <a:fillRect/>
+                    </a:stretch>
+                  </pic:blipFill>
+                  <pic:spPr>
+                    <a:xfrm>
+                      <a:off x="0" y="0"/>
+                      <a:ext cx="2631666" cy="1384718"/>
+                    </a:xfrm>
+                    <a:prstGeom prst="rect">
+                      <a:avLst/>
+                    </a:prstGeom>
+                  </pic:spPr>
+                </pic:pic>
+              </a:graphicData>
+            </a:graphic>
+          </wp:inline>
+        </w:drawing>
+      </w:r>
+    </w:p>
+    <w:tbl>
+      <w:tblPr>
+        <w:tblStyle w:val="TableGrid"/>
+        <w:tblW w:w="0" w:type="auto"/>
+        <w:tblLook w:val="04A0" w:firstRow="1" w:lastRow="0" w:firstColumn="1" w:lastColumn="0" w:noHBand="0" w:noVBand="1"/>
+      </w:tblPr>
+      <w:tblGrid>
+        <w:gridCol w:w="3116"/>
+        <w:gridCol w:w="3117"/>
+        <w:gridCol w:w="3117"/>
+      </w:tblGrid>
+      <w:tr>
+        <w:tc>
+          <w:tcPr>
+            <w:tcW w:w="3116" w:type="dxa"/>
+            <w:tcBorders>
+              <w:top w:val="single" w:sz="4" w:space="0" w:color="auto"/>
+              <w:left w:val="single" w:sz="4" w:space="0" w:color="auto"/>
+              <w:bottom w:val="single" w:sz="4" w:space="0" w:color="auto"/>
+              <w:right w:val="single" w:sz="4" w:space="0" w:color="auto"/>
+            </w:tcBorders>
+            <w:shd w:val="clear" w:color="auto" w:fill="3A3A3A" w:themeFill="background2" w:themeFillShade="40"/>
+            <w:hideMark/>
+          </w:tcPr>
+          <w:p>
+            <w:pPr>
+              <w:spacing w:after="160" w:line="278" w:lineRule="auto"/>
+              <w:rPr>
+                <w:i/>
+                <w:iCs/>
+              </w:rPr>
+            </w:pPr>
+            <w:r>
+              <w:rPr>
+                <w:i/>
+                <w:iCs/>
+              </w:rPr>
+              <w:lastRenderedPageBreak/>
+              <w:t>Input</w:t>
+            </w:r>
+          </w:p>
+        </w:tc>
+        <w:tc>
+          <w:tcPr>
+            <w:tcW w:w="3117" w:type="dxa"/>
+            <w:tcBorders>
+              <w:top w:val="single" w:sz="4" w:space="0" w:color="auto"/>
+              <w:left w:val="single" w:sz="4" w:space="0" w:color="auto"/>
+              <w:bottom w:val="single" w:sz="4" w:space="0" w:color="auto"/>
+              <w:right w:val="single" w:sz="4" w:space="0" w:color="auto"/>
+            </w:tcBorders>
+            <w:shd w:val="clear" w:color="auto" w:fill="3A3A3A" w:themeFill="background2" w:themeFillShade="40"/>
+            <w:hideMark/>
+          </w:tcPr>
+          <w:p>
+            <w:pPr>
+              <w:spacing w:after="160" w:line="278" w:lineRule="auto"/>
+              <w:rPr>
+                <w:i/>
+                <w:iCs/>
+              </w:rPr>
+            </w:pPr>
+            <w:r>
+              <w:rPr>
+                <w:i/>
+                <w:iCs/>
+              </w:rPr>
+              <w:t>Tool Technologies</w:t>
+            </w:r>
+          </w:p>
+        </w:tc>
+        <w:tc>
+          <w:tcPr>
+            <w:tcW w:w="3117" w:type="dxa"/>
+            <w:tcBorders>
+              <w:top w:val="single" w:sz="4" w:space="0" w:color="auto"/>
+              <w:left w:val="single" w:sz="4" w:space="0" w:color="auto"/>
+              <w:bottom w:val="single" w:sz="4" w:space="0" w:color="auto"/>
+              <w:right w:val="single" w:sz="4" w:space="0" w:color="auto"/>
+            </w:tcBorders>
+            <w:shd w:val="clear" w:color="auto" w:fill="3A3A3A" w:themeFill="background2" w:themeFillShade="40"/>
+            <w:hideMark/>
+          </w:tcPr>
+          <w:p>
+            <w:pPr>
+              <w:spacing w:after="160" w:line="278" w:lineRule="auto"/>
+              <w:rPr>
+                <w:i/>
+                <w:iCs/>
+              </w:rPr>
+            </w:pPr>
+            <w:r>
+              <w:rPr>
+                <w:i/>
+                <w:iCs/>
+              </w:rPr>
+              <w:t>Output</w:t>
+            </w:r>
+          </w:p>
+        </w:tc>
+      </w:tr>
+      <w:tr>
+        <w:tc>
+          <w:tcPr>
+            <w:tcW w:w="3116" w:type="dxa"/>
+            <w:tcBorders>
+              <w:top w:val="single" w:sz="4" w:space="0" w:color="auto"/>
+              <w:left w:val="single" w:sz="4" w:space="0" w:color="auto"/>
+              <w:bottom w:val="single" w:sz="4" w:space="0" w:color="auto"/>
+              <w:right w:val="single" w:sz="4" w:space="0" w:color="auto"/>
+            </w:tcBorders>
+          </w:tcPr>
+          <w:p>
+            <w:pPr>
+              <w:rPr>
+                <w:sz w:val="18"/>
+                <w:szCs w:val="18"/>
+              </w:rPr>
+            </w:pPr>
+            <w:r>
+              <w:rPr>
+                <w:sz w:val="18"/>
+                <w:szCs w:val="18"/>
+              </w:rPr>
+              <w:t xml:space="preserve">Project Charter </w:t>
+            </w:r>
+          </w:p>
+          <w:p>
+            <w:pPr>
+              <w:rPr>
+                <w:sz w:val="18"/>
+                <w:szCs w:val="18"/>
+              </w:rPr>
+            </w:pPr>
+            <w:r>
+              <w:rPr>
+                <w:sz w:val="18"/>
+                <w:szCs w:val="18"/>
+              </w:rPr>
+              <w:t xml:space="preserve">Project Management Plan </w:t>
+            </w:r>
+          </w:p>
+          <w:p>
+            <w:pPr>
+              <w:rPr>
+                <w:sz w:val="18"/>
+                <w:szCs w:val="18"/>
+              </w:rPr>
+            </w:pPr>
+            <w:r>
+              <w:rPr>
+                <w:sz w:val="18"/>
+                <w:szCs w:val="18"/>
+              </w:rPr>
+              <w:t xml:space="preserve">Enterprise Environmental Factors </w:t>
+            </w:r>
+          </w:p>
+          <w:p>
+            <w:pPr>
+              <w:rPr>
+                <w:sz w:val="18"/>
+                <w:szCs w:val="18"/>
+              </w:rPr>
+            </w:pPr>
+            <w:r>
+              <w:rPr>
+                <w:sz w:val="18"/>
+                <w:szCs w:val="18"/>
+              </w:rPr>
+              <w:t xml:space="preserve">Organizational Process Assets </w:t>
+            </w:r>
+          </w:p>
+        </w:tc>
+        <w:tc>
+          <w:tcPr>
+            <w:tcW w:w="3117" w:type="dxa"/>
+            <w:tcBorders>
+              <w:top w:val="single" w:sz="4" w:space="0" w:color="auto"/>
+              <w:left w:val="single" w:sz="4" w:space="0" w:color="auto"/>
+              <w:bottom w:val="single" w:sz="4" w:space="0" w:color="auto"/>
+              <w:right w:val="single" w:sz="4" w:space="0" w:color="auto"/>
+            </w:tcBorders>
+          </w:tcPr>
+          <w:p>
+            <w:pPr>
+              <w:rPr>
+                <w:sz w:val="18"/>
+                <w:szCs w:val="18"/>
+              </w:rPr>
+            </w:pPr>
+            <w:r>
+              <w:rPr>
+                <w:sz w:val="18"/>
+                <w:szCs w:val="18"/>
+              </w:rPr>
+              <w:t xml:space="preserve">Expert Judgment </w:t>
+            </w:r>
+          </w:p>
+          <w:p>
+            <w:pPr>
+              <w:rPr>
+                <w:sz w:val="18"/>
+                <w:szCs w:val="18"/>
+              </w:rPr>
+            </w:pPr>
+            <w:r>
+              <w:rPr>
+                <w:sz w:val="18"/>
+                <w:szCs w:val="18"/>
+              </w:rPr>
+              <w:t xml:space="preserve">Data Analysis </w:t>
+            </w:r>
+          </w:p>
+          <w:p>
+            <w:pPr>
+              <w:rPr>
+                <w:sz w:val="18"/>
+                <w:szCs w:val="18"/>
+              </w:rPr>
+            </w:pPr>
+            <w:r>
+              <w:rPr>
+                <w:sz w:val="18"/>
+                <w:szCs w:val="18"/>
+              </w:rPr>
+              <w:t xml:space="preserve">Meetings </w:t>
+            </w:r>
+          </w:p>
+        </w:tc>
+        <w:tc>
+          <w:tcPr>
+            <w:tcW w:w="3117" w:type="dxa"/>
+            <w:tcBorders>
+              <w:top w:val="single" w:sz="4" w:space="0" w:color="auto"/>
+              <w:left w:val="single" w:sz="4" w:space="0" w:color="auto"/>
+              <w:bottom w:val="single" w:sz="4" w:space="0" w:color="auto"/>
+              <w:right w:val="single" w:sz="4" w:space="0" w:color="auto"/>
+            </w:tcBorders>
+          </w:tcPr>
+          <w:p>
+            <w:pPr>
+              <w:rPr>
+                <w:sz w:val="18"/>
+                <w:szCs w:val="18"/>
+              </w:rPr>
+            </w:pPr>
+            <w:r>
+              <w:rPr>
+                <w:sz w:val="18"/>
+                <w:szCs w:val="18"/>
+              </w:rPr>
+              <w:t>Cost Management Plan</w:t>
+            </w:r>
+          </w:p>
+        </w:tc>
+      </w:tr>
+    </w:tbl>
+    <w:p>
+      <w:pPr>
+        <w:pStyle w:val="ListParagraph"/>
+        <w:numPr>
+          <w:ilvl w:val="0"/>
+          <w:numId w:val="48"/>
+        </w:numPr>
+      </w:pPr>
+      <w:r>
+        <w:t>Output – Cost Management Plan</w:t>
+      </w:r>
+    </w:p>
+    <w:p>
+      <w:pPr>
+        <w:pStyle w:val="ListParagraph"/>
+        <w:numPr>
+          <w:ilvl w:val="1"/>
+          <w:numId w:val="48"/>
+        </w:numPr>
+      </w:pPr>
+      <w:r>
+        <w:t>How costs will be planned, structured and controlled</w:t>
+      </w:r>
+    </w:p>
+    <w:p>
+      <w:pPr>
+        <w:pStyle w:val="ListParagraph"/>
+        <w:numPr>
+          <w:ilvl w:val="1"/>
+          <w:numId w:val="48"/>
+        </w:numPr>
+      </w:pPr>
+      <w:r>
+        <w:t>Units of measure</w:t>
+      </w:r>
+    </w:p>
+    <w:p>
+      <w:pPr>
+        <w:pStyle w:val="ListParagraph"/>
+        <w:numPr>
+          <w:ilvl w:val="1"/>
+          <w:numId w:val="48"/>
+        </w:numPr>
+      </w:pPr>
+      <w:r>
+        <w:t xml:space="preserve">Level of accuracy </w:t>
+      </w:r>
+    </w:p>
+    <w:p>
+      <w:pPr>
+        <w:pStyle w:val="ListParagraph"/>
+        <w:numPr>
+          <w:ilvl w:val="1"/>
+          <w:numId w:val="48"/>
+        </w:numPr>
+      </w:pPr>
+      <w:r>
+        <w:t xml:space="preserve">Reporting formats </w:t>
+      </w:r>
+    </w:p>
+    <w:p>
+      <w:pPr>
+        <w:pStyle w:val="ListParagraph"/>
+        <w:numPr>
+          <w:ilvl w:val="1"/>
+          <w:numId w:val="48"/>
+        </w:numPr>
+      </w:pPr>
+      <w:r>
+        <w:t>Control thresholds</w:t>
+      </w:r>
+    </w:p>
+    <w:p>
+      <w:pPr>
+        <w:pStyle w:val="Heading4"/>
+      </w:pPr>
+      <w:r>
+        <w:t>Estimate Costs</w:t>
+      </w:r>
+    </w:p>
+    <w:p>
+      <w:pPr>
+        <w:pStyle w:val="ListParagraph"/>
+        <w:numPr>
+          <w:ilvl w:val="0"/>
+          <w:numId w:val="48"/>
+        </w:numPr>
+      </w:pPr>
+      <w:r>
+        <w:t xml:space="preserve">Developing an approximation of the cost of resources needed to complete project work. </w:t>
+      </w:r>
+    </w:p>
+    <w:p>
+      <w:pPr>
+        <w:pStyle w:val="ListParagraph"/>
+        <w:numPr>
+          <w:ilvl w:val="0"/>
+          <w:numId w:val="48"/>
+        </w:numPr>
+      </w:pPr>
+      <w:r>
+        <w:t xml:space="preserve">Usually expressed in some </w:t>
+      </w:r>
+      <w:proofErr w:type="spellStart"/>
+      <w:proofErr w:type="gramStart"/>
+      <w:r>
+        <w:t>from</w:t>
+      </w:r>
+      <w:proofErr w:type="spellEnd"/>
+      <w:proofErr w:type="gramEnd"/>
+      <w:r>
+        <w:t xml:space="preserve"> of currency, $, Euro, Yen, Won, </w:t>
+      </w:r>
+      <w:proofErr w:type="gramStart"/>
+      <w:r>
+        <w:t>etc..</w:t>
+      </w:r>
+      <w:proofErr w:type="gramEnd"/>
+      <w:r>
+        <w:t xml:space="preserve"> </w:t>
+      </w:r>
+    </w:p>
+    <w:p>
+      <w:pPr>
+        <w:pStyle w:val="ListParagraph"/>
+        <w:numPr>
+          <w:ilvl w:val="0"/>
+          <w:numId w:val="48"/>
+        </w:numPr>
+      </w:pPr>
+      <w:r>
+        <w:t>Accuracy of a project estimate will increase as the project progresses through the project life cycle</w:t>
+      </w:r>
+    </w:p>
+    <w:p>
+      <w:pPr>
+        <w:pStyle w:val="ListParagraph"/>
+        <w:numPr>
+          <w:ilvl w:val="0"/>
+          <w:numId w:val="48"/>
+        </w:numPr>
+      </w:pPr>
+      <w:r>
+        <w:t xml:space="preserve">Costs are estimated for all resources that will be charged to the project including but </w:t>
+      </w:r>
+      <w:proofErr w:type="gramStart"/>
+      <w:r>
+        <w:t>is</w:t>
+      </w:r>
+      <w:proofErr w:type="gramEnd"/>
+      <w:r>
+        <w:t xml:space="preserve"> not limited to labor, materials, equipment, services, and facilities, as well as special categories such as </w:t>
+      </w:r>
+      <w:proofErr w:type="gramStart"/>
+      <w:r>
+        <w:t>an inflation</w:t>
+      </w:r>
+      <w:proofErr w:type="gramEnd"/>
+      <w:r>
+        <w:t xml:space="preserve"> allowance, cost of financing, or contingency costs.</w:t>
+      </w:r>
+    </w:p>
+    <w:p>
+      <w:pPr>
+        <w:pStyle w:val="ListParagraph"/>
+        <w:numPr>
+          <w:ilvl w:val="0"/>
+          <w:numId w:val="48"/>
+        </w:numPr>
+      </w:pPr>
+      <w:r>
+        <w:t>Definitive Estimates: –5% to +10%</w:t>
+      </w:r>
+    </w:p>
+    <w:p>
+      <w:pPr>
+        <w:pStyle w:val="ListParagraph"/>
+        <w:numPr>
+          <w:ilvl w:val="0"/>
+          <w:numId w:val="48"/>
+        </w:numPr>
+      </w:pPr>
+      <w:r>
+        <w:t>Budget Estimates: –10% to +25%</w:t>
+      </w:r>
+    </w:p>
+    <w:p>
+      <w:pPr>
+        <w:pStyle w:val="ListParagraph"/>
+        <w:numPr>
+          <w:ilvl w:val="0"/>
+          <w:numId w:val="48"/>
+        </w:numPr>
+      </w:pPr>
+      <w:r>
+        <w:t>Rough Order of Magnitude Estimates: –25% to +75%</w:t>
+      </w:r>
+    </w:p>
+    <w:tbl>
+      <w:tblPr>
+        <w:tblStyle w:val="TableGrid"/>
+        <w:tblW w:w="0" w:type="auto"/>
+        <w:tblLook w:val="04A0" w:firstRow="1" w:lastRow="0" w:firstColumn="1" w:lastColumn="0" w:noHBand="0" w:noVBand="1"/>
+      </w:tblPr>
+      <w:tblGrid>
+        <w:gridCol w:w="3116"/>
+        <w:gridCol w:w="3117"/>
+        <w:gridCol w:w="3117"/>
+      </w:tblGrid>
+      <w:tr>
+        <w:tc>
+          <w:tcPr>
+            <w:tcW w:w="3116" w:type="dxa"/>
+            <w:tcBorders>
+              <w:top w:val="single" w:sz="4" w:space="0" w:color="auto"/>
+              <w:left w:val="single" w:sz="4" w:space="0" w:color="auto"/>
+              <w:bottom w:val="single" w:sz="4" w:space="0" w:color="auto"/>
+              <w:right w:val="single" w:sz="4" w:space="0" w:color="auto"/>
+            </w:tcBorders>
+            <w:shd w:val="clear" w:color="auto" w:fill="3A3A3A" w:themeFill="background2" w:themeFillShade="40"/>
+            <w:hideMark/>
+          </w:tcPr>
+          <w:p>
+            <w:pPr>
+              <w:spacing w:after="160" w:line="278" w:lineRule="auto"/>
+              <w:rPr>
+                <w:i/>
+                <w:iCs/>
+              </w:rPr>
+            </w:pPr>
+            <w:r>
+              <w:rPr>
+                <w:i/>
+                <w:iCs/>
+              </w:rPr>
+              <w:t>Input</w:t>
+            </w:r>
+          </w:p>
+        </w:tc>
+        <w:tc>
+          <w:tcPr>
+            <w:tcW w:w="3117" w:type="dxa"/>
+            <w:tcBorders>
+              <w:top w:val="single" w:sz="4" w:space="0" w:color="auto"/>
+              <w:left w:val="single" w:sz="4" w:space="0" w:color="auto"/>
+              <w:bottom w:val="single" w:sz="4" w:space="0" w:color="auto"/>
+              <w:right w:val="single" w:sz="4" w:space="0" w:color="auto"/>
+            </w:tcBorders>
+            <w:shd w:val="clear" w:color="auto" w:fill="3A3A3A" w:themeFill="background2" w:themeFillShade="40"/>
+            <w:hideMark/>
+          </w:tcPr>
+          <w:p>
+            <w:pPr>
+              <w:spacing w:after="160" w:line="278" w:lineRule="auto"/>
+              <w:rPr>
+                <w:i/>
+                <w:iCs/>
+              </w:rPr>
+            </w:pPr>
+            <w:r>
+              <w:rPr>
+                <w:i/>
+                <w:iCs/>
+              </w:rPr>
+              <w:t>Tool Technologies</w:t>
+            </w:r>
+          </w:p>
+        </w:tc>
+        <w:tc>
+          <w:tcPr>
+            <w:tcW w:w="3117" w:type="dxa"/>
+            <w:tcBorders>
+              <w:top w:val="single" w:sz="4" w:space="0" w:color="auto"/>
+              <w:left w:val="single" w:sz="4" w:space="0" w:color="auto"/>
+              <w:bottom w:val="single" w:sz="4" w:space="0" w:color="auto"/>
+              <w:right w:val="single" w:sz="4" w:space="0" w:color="auto"/>
+            </w:tcBorders>
+            <w:shd w:val="clear" w:color="auto" w:fill="3A3A3A" w:themeFill="background2" w:themeFillShade="40"/>
+            <w:hideMark/>
+          </w:tcPr>
+          <w:p>
+            <w:pPr>
+              <w:spacing w:after="160" w:line="278" w:lineRule="auto"/>
+              <w:rPr>
+                <w:i/>
+                <w:iCs/>
+              </w:rPr>
+            </w:pPr>
+            <w:r>
+              <w:rPr>
+                <w:i/>
+                <w:iCs/>
+              </w:rPr>
+              <w:t>Output</w:t>
+            </w:r>
+          </w:p>
+        </w:tc>
+      </w:tr>
+      <w:tr>
+        <w:tc>
+          <w:tcPr>
+            <w:tcW w:w="3116" w:type="dxa"/>
+            <w:tcBorders>
+              <w:top w:val="single" w:sz="4" w:space="0" w:color="auto"/>
+              <w:left w:val="single" w:sz="4" w:space="0" w:color="auto"/>
+              <w:bottom w:val="single" w:sz="4" w:space="0" w:color="auto"/>
+              <w:right w:val="single" w:sz="4" w:space="0" w:color="auto"/>
+            </w:tcBorders>
+          </w:tcPr>
+          <w:p>
+            <w:pPr>
+              <w:rPr>
+                <w:sz w:val="18"/>
+                <w:szCs w:val="18"/>
+              </w:rPr>
+            </w:pPr>
+            <w:r>
+              <w:rPr>
+                <w:sz w:val="18"/>
+                <w:szCs w:val="18"/>
+              </w:rPr>
+              <w:t xml:space="preserve">Project Management Plan </w:t>
+            </w:r>
+          </w:p>
+          <w:p>
+            <w:pPr>
+              <w:rPr>
+                <w:sz w:val="18"/>
+                <w:szCs w:val="18"/>
+              </w:rPr>
+            </w:pPr>
+            <w:r>
+              <w:rPr>
+                <w:sz w:val="18"/>
+                <w:szCs w:val="18"/>
+              </w:rPr>
+              <w:t xml:space="preserve">Project Documents Enterprise Environmental Factors </w:t>
+            </w:r>
+          </w:p>
+          <w:p>
+            <w:pPr>
+              <w:rPr>
+                <w:sz w:val="18"/>
+                <w:szCs w:val="18"/>
+              </w:rPr>
+            </w:pPr>
+            <w:r>
+              <w:rPr>
+                <w:sz w:val="18"/>
+                <w:szCs w:val="18"/>
+              </w:rPr>
+              <w:t xml:space="preserve">Organizational Process Assets </w:t>
+            </w:r>
+          </w:p>
+          <w:p>
+            <w:pPr>
+              <w:rPr>
+                <w:sz w:val="18"/>
+                <w:szCs w:val="18"/>
+              </w:rPr>
+            </w:pPr>
+          </w:p>
+        </w:tc>
+        <w:tc>
+          <w:tcPr>
+            <w:tcW w:w="3117" w:type="dxa"/>
+            <w:tcBorders>
+              <w:top w:val="single" w:sz="4" w:space="0" w:color="auto"/>
+              <w:left w:val="single" w:sz="4" w:space="0" w:color="auto"/>
+              <w:bottom w:val="single" w:sz="4" w:space="0" w:color="auto"/>
+              <w:right w:val="single" w:sz="4" w:space="0" w:color="auto"/>
+            </w:tcBorders>
+          </w:tcPr>
+          <w:p>
+            <w:pPr>
+              <w:rPr>
+                <w:sz w:val="18"/>
+                <w:szCs w:val="18"/>
+              </w:rPr>
+            </w:pPr>
+            <w:r>
+              <w:rPr>
+                <w:sz w:val="18"/>
+                <w:szCs w:val="18"/>
+              </w:rPr>
+              <w:t xml:space="preserve">Expert Judgment </w:t>
+            </w:r>
+          </w:p>
+          <w:p>
+            <w:pPr>
+              <w:rPr>
+                <w:sz w:val="18"/>
+                <w:szCs w:val="18"/>
+              </w:rPr>
+            </w:pPr>
+            <w:r>
+              <w:rPr>
+                <w:sz w:val="18"/>
+                <w:szCs w:val="18"/>
+              </w:rPr>
+              <w:t xml:space="preserve">Analogous Estimating </w:t>
+            </w:r>
+          </w:p>
+          <w:p>
+            <w:pPr>
+              <w:rPr>
+                <w:sz w:val="18"/>
+                <w:szCs w:val="18"/>
+              </w:rPr>
+            </w:pPr>
+            <w:r>
+              <w:rPr>
+                <w:sz w:val="18"/>
+                <w:szCs w:val="18"/>
+              </w:rPr>
+              <w:t xml:space="preserve">Parametric Estimating </w:t>
+            </w:r>
+          </w:p>
+          <w:p>
+            <w:pPr>
+              <w:rPr>
+                <w:sz w:val="18"/>
+                <w:szCs w:val="18"/>
+              </w:rPr>
+            </w:pPr>
+            <w:r>
+              <w:rPr>
+                <w:sz w:val="18"/>
+                <w:szCs w:val="18"/>
+              </w:rPr>
+              <w:t xml:space="preserve">Bottom-up Estimating </w:t>
+            </w:r>
+          </w:p>
+          <w:p>
+            <w:pPr>
+              <w:rPr>
+                <w:sz w:val="18"/>
+                <w:szCs w:val="18"/>
+              </w:rPr>
+            </w:pPr>
+            <w:r>
+              <w:rPr>
+                <w:sz w:val="18"/>
+                <w:szCs w:val="18"/>
+              </w:rPr>
+              <w:t xml:space="preserve">Three-Point Estimating </w:t>
+            </w:r>
+          </w:p>
+          <w:p>
+            <w:pPr>
+              <w:rPr>
+                <w:sz w:val="18"/>
+                <w:szCs w:val="18"/>
+              </w:rPr>
+            </w:pPr>
+            <w:r>
+              <w:rPr>
+                <w:sz w:val="18"/>
+                <w:szCs w:val="18"/>
+              </w:rPr>
+              <w:t xml:space="preserve">Data Analysis </w:t>
+            </w:r>
+          </w:p>
+          <w:p>
+            <w:pPr>
+              <w:rPr>
+                <w:sz w:val="18"/>
+                <w:szCs w:val="18"/>
+              </w:rPr>
+            </w:pPr>
+            <w:r>
+              <w:rPr>
+                <w:sz w:val="18"/>
+                <w:szCs w:val="18"/>
+              </w:rPr>
+              <w:t xml:space="preserve">Project Management Information System </w:t>
+            </w:r>
+          </w:p>
+          <w:p>
+            <w:pPr>
+              <w:rPr>
+                <w:sz w:val="18"/>
+                <w:szCs w:val="18"/>
+              </w:rPr>
+            </w:pPr>
+            <w:r>
+              <w:rPr>
+                <w:sz w:val="18"/>
+                <w:szCs w:val="18"/>
+              </w:rPr>
+              <w:t xml:space="preserve">Decision Making </w:t>
+            </w:r>
+          </w:p>
+        </w:tc>
+        <w:tc>
+          <w:tcPr>
+            <w:tcW w:w="3117" w:type="dxa"/>
+            <w:tcBorders>
+              <w:top w:val="single" w:sz="4" w:space="0" w:color="auto"/>
+              <w:left w:val="single" w:sz="4" w:space="0" w:color="auto"/>
+              <w:bottom w:val="single" w:sz="4" w:space="0" w:color="auto"/>
+              <w:right w:val="single" w:sz="4" w:space="0" w:color="auto"/>
+            </w:tcBorders>
+          </w:tcPr>
+          <w:p>
+            <w:pPr>
+              <w:rPr>
+                <w:sz w:val="18"/>
+                <w:szCs w:val="18"/>
+              </w:rPr>
+            </w:pPr>
+            <w:r>
+              <w:rPr>
+                <w:sz w:val="18"/>
+                <w:szCs w:val="18"/>
+              </w:rPr>
+              <w:t xml:space="preserve">Cost Estimates </w:t>
+            </w:r>
+          </w:p>
+          <w:p>
+            <w:pPr>
+              <w:rPr>
+                <w:sz w:val="18"/>
+                <w:szCs w:val="18"/>
+              </w:rPr>
+            </w:pPr>
+            <w:r>
+              <w:rPr>
+                <w:sz w:val="18"/>
+                <w:szCs w:val="18"/>
+              </w:rPr>
+              <w:t xml:space="preserve">Basis of Estimates </w:t>
+            </w:r>
+          </w:p>
+          <w:p>
+            <w:pPr>
+              <w:rPr>
+                <w:sz w:val="18"/>
+                <w:szCs w:val="18"/>
+              </w:rPr>
+            </w:pPr>
+            <w:r>
+              <w:rPr>
+                <w:sz w:val="18"/>
+                <w:szCs w:val="18"/>
+              </w:rPr>
+              <w:t>Project Documents Updates</w:t>
+            </w:r>
+          </w:p>
+        </w:tc>
+      </w:tr>
+    </w:tbl>
+    <w:p>
+      <w:pPr>
+        <w:pStyle w:val="ListParagraph"/>
+        <w:numPr>
+          <w:ilvl w:val="0"/>
+          <w:numId w:val="48"/>
+        </w:numPr>
+      </w:pPr>
+      <w:r>
+        <w:t>Tool – Estimate Cost</w:t>
+      </w:r>
+    </w:p>
+    <w:p>
+      <w:pPr>
+        <w:pStyle w:val="ListParagraph"/>
+        <w:numPr>
+          <w:ilvl w:val="1"/>
+          <w:numId w:val="48"/>
+        </w:numPr>
+      </w:pPr>
+      <w:r>
+        <w:t xml:space="preserve">Expert Judgment </w:t>
+      </w:r>
+    </w:p>
+    <w:p>
+      <w:pPr>
+        <w:pStyle w:val="ListParagraph"/>
+        <w:numPr>
+          <w:ilvl w:val="1"/>
+          <w:numId w:val="48"/>
+        </w:numPr>
+      </w:pPr>
+      <w:r>
+        <w:t>Analogous Estimating</w:t>
+      </w:r>
+    </w:p>
+    <w:p>
+      <w:pPr>
+        <w:pStyle w:val="ListParagraph"/>
+        <w:numPr>
+          <w:ilvl w:val="2"/>
+          <w:numId w:val="48"/>
+        </w:numPr>
+      </w:pPr>
+      <w:r>
+        <w:t xml:space="preserve">Top down, Pasted projects, </w:t>
+      </w:r>
+      <w:proofErr w:type="gramStart"/>
+      <w:r>
+        <w:t>Not</w:t>
+      </w:r>
+      <w:proofErr w:type="gramEnd"/>
+      <w:r>
+        <w:t xml:space="preserve"> very detailed</w:t>
+      </w:r>
+    </w:p>
+    <w:p>
+      <w:pPr>
+        <w:pStyle w:val="ListParagraph"/>
+        <w:numPr>
+          <w:ilvl w:val="1"/>
+          <w:numId w:val="48"/>
+        </w:numPr>
+      </w:pPr>
+      <w:r>
+        <w:t>Parametric Estimating</w:t>
+      </w:r>
+    </w:p>
+    <w:p>
+      <w:pPr>
+        <w:pStyle w:val="ListParagraph"/>
+        <w:numPr>
+          <w:ilvl w:val="2"/>
+          <w:numId w:val="48"/>
+        </w:numPr>
+      </w:pPr>
+      <w:r>
+        <w:t xml:space="preserve"> Statistical relationships between historical data and variables</w:t>
+      </w:r>
+    </w:p>
+    <w:p>
+      <w:pPr>
+        <w:pStyle w:val="ListParagraph"/>
+        <w:numPr>
+          <w:ilvl w:val="3"/>
+          <w:numId w:val="48"/>
+        </w:numPr>
+      </w:pPr>
+      <w:proofErr w:type="gramStart"/>
+      <w:r>
+        <w:lastRenderedPageBreak/>
+        <w:t>8 hour</w:t>
+      </w:r>
+      <w:proofErr w:type="gramEnd"/>
+      <w:r>
+        <w:t xml:space="preserve"> work period, lay 50 cubic feet of concrete </w:t>
+      </w:r>
+    </w:p>
+    <w:p>
+      <w:pPr>
+        <w:pStyle w:val="ListParagraph"/>
+        <w:numPr>
+          <w:ilvl w:val="3"/>
+          <w:numId w:val="48"/>
+        </w:numPr>
+      </w:pPr>
+      <w:r>
+        <w:t xml:space="preserve">1 hour work period, paint 32 square feet of drywall </w:t>
+      </w:r>
+    </w:p>
+    <w:p>
+      <w:pPr>
+        <w:pStyle w:val="ListParagraph"/>
+        <w:numPr>
+          <w:ilvl w:val="1"/>
+          <w:numId w:val="48"/>
+        </w:numPr>
+      </w:pPr>
+      <w:r>
+        <w:t>Bottom-up Estimating</w:t>
+      </w:r>
+    </w:p>
+    <w:p>
+      <w:pPr>
+        <w:pStyle w:val="ListParagraph"/>
+        <w:numPr>
+          <w:ilvl w:val="2"/>
+          <w:numId w:val="48"/>
+        </w:numPr>
+      </w:pPr>
+      <w:r>
+        <w:t xml:space="preserve">Separate estimate for each activity and aggregated up to summary nodes on WBS </w:t>
+      </w:r>
+    </w:p>
+    <w:p>
+      <w:pPr>
+        <w:pStyle w:val="ListParagraph"/>
+        <w:numPr>
+          <w:ilvl w:val="2"/>
+          <w:numId w:val="48"/>
+        </w:numPr>
+      </w:pPr>
+      <w:r>
+        <w:t>Greatest Level of specified detail</w:t>
+      </w:r>
+    </w:p>
+    <w:p>
+      <w:pPr>
+        <w:pStyle w:val="ListParagraph"/>
+        <w:numPr>
+          <w:ilvl w:val="2"/>
+          <w:numId w:val="48"/>
+        </w:numPr>
+      </w:pPr>
+      <w:r>
+        <w:t>Highly accurate, labor intensive</w:t>
+      </w:r>
+    </w:p>
+    <w:p>
+      <w:pPr>
+        <w:pStyle w:val="ListParagraph"/>
+        <w:numPr>
+          <w:ilvl w:val="1"/>
+          <w:numId w:val="48"/>
+        </w:numPr>
+      </w:pPr>
+      <w:r>
+        <w:t xml:space="preserve">Pert, </w:t>
+      </w:r>
+      <w:proofErr w:type="gramStart"/>
+      <w:r>
+        <w:t>Three</w:t>
+      </w:r>
+      <w:proofErr w:type="gramEnd"/>
+      <w:r>
+        <w:t xml:space="preserve"> point Estimating (Covered in Schedule Management) </w:t>
+      </w:r>
+    </w:p>
+    <w:p>
+      <w:pPr>
+        <w:pStyle w:val="ListParagraph"/>
+        <w:numPr>
+          <w:ilvl w:val="1"/>
+          <w:numId w:val="48"/>
+        </w:numPr>
+      </w:pPr>
+      <w:r>
+        <w:t xml:space="preserve">Data Analysis </w:t>
+      </w:r>
+    </w:p>
+    <w:p>
+      <w:pPr>
+        <w:pStyle w:val="ListParagraph"/>
+        <w:numPr>
+          <w:ilvl w:val="2"/>
+          <w:numId w:val="48"/>
+        </w:numPr>
+      </w:pPr>
+      <w:r>
+        <w:t xml:space="preserve">Reserve Analysis (Money set aside for Risk) </w:t>
+      </w:r>
+    </w:p>
+    <w:p>
+      <w:pPr>
+        <w:pStyle w:val="ListParagraph"/>
+        <w:numPr>
+          <w:ilvl w:val="2"/>
+          <w:numId w:val="48"/>
+        </w:numPr>
+      </w:pPr>
+      <w:r>
+        <w:t xml:space="preserve">Cost of Quality </w:t>
+      </w:r>
+    </w:p>
+    <w:p>
+      <w:pPr>
+        <w:pStyle w:val="ListParagraph"/>
+        <w:numPr>
+          <w:ilvl w:val="3"/>
+          <w:numId w:val="48"/>
+        </w:numPr>
+      </w:pPr>
+      <w:r>
+        <w:t xml:space="preserve">Failure </w:t>
+      </w:r>
+      <w:r>
+        <w:tab/>
+      </w:r>
+    </w:p>
+    <w:p>
+      <w:pPr>
+        <w:pStyle w:val="ListParagraph"/>
+        <w:numPr>
+          <w:ilvl w:val="4"/>
+          <w:numId w:val="48"/>
+        </w:numPr>
+      </w:pPr>
+      <w:r>
+        <w:t>Internal caused, (may need to rework, scrap)</w:t>
+      </w:r>
+    </w:p>
+    <w:p>
+      <w:pPr>
+        <w:pStyle w:val="ListParagraph"/>
+        <w:numPr>
+          <w:ilvl w:val="4"/>
+          <w:numId w:val="48"/>
+        </w:numPr>
+      </w:pPr>
+      <w:r>
+        <w:t xml:space="preserve">External caused, (Warranty work, </w:t>
+      </w:r>
+      <w:proofErr w:type="spellStart"/>
+      <w:r>
+        <w:t>Lost</w:t>
+      </w:r>
+      <w:proofErr w:type="spellEnd"/>
+      <w:r>
+        <w:t xml:space="preserve"> of business) </w:t>
+      </w:r>
+    </w:p>
+    <w:p>
+      <w:pPr>
+        <w:pStyle w:val="ListParagraph"/>
+        <w:numPr>
+          <w:ilvl w:val="4"/>
+          <w:numId w:val="48"/>
+        </w:numPr>
+      </w:pPr>
+      <w:r>
+        <w:t xml:space="preserve">Leads to rework and increasing </w:t>
+      </w:r>
+      <w:proofErr w:type="gramStart"/>
+      <w:r>
+        <w:t>spend</w:t>
+      </w:r>
+      <w:proofErr w:type="gramEnd"/>
+      <w:r>
+        <w:t xml:space="preserve"> rate </w:t>
+      </w:r>
+    </w:p>
+    <w:p>
+      <w:pPr>
+        <w:pStyle w:val="ListParagraph"/>
+        <w:numPr>
+          <w:ilvl w:val="3"/>
+          <w:numId w:val="48"/>
+        </w:numPr>
+      </w:pPr>
+      <w:r>
+        <w:t xml:space="preserve">Success </w:t>
+      </w:r>
+    </w:p>
+    <w:p>
+      <w:pPr>
+        <w:pStyle w:val="ListParagraph"/>
+        <w:numPr>
+          <w:ilvl w:val="4"/>
+          <w:numId w:val="48"/>
+        </w:numPr>
+      </w:pPr>
+      <w:r>
+        <w:t xml:space="preserve">Training, proper equipment, inspections </w:t>
+      </w:r>
+    </w:p>
+    <w:p>
+      <w:pPr>
+        <w:pStyle w:val="ListParagraph"/>
+        <w:numPr>
+          <w:ilvl w:val="1"/>
+          <w:numId w:val="48"/>
+        </w:numPr>
+      </w:pPr>
+      <w:r>
+        <w:t xml:space="preserve">PMIS </w:t>
+      </w:r>
+    </w:p>
+    <w:p>
+      <w:pPr>
+        <w:pStyle w:val="ListParagraph"/>
+        <w:numPr>
+          <w:ilvl w:val="1"/>
+          <w:numId w:val="48"/>
+        </w:numPr>
+      </w:pPr>
+      <w:r>
+        <w:t>Decision Making</w:t>
+      </w:r>
+    </w:p>
+    <w:p>
+      <w:pPr>
+        <w:pStyle w:val="ListParagraph"/>
+        <w:numPr>
+          <w:ilvl w:val="0"/>
+          <w:numId w:val="48"/>
+        </w:numPr>
+      </w:pPr>
+      <w:r>
+        <w:t>Output – Estimate Costs</w:t>
+      </w:r>
+    </w:p>
+    <w:p>
+      <w:pPr>
+        <w:pStyle w:val="ListParagraph"/>
+        <w:numPr>
+          <w:ilvl w:val="1"/>
+          <w:numId w:val="48"/>
+        </w:numPr>
+      </w:pPr>
+      <w:r>
+        <w:t xml:space="preserve">Cost Estimates </w:t>
+      </w:r>
+    </w:p>
+    <w:p>
+      <w:pPr>
+        <w:pStyle w:val="ListParagraph"/>
+        <w:numPr>
+          <w:ilvl w:val="2"/>
+          <w:numId w:val="48"/>
+        </w:numPr>
+      </w:pPr>
+      <w:r>
+        <w:t xml:space="preserve">Costs associated with each activity. This includes labor, materials, equipment, facilities, inflation, services, </w:t>
+      </w:r>
+      <w:proofErr w:type="spellStart"/>
+      <w:r>
+        <w:t>etc</w:t>
+      </w:r>
+      <w:proofErr w:type="spellEnd"/>
+      <w:r>
+        <w:t xml:space="preserve">… </w:t>
+      </w:r>
+    </w:p>
+    <w:p>
+      <w:pPr>
+        <w:pStyle w:val="ListParagraph"/>
+        <w:numPr>
+          <w:ilvl w:val="1"/>
+          <w:numId w:val="48"/>
+        </w:numPr>
+      </w:pPr>
+      <w:r>
+        <w:t xml:space="preserve">Basis of Estimates </w:t>
+      </w:r>
+    </w:p>
+    <w:p>
+      <w:pPr>
+        <w:pStyle w:val="ListParagraph"/>
+        <w:numPr>
+          <w:ilvl w:val="2"/>
+          <w:numId w:val="48"/>
+        </w:numPr>
+      </w:pPr>
+      <w:r>
+        <w:t>Range of possible estimates</w:t>
+      </w:r>
+    </w:p>
+    <w:p>
+      <w:pPr>
+        <w:pStyle w:val="ListParagraph"/>
+        <w:numPr>
+          <w:ilvl w:val="2"/>
+          <w:numId w:val="48"/>
+        </w:numPr>
+      </w:pPr>
+      <w:r>
+        <w:t>Confidence level of estimates</w:t>
+      </w:r>
+    </w:p>
+    <w:p>
+      <w:pPr>
+        <w:pStyle w:val="ListParagraph"/>
+        <w:numPr>
+          <w:ilvl w:val="2"/>
+          <w:numId w:val="48"/>
+        </w:numPr>
+      </w:pPr>
+      <w:r>
+        <w:t>How estimates were developed and by whom</w:t>
+      </w:r>
+    </w:p>
+    <w:p>
+      <w:pPr>
+        <w:pStyle w:val="ListParagraph"/>
+        <w:numPr>
+          <w:ilvl w:val="1"/>
+          <w:numId w:val="48"/>
+        </w:numPr>
+      </w:pPr>
+      <w:r>
+        <w:t>Project Document Updates</w:t>
+      </w:r>
+    </w:p>
+    <w:p>
+      <w:pPr>
+        <w:pStyle w:val="Heading4"/>
+      </w:pPr>
+      <w:r>
+        <w:t>Determines Budget</w:t>
+      </w:r>
+    </w:p>
+    <w:p>
+      <w:pPr>
+        <w:pStyle w:val="ListParagraph"/>
+        <w:numPr>
+          <w:ilvl w:val="0"/>
+          <w:numId w:val="48"/>
+        </w:numPr>
+      </w:pPr>
+      <w:r>
+        <w:t xml:space="preserve">Process of aggregating the estimated costs of individual activities or work packages to establish an authorized cost baseline. </w:t>
+      </w:r>
+    </w:p>
+    <w:p>
+      <w:pPr>
+        <w:pStyle w:val="ListParagraph"/>
+        <w:numPr>
+          <w:ilvl w:val="0"/>
+          <w:numId w:val="48"/>
+        </w:numPr>
+      </w:pPr>
+      <w:r>
+        <w:t>It determines the cost baseline against which project performance can be monitored and controlled.</w:t>
+      </w:r>
+    </w:p>
+    <w:tbl>
+      <w:tblPr>
+        <w:tblStyle w:val="TableGrid"/>
+        <w:tblW w:w="0" w:type="auto"/>
+        <w:tblLook w:val="04A0" w:firstRow="1" w:lastRow="0" w:firstColumn="1" w:lastColumn="0" w:noHBand="0" w:noVBand="1"/>
+      </w:tblPr>
+      <w:tblGrid>
+        <w:gridCol w:w="3116"/>
+        <w:gridCol w:w="3117"/>
+        <w:gridCol w:w="3117"/>
+      </w:tblGrid>
+      <w:tr>
+        <w:tc>
+          <w:tcPr>
+            <w:tcW w:w="3116" w:type="dxa"/>
+            <w:tcBorders>
+              <w:top w:val="single" w:sz="4" w:space="0" w:color="auto"/>
+              <w:left w:val="single" w:sz="4" w:space="0" w:color="auto"/>
+              <w:bottom w:val="single" w:sz="4" w:space="0" w:color="auto"/>
+              <w:right w:val="single" w:sz="4" w:space="0" w:color="auto"/>
+            </w:tcBorders>
+            <w:shd w:val="clear" w:color="auto" w:fill="3A3A3A" w:themeFill="background2" w:themeFillShade="40"/>
+            <w:hideMark/>
+          </w:tcPr>
+          <w:p>
+            <w:pPr>
+              <w:spacing w:after="160" w:line="278" w:lineRule="auto"/>
+              <w:rPr>
+                <w:i/>
+                <w:iCs/>
+              </w:rPr>
+            </w:pPr>
+            <w:r>
+              <w:rPr>
+                <w:i/>
+                <w:iCs/>
+              </w:rPr>
+              <w:t>Input</w:t>
+            </w:r>
+          </w:p>
+        </w:tc>
+        <w:tc>
+          <w:tcPr>
+            <w:tcW w:w="3117" w:type="dxa"/>
+            <w:tcBorders>
+              <w:top w:val="single" w:sz="4" w:space="0" w:color="auto"/>
+              <w:left w:val="single" w:sz="4" w:space="0" w:color="auto"/>
+              <w:bottom w:val="single" w:sz="4" w:space="0" w:color="auto"/>
+              <w:right w:val="single" w:sz="4" w:space="0" w:color="auto"/>
+            </w:tcBorders>
+            <w:shd w:val="clear" w:color="auto" w:fill="3A3A3A" w:themeFill="background2" w:themeFillShade="40"/>
+            <w:hideMark/>
+          </w:tcPr>
+          <w:p>
+            <w:pPr>
+              <w:spacing w:after="160" w:line="278" w:lineRule="auto"/>
+              <w:rPr>
+                <w:i/>
+                <w:iCs/>
+              </w:rPr>
+            </w:pPr>
+            <w:r>
+              <w:rPr>
+                <w:i/>
+                <w:iCs/>
+              </w:rPr>
+              <w:t>Tool Technologies</w:t>
+            </w:r>
+          </w:p>
+        </w:tc>
+        <w:tc>
+          <w:tcPr>
+            <w:tcW w:w="3117" w:type="dxa"/>
+            <w:tcBorders>
+              <w:top w:val="single" w:sz="4" w:space="0" w:color="auto"/>
+              <w:left w:val="single" w:sz="4" w:space="0" w:color="auto"/>
+              <w:bottom w:val="single" w:sz="4" w:space="0" w:color="auto"/>
+              <w:right w:val="single" w:sz="4" w:space="0" w:color="auto"/>
+            </w:tcBorders>
+            <w:shd w:val="clear" w:color="auto" w:fill="3A3A3A" w:themeFill="background2" w:themeFillShade="40"/>
+            <w:hideMark/>
+          </w:tcPr>
+          <w:p>
+            <w:pPr>
+              <w:spacing w:after="160" w:line="278" w:lineRule="auto"/>
+              <w:rPr>
+                <w:i/>
+                <w:iCs/>
+              </w:rPr>
+            </w:pPr>
+            <w:r>
+              <w:rPr>
+                <w:i/>
+                <w:iCs/>
+              </w:rPr>
+              <w:t>Output</w:t>
+            </w:r>
+          </w:p>
+        </w:tc>
+      </w:tr>
+      <w:tr>
+        <w:tc>
+          <w:tcPr>
+            <w:tcW w:w="3116" w:type="dxa"/>
+            <w:tcBorders>
+              <w:top w:val="single" w:sz="4" w:space="0" w:color="auto"/>
+              <w:left w:val="single" w:sz="4" w:space="0" w:color="auto"/>
+              <w:bottom w:val="single" w:sz="4" w:space="0" w:color="auto"/>
+              <w:right w:val="single" w:sz="4" w:space="0" w:color="auto"/>
+            </w:tcBorders>
+          </w:tcPr>
+          <w:p>
+            <w:pPr>
+              <w:rPr>
+                <w:sz w:val="18"/>
+                <w:szCs w:val="18"/>
+              </w:rPr>
+            </w:pPr>
+            <w:r>
+              <w:rPr>
+                <w:sz w:val="18"/>
+                <w:szCs w:val="18"/>
+              </w:rPr>
+              <w:t xml:space="preserve">Project Management Plan </w:t>
+            </w:r>
+          </w:p>
+          <w:p>
+            <w:pPr>
+              <w:rPr>
+                <w:sz w:val="18"/>
+                <w:szCs w:val="18"/>
+              </w:rPr>
+            </w:pPr>
+            <w:r>
+              <w:rPr>
+                <w:sz w:val="18"/>
+                <w:szCs w:val="18"/>
+              </w:rPr>
+              <w:t xml:space="preserve">Project Documents </w:t>
+            </w:r>
+          </w:p>
+          <w:p>
+            <w:pPr>
+              <w:rPr>
+                <w:sz w:val="18"/>
+                <w:szCs w:val="18"/>
+              </w:rPr>
+            </w:pPr>
+            <w:r>
+              <w:rPr>
+                <w:sz w:val="18"/>
+                <w:szCs w:val="18"/>
+              </w:rPr>
+              <w:t xml:space="preserve">Business Documents </w:t>
+            </w:r>
+          </w:p>
+          <w:p>
+            <w:pPr>
+              <w:rPr>
+                <w:sz w:val="18"/>
+                <w:szCs w:val="18"/>
+              </w:rPr>
+            </w:pPr>
+            <w:r>
+              <w:rPr>
+                <w:sz w:val="18"/>
+                <w:szCs w:val="18"/>
+              </w:rPr>
+              <w:lastRenderedPageBreak/>
+              <w:t xml:space="preserve">Agreements </w:t>
+            </w:r>
+          </w:p>
+          <w:p>
+            <w:pPr>
+              <w:rPr>
+                <w:sz w:val="18"/>
+                <w:szCs w:val="18"/>
+              </w:rPr>
+            </w:pPr>
+            <w:r>
+              <w:rPr>
+                <w:sz w:val="18"/>
+                <w:szCs w:val="18"/>
+              </w:rPr>
+              <w:t xml:space="preserve">Enterprise Environmental Factors </w:t>
+            </w:r>
+          </w:p>
+          <w:p>
+            <w:pPr>
+              <w:rPr>
+                <w:sz w:val="18"/>
+                <w:szCs w:val="18"/>
+              </w:rPr>
+            </w:pPr>
+            <w:r>
+              <w:rPr>
+                <w:sz w:val="18"/>
+                <w:szCs w:val="18"/>
+              </w:rPr>
+              <w:t xml:space="preserve">Organizational Process Assets </w:t>
+            </w:r>
+          </w:p>
+        </w:tc>
+        <w:tc>
+          <w:tcPr>
+            <w:tcW w:w="3117" w:type="dxa"/>
+            <w:tcBorders>
+              <w:top w:val="single" w:sz="4" w:space="0" w:color="auto"/>
+              <w:left w:val="single" w:sz="4" w:space="0" w:color="auto"/>
+              <w:bottom w:val="single" w:sz="4" w:space="0" w:color="auto"/>
+              <w:right w:val="single" w:sz="4" w:space="0" w:color="auto"/>
+            </w:tcBorders>
+          </w:tcPr>
+          <w:p>
+            <w:pPr>
+              <w:rPr>
+                <w:sz w:val="18"/>
+                <w:szCs w:val="18"/>
+              </w:rPr>
+            </w:pPr>
+            <w:r>
+              <w:rPr>
+                <w:sz w:val="18"/>
+                <w:szCs w:val="18"/>
+              </w:rPr>
+              <w:lastRenderedPageBreak/>
+              <w:t xml:space="preserve">Expert Judgment </w:t>
+            </w:r>
+          </w:p>
+          <w:p>
+            <w:pPr>
+              <w:rPr>
+                <w:sz w:val="18"/>
+                <w:szCs w:val="18"/>
+              </w:rPr>
+            </w:pPr>
+            <w:r>
+              <w:rPr>
+                <w:sz w:val="18"/>
+                <w:szCs w:val="18"/>
+              </w:rPr>
+              <w:t xml:space="preserve">Cost Aggregation </w:t>
+            </w:r>
+          </w:p>
+          <w:p>
+            <w:pPr>
+              <w:rPr>
+                <w:sz w:val="18"/>
+                <w:szCs w:val="18"/>
+              </w:rPr>
+            </w:pPr>
+            <w:r>
+              <w:rPr>
+                <w:sz w:val="18"/>
+                <w:szCs w:val="18"/>
+              </w:rPr>
+              <w:t xml:space="preserve">Data Analysis </w:t>
+            </w:r>
+          </w:p>
+          <w:p>
+            <w:pPr>
+              <w:rPr>
+                <w:sz w:val="18"/>
+                <w:szCs w:val="18"/>
+              </w:rPr>
+            </w:pPr>
+            <w:r>
+              <w:rPr>
+                <w:sz w:val="18"/>
+                <w:szCs w:val="18"/>
+              </w:rPr>
+              <w:lastRenderedPageBreak/>
+              <w:t>Historical Information Review</w:t>
+            </w:r>
+          </w:p>
+          <w:p>
+            <w:pPr>
+              <w:rPr>
+                <w:sz w:val="18"/>
+                <w:szCs w:val="18"/>
+              </w:rPr>
+            </w:pPr>
+            <w:r>
+              <w:rPr>
+                <w:sz w:val="18"/>
+                <w:szCs w:val="18"/>
+              </w:rPr>
+              <w:t xml:space="preserve">Funding Limit Reconciliation </w:t>
+            </w:r>
+          </w:p>
+          <w:p>
+            <w:pPr>
+              <w:rPr>
+                <w:sz w:val="18"/>
+                <w:szCs w:val="18"/>
+              </w:rPr>
+            </w:pPr>
+            <w:r>
+              <w:rPr>
+                <w:sz w:val="18"/>
+                <w:szCs w:val="18"/>
+              </w:rPr>
+              <w:t xml:space="preserve">Financing </w:t>
+            </w:r>
+          </w:p>
+        </w:tc>
+        <w:tc>
+          <w:tcPr>
+            <w:tcW w:w="3117" w:type="dxa"/>
+            <w:tcBorders>
+              <w:top w:val="single" w:sz="4" w:space="0" w:color="auto"/>
+              <w:left w:val="single" w:sz="4" w:space="0" w:color="auto"/>
+              <w:bottom w:val="single" w:sz="4" w:space="0" w:color="auto"/>
+              <w:right w:val="single" w:sz="4" w:space="0" w:color="auto"/>
+            </w:tcBorders>
+          </w:tcPr>
+          <w:p>
+            <w:pPr>
+              <w:rPr>
+                <w:sz w:val="18"/>
+                <w:szCs w:val="18"/>
+              </w:rPr>
+            </w:pPr>
+            <w:r>
+              <w:rPr>
+                <w:sz w:val="18"/>
+                <w:szCs w:val="18"/>
+              </w:rPr>
+              <w:lastRenderedPageBreak/>
+              <w:t xml:space="preserve">Cost Baseline </w:t>
+            </w:r>
+          </w:p>
+          <w:p>
+            <w:pPr>
+              <w:rPr>
+                <w:sz w:val="18"/>
+                <w:szCs w:val="18"/>
+              </w:rPr>
+            </w:pPr>
+            <w:r>
+              <w:rPr>
+                <w:sz w:val="18"/>
+                <w:szCs w:val="18"/>
+              </w:rPr>
+              <w:t xml:space="preserve">Project Funding Requirements </w:t>
+            </w:r>
+          </w:p>
+          <w:p>
+            <w:pPr>
+              <w:rPr>
+                <w:sz w:val="18"/>
+                <w:szCs w:val="18"/>
+              </w:rPr>
+            </w:pPr>
+            <w:r>
+              <w:rPr>
+                <w:sz w:val="18"/>
+                <w:szCs w:val="18"/>
+              </w:rPr>
+              <w:t>Project Documents Updates</w:t>
+            </w:r>
+          </w:p>
+        </w:tc>
+      </w:tr>
+    </w:tbl>
+    <w:p>
+      <w:pPr>
+        <w:pStyle w:val="ListParagraph"/>
+        <w:numPr>
+          <w:ilvl w:val="0"/>
+          <w:numId w:val="48"/>
+        </w:numPr>
+      </w:pPr>
+      <w:r>
+        <w:t xml:space="preserve">Tool – </w:t>
+      </w:r>
+      <w:r>
+        <w:t xml:space="preserve">Cost Aggregation </w:t>
+      </w:r>
+    </w:p>
+    <w:p>
+      <w:pPr>
+        <w:pStyle w:val="ListParagraph"/>
+        <w:numPr>
+          <w:ilvl w:val="1"/>
+          <w:numId w:val="48"/>
+        </w:numPr>
+      </w:pPr>
+      <w:r>
+        <w:t xml:space="preserve">Details on what each schedule activity is scheduled to cost. These will be rolled up to each parent work package to </w:t>
+      </w:r>
+      <w:proofErr w:type="gramStart"/>
+      <w:r>
+        <w:t>determined</w:t>
+      </w:r>
+      <w:proofErr w:type="gramEnd"/>
+      <w:r>
+        <w:t xml:space="preserve"> total cost and budgetary requirements</w:t>
+      </w:r>
+    </w:p>
+    <w:p>
+      <w:pPr>
+        <w:pStyle w:val="ListParagraph"/>
+        <w:numPr>
+          <w:ilvl w:val="0"/>
+          <w:numId w:val="48"/>
+        </w:numPr>
+      </w:pPr>
+      <w:r>
+        <w:t xml:space="preserve">Data Analysis </w:t>
+      </w:r>
+    </w:p>
+    <w:p>
+      <w:pPr>
+        <w:pStyle w:val="ListParagraph"/>
+        <w:numPr>
+          <w:ilvl w:val="1"/>
+          <w:numId w:val="48"/>
+        </w:numPr>
+      </w:pPr>
+      <w:r>
+        <w:t xml:space="preserve">Reserve Analysis, Possible Contingency reserves for the project </w:t>
+      </w:r>
+    </w:p>
+    <w:p>
+      <w:pPr>
+        <w:pStyle w:val="ListParagraph"/>
+        <w:numPr>
+          <w:ilvl w:val="2"/>
+          <w:numId w:val="48"/>
+        </w:numPr>
+      </w:pPr>
+      <w:r>
+        <w:rPr>
+          <w:b/>
+          <w:bCs/>
+        </w:rPr>
+        <w:t>Contingency Reserves:</w:t>
+      </w:r>
+      <w:r>
+        <w:t xml:space="preserve"> The PM determines, manages, and controls the contingency reserves, which will address the cost impact of the remaining or known/unknown risks</w:t>
+      </w:r>
+    </w:p>
+    <w:p>
+      <w:pPr>
+        <w:pStyle w:val="ListParagraph"/>
+        <w:numPr>
+          <w:ilvl w:val="2"/>
+          <w:numId w:val="48"/>
+        </w:numPr>
+      </w:pPr>
+      <w:r>
+        <w:rPr>
+          <w:b/>
+          <w:bCs/>
+        </w:rPr>
+        <w:t>Management Reserve:</w:t>
+      </w:r>
+      <w:r>
+        <w:t xml:space="preserve"> The management determines the funds to cover unknown/ unknown risks to the project </w:t>
+      </w:r>
+    </w:p>
+    <w:p>
+      <w:pPr>
+        <w:pStyle w:val="ListParagraph"/>
+        <w:numPr>
+          <w:ilvl w:val="1"/>
+          <w:numId w:val="48"/>
+        </w:numPr>
+      </w:pPr>
+      <w:r>
+        <w:t xml:space="preserve"> Designed for possible risk obstacles to the Baselines </w:t>
+      </w:r>
+    </w:p>
+    <w:p>
+      <w:pPr>
+        <w:pStyle w:val="ListParagraph"/>
+        <w:numPr>
+          <w:ilvl w:val="0"/>
+          <w:numId w:val="48"/>
+        </w:numPr>
+      </w:pPr>
+      <w:r>
+        <w:t>Historical Information Review</w:t>
+      </w:r>
+    </w:p>
+    <w:p>
+      <w:pPr>
+        <w:pStyle w:val="ListParagraph"/>
+        <w:numPr>
+          <w:ilvl w:val="1"/>
+          <w:numId w:val="48"/>
+        </w:numPr>
+      </w:pPr>
+      <w:r>
+        <w:t xml:space="preserve">Parametric or Analogous estimates based off historical projects </w:t>
+      </w:r>
+    </w:p>
+    <w:p>
+      <w:pPr>
+        <w:pStyle w:val="ListParagraph"/>
+        <w:numPr>
+          <w:ilvl w:val="1"/>
+          <w:numId w:val="48"/>
+        </w:numPr>
+      </w:pPr>
+      <w:r>
+        <w:t xml:space="preserve">Best used when </w:t>
+      </w:r>
+      <w:proofErr w:type="gramStart"/>
+      <w:r>
+        <w:t>project</w:t>
+      </w:r>
+      <w:proofErr w:type="gramEnd"/>
+      <w:r>
+        <w:t xml:space="preserve"> </w:t>
+      </w:r>
+      <w:proofErr w:type="gramStart"/>
+      <w:r>
+        <w:t>are</w:t>
+      </w:r>
+      <w:proofErr w:type="gramEnd"/>
+      <w:r>
+        <w:t xml:space="preserve"> very similar in nature</w:t>
+      </w:r>
+    </w:p>
+    <w:p>
+      <w:pPr>
+        <w:pStyle w:val="ListParagraph"/>
+        <w:numPr>
+          <w:ilvl w:val="0"/>
+          <w:numId w:val="48"/>
+        </w:numPr>
+      </w:pPr>
+      <w:r>
+        <w:t xml:space="preserve">Tool - </w:t>
+      </w:r>
+      <w:r>
+        <w:t>Funding Limit Reconciliations</w:t>
+      </w:r>
+    </w:p>
+    <w:p>
+      <w:pPr>
+        <w:pStyle w:val="ListParagraph"/>
+        <w:numPr>
+          <w:ilvl w:val="1"/>
+          <w:numId w:val="48"/>
+        </w:numPr>
+      </w:pPr>
+      <w:r>
+        <w:t xml:space="preserve">Projects current run rate vs. what was planned over the life cycle of the project. Sections of the project may need to be </w:t>
+      </w:r>
+      <w:proofErr w:type="gramStart"/>
+      <w:r>
+        <w:t>reschedule</w:t>
+      </w:r>
+      <w:proofErr w:type="gramEnd"/>
+      <w:r>
+        <w:t xml:space="preserve"> due to budget limitations</w:t>
+      </w:r>
+    </w:p>
+    <w:p>
+      <w:pPr>
+        <w:pStyle w:val="ListParagraph"/>
+        <w:numPr>
+          <w:ilvl w:val="0"/>
+          <w:numId w:val="48"/>
+        </w:numPr>
+      </w:pPr>
+      <w:r>
+        <w:t xml:space="preserve">Tool - </w:t>
+      </w:r>
+      <w:r>
+        <w:t xml:space="preserve">Financing </w:t>
+      </w:r>
+    </w:p>
+    <w:p>
+      <w:pPr>
+        <w:pStyle w:val="ListParagraph"/>
+        <w:numPr>
+          <w:ilvl w:val="1"/>
+          <w:numId w:val="48"/>
+        </w:numPr>
+      </w:pPr>
+      <w:r>
+        <w:t>Acquiring money for the project from an external source</w:t>
+      </w:r>
+    </w:p>
+    <w:p>
+      <w:pPr>
+        <w:pStyle w:val="ListParagraph"/>
+        <w:numPr>
+          <w:ilvl w:val="0"/>
+          <w:numId w:val="48"/>
+        </w:numPr>
+      </w:pPr>
+      <w:r>
+        <w:t xml:space="preserve">Output - </w:t>
+      </w:r>
+      <w:r>
+        <w:t xml:space="preserve">Cost Baseline </w:t>
+      </w:r>
+    </w:p>
+    <w:p>
+      <w:pPr>
+        <w:pStyle w:val="ListParagraph"/>
+        <w:numPr>
+          <w:ilvl w:val="1"/>
+          <w:numId w:val="48"/>
+        </w:numPr>
+      </w:pPr>
+      <w:r>
+        <w:t xml:space="preserve">Includes the cost of all the </w:t>
+      </w:r>
+      <w:proofErr w:type="gramStart"/>
+      <w:r>
+        <w:t>activities,</w:t>
+      </w:r>
+      <w:proofErr w:type="gramEnd"/>
+      <w:r>
+        <w:t xml:space="preserve"> that are aggregated to work packages. The work packages and the contingency reserves are aggregated into control account. The sum of all control </w:t>
+      </w:r>
+      <w:proofErr w:type="gramStart"/>
+      <w:r>
+        <w:t>account</w:t>
+      </w:r>
+      <w:proofErr w:type="gramEnd"/>
+      <w:r>
+        <w:t xml:space="preserve"> is the cost baseline. </w:t>
+      </w:r>
+    </w:p>
+    <w:p>
+      <w:pPr>
+        <w:pStyle w:val="ListParagraph"/>
+        <w:numPr>
+          <w:ilvl w:val="1"/>
+          <w:numId w:val="48"/>
+        </w:numPr>
+      </w:pPr>
+      <w:r>
+        <w:t xml:space="preserve">Typically displayed in a S-Curve graph. </w:t>
+      </w:r>
+    </w:p>
+    <w:p>
+      <w:pPr>
+        <w:pStyle w:val="ListParagraph"/>
+        <w:ind w:left="1440"/>
+      </w:pPr>
+      <w:r>
+        <w:rPr>
+          <w:noProof/>
+        </w:rPr>
+        <w:drawing>
+          <wp:inline distT="0" distB="0" distL="0" distR="0" wp14:anchorId="4DB59366" wp14:editId="3165F2AB">
+            <wp:extent cx="1544825" cy="895551"/>
+            <wp:effectExtent l="0" t="0" r="0" b="0"/>
+            <wp:docPr id="1214055313" name="Picture 1" descr="A diagram of cost and time&#10;&#10;AI-generated content may be incorrect."/>
+            <wp:cNvGraphicFramePr>
+              <a:graphicFrameLocks xmlns:a="http://schemas.openxmlformats.org/drawingml/2006/main" noChangeAspect="1"/>
+            </wp:cNvGraphicFramePr>
+            <a:graphic xmlns:a="http://schemas.openxmlformats.org/drawingml/2006/main">
+              <a:graphicData uri="http://schemas.openxmlformats.org/drawingml/2006/picture">
+                <pic:pic xmlns:pic="http://schemas.openxmlformats.org/drawingml/2006/picture">
+                  <pic:nvPicPr>
+                    <pic:cNvPr id="1214055313" name="Picture 1" descr="A diagram of cost and time&#10;&#10;AI-generated content may be incorrect."/>
+                    <pic:cNvPicPr/>
+                  </pic:nvPicPr>
+                  <pic:blipFill>
+                    <a:blip r:embed="rId33"/>
+                    <a:stretch>
+                      <a:fillRect/>
+                    </a:stretch>
+                  </pic:blipFill>
+                  <pic:spPr>
+                    <a:xfrm>
+                      <a:off x="0" y="0"/>
+                      <a:ext cx="1553534" cy="900600"/>
+                    </a:xfrm>
+                    <a:prstGeom prst="rect">
+                      <a:avLst/>
+                    </a:prstGeom>
+                  </pic:spPr>
+                </pic:pic>
+              </a:graphicData>
+            </a:graphic>
+          </wp:inline>
+        </w:drawing>
+      </w:r>
+    </w:p>
+    <w:p>
+      <w:pPr>
+        <w:pStyle w:val="ListParagraph"/>
+        <w:numPr>
+          <w:ilvl w:val="1"/>
+          <w:numId w:val="48"/>
+        </w:numPr>
+      </w:pPr>
+      <w:r>
+        <w:t xml:space="preserve">The cost baseline represents the project cost, which includes the contingency reserves. The project budget is the cost baseline + management reserves. </w:t>
+      </w:r>
+    </w:p>
+    <w:p>
+      <w:pPr>
+        <w:pStyle w:val="ListParagraph"/>
+        <w:numPr>
+          <w:ilvl w:val="0"/>
+          <w:numId w:val="48"/>
+        </w:numPr>
+      </w:pPr>
+      <w:r>
+        <w:t xml:space="preserve">Output - </w:t>
+      </w:r>
+      <w:r>
+        <w:t xml:space="preserve">Project Funding Requirements </w:t>
+      </w:r>
+    </w:p>
+    <w:p>
+      <w:pPr>
+        <w:pStyle w:val="ListParagraph"/>
+        <w:numPr>
+          <w:ilvl w:val="1"/>
+          <w:numId w:val="48"/>
+        </w:numPr>
+      </w:pPr>
+      <w:r>
+        <w:lastRenderedPageBreak/>
+        <w:t xml:space="preserve">What gets funded when and by how much. </w:t>
+      </w:r>
+      <w:proofErr w:type="gramStart"/>
+      <w:r>
+        <w:t>Is</w:t>
+      </w:r>
+      <w:proofErr w:type="gramEnd"/>
+      <w:r>
+        <w:t xml:space="preserve"> there </w:t>
+      </w:r>
+      <w:proofErr w:type="gramStart"/>
+      <w:r>
+        <w:t>a trigger point</w:t>
+      </w:r>
+      <w:proofErr w:type="gramEnd"/>
+      <w:r>
+        <w:t xml:space="preserve">, Milestone </w:t>
+      </w:r>
+      <w:proofErr w:type="gramStart"/>
+      <w:r>
+        <w:t>point</w:t>
+      </w:r>
+      <w:proofErr w:type="gramEnd"/>
+      <w:r>
+        <w:t xml:space="preserve">, </w:t>
+      </w:r>
+      <w:proofErr w:type="gramStart"/>
+      <w:r>
+        <w:t>etc..</w:t>
+      </w:r>
+      <w:proofErr w:type="gramEnd"/>
+    </w:p>
+    <w:p>
+      <w:pPr>
+        <w:pStyle w:val="ListParagraph"/>
+        <w:numPr>
+          <w:ilvl w:val="0"/>
+          <w:numId w:val="48"/>
+        </w:numPr>
+      </w:pPr>
+      <w:r>
+        <w:t>Project Document Updates</w:t>
+      </w:r>
+    </w:p>
+    <w:p>
+      <w:pPr>
+        <w:pStyle w:val="Heading4"/>
+      </w:pPr>
+      <w:r>
+        <w:t>Plan Quality management</w:t>
+      </w:r>
+    </w:p>
+    <w:p>
+      <w:pPr>
+        <w:pStyle w:val="ListParagraph"/>
+        <w:numPr>
+          <w:ilvl w:val="0"/>
+          <w:numId w:val="48"/>
+        </w:numPr>
+      </w:pPr>
+      <w:r>
+        <w:t xml:space="preserve"> “The standard of something as measured against other things of a similar kind; the degree of excellence of something.” </w:t>
+      </w:r>
+    </w:p>
+    <w:p>
+      <w:pPr>
+        <w:pStyle w:val="ListParagraph"/>
+        <w:numPr>
+          <w:ilvl w:val="0"/>
+          <w:numId w:val="48"/>
+        </w:numPr>
+      </w:pPr>
+      <w:r>
+        <w:t xml:space="preserve">Identifying quality requirements and/or standards for the project and its </w:t>
+      </w:r>
+      <w:proofErr w:type="gramStart"/>
+      <w:r>
+        <w:t>deliverables, and</w:t>
+      </w:r>
+      <w:proofErr w:type="gramEnd"/>
+      <w:r>
+        <w:t xml:space="preserve"> documenting how the project will demonstrate compliance with quality requirements and/or standards. </w:t>
+      </w:r>
+    </w:p>
+    <w:p>
+      <w:pPr>
+        <w:pStyle w:val="ListParagraph"/>
+        <w:numPr>
+          <w:ilvl w:val="0"/>
+          <w:numId w:val="48"/>
+        </w:numPr>
+      </w:pPr>
+      <w:r>
+        <w:t xml:space="preserve">Guidance and direction on how quality will be managed and verified throughout the project. </w:t>
+      </w:r>
+    </w:p>
+    <w:p>
+      <w:pPr>
+        <w:pStyle w:val="ListParagraph"/>
+        <w:numPr>
+          <w:ilvl w:val="0"/>
+          <w:numId w:val="48"/>
+        </w:numPr>
+      </w:pPr>
+      <w:proofErr w:type="gramStart"/>
+      <w:r>
+        <w:t>Identifies</w:t>
+      </w:r>
+      <w:proofErr w:type="gramEnd"/>
+      <w:r>
+        <w:t xml:space="preserve"> what the quality specifications are for this project and how these specifications will be met</w:t>
+      </w:r>
+    </w:p>
+    <w:p>
+      <w:pPr>
+        <w:pStyle w:val="ListParagraph"/>
+        <w:numPr>
+          <w:ilvl w:val="0"/>
+          <w:numId w:val="48"/>
+        </w:numPr>
+        <w:rPr>
+          <w:b/>
+          <w:bCs/>
+        </w:rPr>
+      </w:pPr>
+      <w:r>
+        <w:rPr>
+          <w:b/>
+          <w:bCs/>
+        </w:rPr>
+        <w:t>How To Ensure Effective Quality Management</w:t>
+      </w:r>
+    </w:p>
+    <w:p>
+      <w:pPr>
+        <w:pStyle w:val="ListParagraph"/>
+        <w:numPr>
+          <w:ilvl w:val="1"/>
+          <w:numId w:val="48"/>
+        </w:numPr>
+      </w:pPr>
+      <w:proofErr w:type="gramStart"/>
+      <w:r>
+        <w:t>Always</w:t>
+      </w:r>
+      <w:proofErr w:type="gramEnd"/>
+      <w:r>
+        <w:t xml:space="preserve"> </w:t>
+      </w:r>
+      <w:proofErr w:type="gramStart"/>
+      <w:r>
+        <w:t>cost</w:t>
+      </w:r>
+      <w:proofErr w:type="gramEnd"/>
+      <w:r>
+        <w:t xml:space="preserve"> more if the customers find the </w:t>
+      </w:r>
+      <w:proofErr w:type="gramStart"/>
+      <w:r>
+        <w:t>defects</w:t>
+      </w:r>
+      <w:proofErr w:type="gramEnd"/>
+      <w:r>
+        <w:t xml:space="preserve">. Prevent defects from going to the customers </w:t>
+      </w:r>
+    </w:p>
+    <w:p>
+      <w:pPr>
+        <w:pStyle w:val="ListParagraph"/>
+        <w:numPr>
+          <w:ilvl w:val="1"/>
+          <w:numId w:val="48"/>
+        </w:numPr>
+      </w:pPr>
+      <w:r>
+        <w:t xml:space="preserve">Build quality into the planning and design of a project </w:t>
+      </w:r>
+    </w:p>
+    <w:p>
+      <w:pPr>
+        <w:pStyle w:val="ListParagraph"/>
+        <w:numPr>
+          <w:ilvl w:val="1"/>
+          <w:numId w:val="48"/>
+        </w:numPr>
+      </w:pPr>
+      <w:r>
+        <w:t>Build a culture in the organization that wants to produce quality work.</w:t>
+      </w:r>
+    </w:p>
+    <w:tbl>
+      <w:tblPr>
+        <w:tblStyle w:val="TableGrid"/>
+        <w:tblW w:w="0" w:type="auto"/>
+        <w:tblLook w:val="04A0" w:firstRow="1" w:lastRow="0" w:firstColumn="1" w:lastColumn="0" w:noHBand="0" w:noVBand="1"/>
+      </w:tblPr>
+      <w:tblGrid>
+        <w:gridCol w:w="3116"/>
+        <w:gridCol w:w="3117"/>
+        <w:gridCol w:w="3117"/>
+      </w:tblGrid>
+      <w:tr>
+        <w:tc>
+          <w:tcPr>
+            <w:tcW w:w="3116" w:type="dxa"/>
+            <w:tcBorders>
+              <w:top w:val="single" w:sz="4" w:space="0" w:color="auto"/>
+              <w:left w:val="single" w:sz="4" w:space="0" w:color="auto"/>
+              <w:bottom w:val="single" w:sz="4" w:space="0" w:color="auto"/>
+              <w:right w:val="single" w:sz="4" w:space="0" w:color="auto"/>
+            </w:tcBorders>
+            <w:shd w:val="clear" w:color="auto" w:fill="3A3A3A" w:themeFill="background2" w:themeFillShade="40"/>
+            <w:hideMark/>
+          </w:tcPr>
+          <w:p>
+            <w:pPr>
+              <w:spacing w:after="160" w:line="278" w:lineRule="auto"/>
+              <w:rPr>
+                <w:i/>
+                <w:iCs/>
+              </w:rPr>
+            </w:pPr>
+            <w:r>
+              <w:rPr>
+                <w:i/>
+                <w:iCs/>
+              </w:rPr>
+              <w:t>Input</w:t>
+            </w:r>
+          </w:p>
+        </w:tc>
+        <w:tc>
+          <w:tcPr>
+            <w:tcW w:w="3117" w:type="dxa"/>
+            <w:tcBorders>
+              <w:top w:val="single" w:sz="4" w:space="0" w:color="auto"/>
+              <w:left w:val="single" w:sz="4" w:space="0" w:color="auto"/>
+              <w:bottom w:val="single" w:sz="4" w:space="0" w:color="auto"/>
+              <w:right w:val="single" w:sz="4" w:space="0" w:color="auto"/>
+            </w:tcBorders>
+            <w:shd w:val="clear" w:color="auto" w:fill="3A3A3A" w:themeFill="background2" w:themeFillShade="40"/>
+            <w:hideMark/>
+          </w:tcPr>
+          <w:p>
+            <w:pPr>
+              <w:spacing w:after="160" w:line="278" w:lineRule="auto"/>
+              <w:rPr>
+                <w:i/>
+                <w:iCs/>
+              </w:rPr>
+            </w:pPr>
+            <w:r>
+              <w:rPr>
+                <w:i/>
+                <w:iCs/>
+              </w:rPr>
+              <w:t>Tool Technologies</w:t>
+            </w:r>
+          </w:p>
+        </w:tc>
+        <w:tc>
+          <w:tcPr>
+            <w:tcW w:w="3117" w:type="dxa"/>
+            <w:tcBorders>
+              <w:top w:val="single" w:sz="4" w:space="0" w:color="auto"/>
+              <w:left w:val="single" w:sz="4" w:space="0" w:color="auto"/>
+              <w:bottom w:val="single" w:sz="4" w:space="0" w:color="auto"/>
+              <w:right w:val="single" w:sz="4" w:space="0" w:color="auto"/>
+            </w:tcBorders>
+            <w:shd w:val="clear" w:color="auto" w:fill="3A3A3A" w:themeFill="background2" w:themeFillShade="40"/>
+            <w:hideMark/>
+          </w:tcPr>
+          <w:p>
+            <w:pPr>
+              <w:spacing w:after="160" w:line="278" w:lineRule="auto"/>
+              <w:rPr>
+                <w:i/>
+                <w:iCs/>
+              </w:rPr>
+            </w:pPr>
+            <w:r>
+              <w:rPr>
+                <w:i/>
+                <w:iCs/>
+              </w:rPr>
+              <w:t>Output</w:t>
+            </w:r>
+          </w:p>
+        </w:tc>
+      </w:tr>
+      <w:tr>
+        <w:tc>
+          <w:tcPr>
+            <w:tcW w:w="3116" w:type="dxa"/>
+            <w:tcBorders>
+              <w:top w:val="single" w:sz="4" w:space="0" w:color="auto"/>
+              <w:left w:val="single" w:sz="4" w:space="0" w:color="auto"/>
+              <w:bottom w:val="single" w:sz="4" w:space="0" w:color="auto"/>
+              <w:right w:val="single" w:sz="4" w:space="0" w:color="auto"/>
+            </w:tcBorders>
+          </w:tcPr>
+          <w:p>
+            <w:pPr>
+              <w:rPr>
+                <w:sz w:val="18"/>
+                <w:szCs w:val="18"/>
+              </w:rPr>
+            </w:pPr>
+            <w:r>
+              <w:rPr>
+                <w:sz w:val="18"/>
+                <w:szCs w:val="18"/>
+              </w:rPr>
+              <w:t xml:space="preserve">Project Charter </w:t>
+            </w:r>
+          </w:p>
+          <w:p>
+            <w:pPr>
+              <w:rPr>
+                <w:sz w:val="18"/>
+                <w:szCs w:val="18"/>
+              </w:rPr>
+            </w:pPr>
+            <w:r>
+              <w:rPr>
+                <w:sz w:val="18"/>
+                <w:szCs w:val="18"/>
+              </w:rPr>
+              <w:t xml:space="preserve">Project Management Plan </w:t>
+            </w:r>
+          </w:p>
+          <w:p>
+            <w:pPr>
+              <w:rPr>
+                <w:sz w:val="18"/>
+                <w:szCs w:val="18"/>
+              </w:rPr>
+            </w:pPr>
+            <w:r>
+              <w:rPr>
+                <w:sz w:val="18"/>
+                <w:szCs w:val="18"/>
+              </w:rPr>
+              <w:t xml:space="preserve">Project Documents Enterprise Environmental Factors </w:t>
+            </w:r>
+          </w:p>
+          <w:p>
+            <w:pPr>
+              <w:rPr>
+                <w:sz w:val="18"/>
+                <w:szCs w:val="18"/>
+              </w:rPr>
+            </w:pPr>
+            <w:r>
+              <w:rPr>
+                <w:sz w:val="18"/>
+                <w:szCs w:val="18"/>
+              </w:rPr>
+              <w:t xml:space="preserve">Organizational Process Assets </w:t>
+            </w:r>
+          </w:p>
+          <w:p>
+            <w:pPr>
+              <w:rPr>
+                <w:sz w:val="18"/>
+                <w:szCs w:val="18"/>
+              </w:rPr>
+            </w:pPr>
+          </w:p>
+        </w:tc>
+        <w:tc>
+          <w:tcPr>
+            <w:tcW w:w="3117" w:type="dxa"/>
+            <w:tcBorders>
+              <w:top w:val="single" w:sz="4" w:space="0" w:color="auto"/>
+              <w:left w:val="single" w:sz="4" w:space="0" w:color="auto"/>
+              <w:bottom w:val="single" w:sz="4" w:space="0" w:color="auto"/>
+              <w:right w:val="single" w:sz="4" w:space="0" w:color="auto"/>
+            </w:tcBorders>
+          </w:tcPr>
+          <w:p>
+            <w:pPr>
+              <w:rPr>
+                <w:sz w:val="18"/>
+                <w:szCs w:val="18"/>
+              </w:rPr>
+            </w:pPr>
+            <w:r>
+              <w:rPr>
+                <w:sz w:val="18"/>
+                <w:szCs w:val="18"/>
+              </w:rPr>
+              <w:t xml:space="preserve">Expert Judgment </w:t>
+            </w:r>
+          </w:p>
+          <w:p>
+            <w:pPr>
+              <w:rPr>
+                <w:sz w:val="18"/>
+                <w:szCs w:val="18"/>
+              </w:rPr>
+            </w:pPr>
+            <w:r>
+              <w:rPr>
+                <w:sz w:val="18"/>
+                <w:szCs w:val="18"/>
+              </w:rPr>
+              <w:t xml:space="preserve">Data Gathering </w:t>
+            </w:r>
+          </w:p>
+          <w:p>
+            <w:pPr>
+              <w:rPr>
+                <w:sz w:val="18"/>
+                <w:szCs w:val="18"/>
+              </w:rPr>
+            </w:pPr>
+            <w:r>
+              <w:rPr>
+                <w:sz w:val="18"/>
+                <w:szCs w:val="18"/>
+              </w:rPr>
+              <w:t xml:space="preserve">Data Analysis </w:t>
+            </w:r>
+          </w:p>
+          <w:p>
+            <w:pPr>
+              <w:rPr>
+                <w:sz w:val="18"/>
+                <w:szCs w:val="18"/>
+              </w:rPr>
+            </w:pPr>
+            <w:r>
+              <w:rPr>
+                <w:sz w:val="18"/>
+                <w:szCs w:val="18"/>
+              </w:rPr>
+              <w:t xml:space="preserve">Decision Making </w:t>
+            </w:r>
+          </w:p>
+          <w:p>
+            <w:pPr>
+              <w:rPr>
+                <w:sz w:val="18"/>
+                <w:szCs w:val="18"/>
+              </w:rPr>
+            </w:pPr>
+            <w:r>
+              <w:rPr>
+                <w:sz w:val="18"/>
+                <w:szCs w:val="18"/>
+              </w:rPr>
+              <w:t xml:space="preserve">Data Representation </w:t>
+            </w:r>
+          </w:p>
+          <w:p>
+            <w:pPr>
+              <w:rPr>
+                <w:sz w:val="18"/>
+                <w:szCs w:val="18"/>
+              </w:rPr>
+            </w:pPr>
+            <w:r>
+              <w:rPr>
+                <w:sz w:val="18"/>
+                <w:szCs w:val="18"/>
+              </w:rPr>
+              <w:t xml:space="preserve">Test and Inspection Planning </w:t>
+            </w:r>
+          </w:p>
+          <w:p>
+            <w:pPr>
+              <w:rPr>
+                <w:sz w:val="18"/>
+                <w:szCs w:val="18"/>
+              </w:rPr>
+            </w:pPr>
+            <w:r>
+              <w:rPr>
+                <w:sz w:val="18"/>
+                <w:szCs w:val="18"/>
+              </w:rPr>
+              <w:t xml:space="preserve">Meetings </w:t>
+            </w:r>
+          </w:p>
+          <w:p>
+            <w:pPr>
+              <w:rPr>
+                <w:sz w:val="18"/>
+                <w:szCs w:val="18"/>
+              </w:rPr>
+            </w:pPr>
+          </w:p>
+        </w:tc>
+        <w:tc>
+          <w:tcPr>
+            <w:tcW w:w="3117" w:type="dxa"/>
+            <w:tcBorders>
+              <w:top w:val="single" w:sz="4" w:space="0" w:color="auto"/>
+              <w:left w:val="single" w:sz="4" w:space="0" w:color="auto"/>
+              <w:bottom w:val="single" w:sz="4" w:space="0" w:color="auto"/>
+              <w:right w:val="single" w:sz="4" w:space="0" w:color="auto"/>
+            </w:tcBorders>
+          </w:tcPr>
+          <w:p>
+            <w:pPr>
+              <w:rPr>
+                <w:sz w:val="18"/>
+                <w:szCs w:val="18"/>
+              </w:rPr>
+            </w:pPr>
+            <w:r>
+              <w:rPr>
+                <w:sz w:val="18"/>
+                <w:szCs w:val="18"/>
+              </w:rPr>
+              <w:t xml:space="preserve">Quality Management Plan </w:t>
+            </w:r>
+          </w:p>
+          <w:p>
+            <w:pPr>
+              <w:rPr>
+                <w:sz w:val="18"/>
+                <w:szCs w:val="18"/>
+              </w:rPr>
+            </w:pPr>
+            <w:r>
+              <w:rPr>
+                <w:sz w:val="18"/>
+                <w:szCs w:val="18"/>
+              </w:rPr>
+              <w:t xml:space="preserve">Quality Metrics </w:t>
+            </w:r>
+          </w:p>
+          <w:p>
+            <w:pPr>
+              <w:rPr>
+                <w:sz w:val="18"/>
+                <w:szCs w:val="18"/>
+              </w:rPr>
+            </w:pPr>
+            <w:r>
+              <w:rPr>
+                <w:sz w:val="18"/>
+                <w:szCs w:val="18"/>
+              </w:rPr>
+              <w:t xml:space="preserve">Project Management Plan Updates </w:t>
+            </w:r>
+          </w:p>
+          <w:p>
+            <w:pPr>
+              <w:rPr>
+                <w:sz w:val="18"/>
+                <w:szCs w:val="18"/>
+              </w:rPr>
+            </w:pPr>
+            <w:r>
+              <w:rPr>
+                <w:sz w:val="18"/>
+                <w:szCs w:val="18"/>
+              </w:rPr>
+              <w:t>Project Documents Updates</w:t>
+            </w:r>
+          </w:p>
+        </w:tc>
+      </w:tr>
+    </w:tbl>
+    <w:p>
+      <w:pPr>
+        <w:pStyle w:val="ListParagraph"/>
+        <w:numPr>
+          <w:ilvl w:val="0"/>
+          <w:numId w:val="48"/>
+        </w:numPr>
+      </w:pPr>
+      <w:r>
+        <w:t>Tool</w:t>
+      </w:r>
+      <w:r>
+        <w:t xml:space="preserve"> - </w:t>
+      </w:r>
+      <w:r>
+        <w:t xml:space="preserve">Data Analysis </w:t>
+      </w:r>
+    </w:p>
+    <w:p>
+      <w:pPr>
+        <w:pStyle w:val="ListParagraph"/>
+        <w:numPr>
+          <w:ilvl w:val="1"/>
+          <w:numId w:val="48"/>
+        </w:numPr>
+      </w:pPr>
+      <w:r>
+        <w:t xml:space="preserve">Cost Benefit Analysis </w:t>
+      </w:r>
+    </w:p>
+    <w:p>
+      <w:pPr>
+        <w:pStyle w:val="ListParagraph"/>
+        <w:numPr>
+          <w:ilvl w:val="2"/>
+          <w:numId w:val="48"/>
+        </w:numPr>
+      </w:pPr>
+      <w:r>
+        <w:t xml:space="preserve">Does the </w:t>
+      </w:r>
+      <w:proofErr w:type="gramStart"/>
+      <w:r>
+        <w:t>activities,</w:t>
+      </w:r>
+      <w:proofErr w:type="gramEnd"/>
+      <w:r>
+        <w:t xml:space="preserve"> work packages performed cost more </w:t>
+      </w:r>
+      <w:proofErr w:type="spellStart"/>
+      <w:proofErr w:type="gramStart"/>
+      <w:r>
+        <w:t>then</w:t>
+      </w:r>
+      <w:proofErr w:type="spellEnd"/>
+      <w:proofErr w:type="gramEnd"/>
+      <w:r>
+        <w:t xml:space="preserve"> the expected results. The benefits must </w:t>
+      </w:r>
+      <w:proofErr w:type="spellStart"/>
+      <w:proofErr w:type="gramStart"/>
+      <w:r>
+        <w:t>out weigh</w:t>
+      </w:r>
+      <w:proofErr w:type="spellEnd"/>
+      <w:proofErr w:type="gramEnd"/>
+      <w:r>
+        <w:t xml:space="preserve"> their costs. </w:t>
+      </w:r>
+    </w:p>
+    <w:p>
+      <w:pPr>
+        <w:pStyle w:val="ListParagraph"/>
+        <w:numPr>
+          <w:ilvl w:val="1"/>
+          <w:numId w:val="48"/>
+        </w:numPr>
+      </w:pPr>
+      <w:r>
+        <w:t>Cost of Quality, (COQ)</w:t>
+      </w:r>
+    </w:p>
+    <w:p>
+      <w:pPr>
+        <w:pStyle w:val="ListParagraph"/>
+        <w:numPr>
+          <w:ilvl w:val="2"/>
+          <w:numId w:val="48"/>
+        </w:numPr>
+      </w:pPr>
+      <w:r>
+        <w:t xml:space="preserve">All costs incurred over the life of the </w:t>
+      </w:r>
+      <w:proofErr w:type="gramStart"/>
+      <w:r>
+        <w:t>product</w:t>
+      </w:r>
+      <w:proofErr w:type="gramEnd"/>
+      <w:r>
+        <w:t xml:space="preserve"> ensuring it meets </w:t>
+      </w:r>
+      <w:proofErr w:type="gramStart"/>
+      <w:r>
+        <w:t>quality</w:t>
+      </w:r>
+      <w:proofErr w:type="gramEnd"/>
+      <w:r>
+        <w:t xml:space="preserve"> of the product </w:t>
+      </w:r>
+    </w:p>
+    <w:p>
+      <w:pPr>
+        <w:pStyle w:val="ListParagraph"/>
+        <w:numPr>
+          <w:ilvl w:val="2"/>
+          <w:numId w:val="48"/>
+        </w:numPr>
+      </w:pPr>
+      <w:r>
+        <w:t xml:space="preserve">Conformance, Prevention costs, Appraisal costs </w:t>
+      </w:r>
+    </w:p>
+    <w:p>
+      <w:pPr>
+        <w:pStyle w:val="ListParagraph"/>
+        <w:numPr>
+          <w:ilvl w:val="2"/>
+          <w:numId w:val="48"/>
+        </w:numPr>
+      </w:pPr>
+      <w:r>
+        <w:t>Non-Conformance, Internal and external failure costs</w:t>
+      </w:r>
+    </w:p>
+    <w:p>
+      <w:pPr>
+        <w:pStyle w:val="ListParagraph"/>
+        <w:numPr>
+          <w:ilvl w:val="0"/>
+          <w:numId w:val="48"/>
+        </w:numPr>
+      </w:pPr>
+      <w:r>
+        <w:t xml:space="preserve">Tool - </w:t>
+      </w:r>
+      <w:r>
+        <w:t>Test and Inspection Planning</w:t>
+      </w:r>
+    </w:p>
+    <w:p>
+      <w:pPr>
+        <w:pStyle w:val="ListParagraph"/>
+        <w:numPr>
+          <w:ilvl w:val="1"/>
+          <w:numId w:val="48"/>
+        </w:numPr>
+      </w:pPr>
+      <w:r>
+        <w:t xml:space="preserve">PM and team determine how to test or inspect the project output to ensure it meets the </w:t>
+      </w:r>
+      <w:proofErr w:type="gramStart"/>
+      <w:r>
+        <w:t>stakeholders</w:t>
+      </w:r>
+      <w:proofErr w:type="gramEnd"/>
+      <w:r>
+        <w:t xml:space="preserve"> needs and expectations.</w:t>
+      </w:r>
+    </w:p>
+    <w:p>
+      <w:pPr>
+        <w:pStyle w:val="ListParagraph"/>
+        <w:numPr>
+          <w:ilvl w:val="0"/>
+          <w:numId w:val="48"/>
+        </w:numPr>
+      </w:pPr>
+      <w:r>
+        <w:lastRenderedPageBreak/>
+        <w:t xml:space="preserve">Tool - </w:t>
+      </w:r>
+      <w:r>
+        <w:t>Data Representation</w:t>
+      </w:r>
+    </w:p>
+    <w:p>
+      <w:pPr>
+        <w:pStyle w:val="ListParagraph"/>
+        <w:numPr>
+          <w:ilvl w:val="1"/>
+          <w:numId w:val="48"/>
+        </w:numPr>
+      </w:pPr>
+      <w:r>
+        <w:t xml:space="preserve">Logical Data Model </w:t>
+      </w:r>
+    </w:p>
+    <w:p>
+      <w:pPr>
+        <w:pStyle w:val="ListParagraph"/>
+        <w:numPr>
+          <w:ilvl w:val="2"/>
+          <w:numId w:val="48"/>
+        </w:numPr>
+      </w:pPr>
+      <w:r>
+        <w:t>A visual representation of the data and you can then use it to identify the best methods to sort and organize it</w:t>
+      </w:r>
+    </w:p>
+    <w:p>
+      <w:pPr>
+        <w:pStyle w:val="ListParagraph"/>
+        <w:numPr>
+          <w:ilvl w:val="1"/>
+          <w:numId w:val="48"/>
+        </w:numPr>
+      </w:pPr>
+      <w:r>
+        <w:t>Matrix Diagram</w:t>
+      </w:r>
+    </w:p>
+    <w:p>
+      <w:pPr>
+        <w:pStyle w:val="ListParagraph"/>
+        <w:numPr>
+          <w:ilvl w:val="2"/>
+          <w:numId w:val="48"/>
+        </w:numPr>
+      </w:pPr>
+      <w:r>
+        <w:t xml:space="preserve">The relationship between two or more groups within the project </w:t>
+      </w:r>
+    </w:p>
+    <w:p>
+      <w:pPr>
+        <w:pStyle w:val="ListParagraph"/>
+        <w:numPr>
+          <w:ilvl w:val="1"/>
+          <w:numId w:val="48"/>
+        </w:numPr>
+      </w:pPr>
+      <w:r>
+        <w:t>Mind Mapping</w:t>
+      </w:r>
+    </w:p>
+    <w:p>
+      <w:pPr>
+        <w:pStyle w:val="ListParagraph"/>
+        <w:numPr>
+          <w:ilvl w:val="2"/>
+          <w:numId w:val="48"/>
+        </w:numPr>
+      </w:pPr>
+      <w:r>
+        <w:t>Visually organize data</w:t>
+      </w:r>
+    </w:p>
+    <w:p>
+      <w:pPr>
+        <w:pStyle w:val="ListParagraph"/>
+        <w:numPr>
+          <w:ilvl w:val="1"/>
+          <w:numId w:val="48"/>
+        </w:numPr>
+      </w:pPr>
+      <w:r>
+        <w:t xml:space="preserve">Flowcharts </w:t>
+      </w:r>
+    </w:p>
+    <w:p>
+      <w:pPr>
+        <w:pStyle w:val="ListParagraph"/>
+        <w:numPr>
+          <w:ilvl w:val="2"/>
+          <w:numId w:val="48"/>
+        </w:numPr>
+      </w:pPr>
+      <w:r>
+        <w:t xml:space="preserve">A graphical representation of the process and any room for </w:t>
+      </w:r>
+      <w:proofErr w:type="gramStart"/>
+      <w:r>
+        <w:t>improvements</w:t>
+      </w:r>
+      <w:proofErr w:type="gramEnd"/>
+    </w:p>
+    <w:p>
+      <w:r>
+        <w:rPr>
+          <w:noProof/>
+        </w:rPr>
+        <w:drawing>
+          <wp:inline distT="0" distB="0" distL="0" distR="0" wp14:anchorId="55CB2261" wp14:editId="6E0751F1">
+            <wp:extent cx="5412566" cy="685823"/>
+            <wp:effectExtent l="0" t="0" r="0" b="0"/>
+            <wp:docPr id="648973413" name="Picture 1" descr="A diagram of a diagram&#10;&#10;AI-generated content may be incorrect."/>
+            <wp:cNvGraphicFramePr>
+              <a:graphicFrameLocks xmlns:a="http://schemas.openxmlformats.org/drawingml/2006/main" noChangeAspect="1"/>
+            </wp:cNvGraphicFramePr>
+            <a:graphic xmlns:a="http://schemas.openxmlformats.org/drawingml/2006/main">
+              <a:graphicData uri="http://schemas.openxmlformats.org/drawingml/2006/picture">
+                <pic:pic xmlns:pic="http://schemas.openxmlformats.org/drawingml/2006/picture">
+                  <pic:nvPicPr>
+                    <pic:cNvPr id="648973413" name="Picture 1" descr="A diagram of a diagram&#10;&#10;AI-generated content may be incorrect."/>
+                    <pic:cNvPicPr/>
+                  </pic:nvPicPr>
+                  <pic:blipFill>
+                    <a:blip r:embed="rId34"/>
+                    <a:stretch>
+                      <a:fillRect/>
+                    </a:stretch>
+                  </pic:blipFill>
+                  <pic:spPr>
+                    <a:xfrm>
+                      <a:off x="0" y="0"/>
+                      <a:ext cx="5436434" cy="688847"/>
+                    </a:xfrm>
+                    <a:prstGeom prst="rect">
+                      <a:avLst/>
+                    </a:prstGeom>
+                  </pic:spPr>
+                </pic:pic>
+              </a:graphicData>
+            </a:graphic>
+          </wp:inline>
+        </w:drawing>
+      </w:r>
+    </w:p>
+    <w:p>
+      <w:pPr>
+        <w:pStyle w:val="ListParagraph"/>
+        <w:numPr>
+          <w:ilvl w:val="0"/>
+          <w:numId w:val="48"/>
+        </w:numPr>
+      </w:pPr>
+      <w:r>
+        <w:t xml:space="preserve">Output - </w:t>
+      </w:r>
+      <w:r>
+        <w:t>Quality Management Plan</w:t>
+      </w:r>
+    </w:p>
+    <w:p>
+      <w:pPr>
+        <w:pStyle w:val="ListParagraph"/>
+        <w:numPr>
+          <w:ilvl w:val="1"/>
+          <w:numId w:val="48"/>
+        </w:numPr>
+      </w:pPr>
+      <w:r>
+        <w:t xml:space="preserve">Quality standards that will be used </w:t>
+      </w:r>
+      <w:proofErr w:type="gramStart"/>
+      <w:r>
+        <w:t>by</w:t>
+      </w:r>
+      <w:proofErr w:type="gramEnd"/>
+      <w:r>
+        <w:t xml:space="preserve"> the project </w:t>
+      </w:r>
+    </w:p>
+    <w:p>
+      <w:pPr>
+        <w:pStyle w:val="ListParagraph"/>
+        <w:numPr>
+          <w:ilvl w:val="1"/>
+          <w:numId w:val="48"/>
+        </w:numPr>
+      </w:pPr>
+      <w:r>
+        <w:t xml:space="preserve">Quality control and management activities for the project </w:t>
+      </w:r>
+    </w:p>
+    <w:p>
+      <w:pPr>
+        <w:pStyle w:val="ListParagraph"/>
+        <w:numPr>
+          <w:ilvl w:val="1"/>
+          <w:numId w:val="48"/>
+        </w:numPr>
+      </w:pPr>
+      <w:r>
+        <w:t>Quality tools that will be used</w:t>
+      </w:r>
+    </w:p>
+    <w:p>
+      <w:pPr>
+        <w:pStyle w:val="ListParagraph"/>
+        <w:numPr>
+          <w:ilvl w:val="1"/>
+          <w:numId w:val="48"/>
+        </w:numPr>
+      </w:pPr>
+      <w:r>
+        <w:t xml:space="preserve">How to continually improve our processes </w:t>
+      </w:r>
+    </w:p>
+    <w:p>
+      <w:pPr>
+        <w:pStyle w:val="ListParagraph"/>
+        <w:numPr>
+          <w:ilvl w:val="0"/>
+          <w:numId w:val="48"/>
+        </w:numPr>
+      </w:pPr>
+      <w:r>
+        <w:t xml:space="preserve">Quality Metrics </w:t>
+      </w:r>
+    </w:p>
+    <w:p>
+      <w:pPr>
+        <w:pStyle w:val="ListParagraph"/>
+        <w:numPr>
+          <w:ilvl w:val="1"/>
+          <w:numId w:val="48"/>
+        </w:numPr>
+      </w:pPr>
+      <w:r>
+        <w:t xml:space="preserve">Specifications on how quality will be </w:t>
+      </w:r>
+      <w:proofErr w:type="gramStart"/>
+      <w:r>
+        <w:t>measure</w:t>
+      </w:r>
+      <w:proofErr w:type="gramEnd"/>
+      <w:r>
+        <w:t xml:space="preserve"> during the control quality process. Such as, error per line of code</w:t>
+      </w:r>
+    </w:p>
+    <w:p>
+      <w:pPr>
+        <w:pStyle w:val="Heading4"/>
+      </w:pPr>
+      <w:r>
+        <w:t>Plan Resource Management</w:t>
+      </w:r>
+    </w:p>
+    <w:p>
+      <w:pPr>
+        <w:pStyle w:val="ListParagraph"/>
+        <w:numPr>
+          <w:ilvl w:val="0"/>
+          <w:numId w:val="48"/>
+        </w:numPr>
+      </w:pPr>
+      <w:r>
+        <w:t xml:space="preserve">Describing how to estimate, acquire, manage, and use team and physical resources. </w:t>
+      </w:r>
+    </w:p>
+    <w:p>
+      <w:pPr>
+        <w:pStyle w:val="ListParagraph"/>
+        <w:numPr>
+          <w:ilvl w:val="0"/>
+          <w:numId w:val="48"/>
+        </w:numPr>
+      </w:pPr>
+      <w:r>
+        <w:t>Team resources are the people working on the project to build the deliverables</w:t>
+      </w:r>
+    </w:p>
+    <w:p>
+      <w:pPr>
+        <w:pStyle w:val="ListParagraph"/>
+        <w:numPr>
+          <w:ilvl w:val="0"/>
+          <w:numId w:val="48"/>
+        </w:numPr>
+      </w:pPr>
+      <w:r>
+        <w:t>Physical resources such as supplies, materials, services, facilities, and equipment will be measured, acquired, managed, and used in the project</w:t>
+      </w:r>
+    </w:p>
+    <w:tbl>
+      <w:tblPr>
+        <w:tblStyle w:val="TableGrid"/>
+        <w:tblW w:w="0" w:type="auto"/>
+        <w:tblLook w:val="04A0" w:firstRow="1" w:lastRow="0" w:firstColumn="1" w:lastColumn="0" w:noHBand="0" w:noVBand="1"/>
+      </w:tblPr>
+      <w:tblGrid>
+        <w:gridCol w:w="3116"/>
+        <w:gridCol w:w="3117"/>
+        <w:gridCol w:w="3117"/>
+      </w:tblGrid>
+      <w:tr>
+        <w:tc>
+          <w:tcPr>
+            <w:tcW w:w="3116" w:type="dxa"/>
+            <w:tcBorders>
+              <w:top w:val="single" w:sz="4" w:space="0" w:color="auto"/>
+              <w:left w:val="single" w:sz="4" w:space="0" w:color="auto"/>
+              <w:bottom w:val="single" w:sz="4" w:space="0" w:color="auto"/>
+              <w:right w:val="single" w:sz="4" w:space="0" w:color="auto"/>
+            </w:tcBorders>
+            <w:shd w:val="clear" w:color="auto" w:fill="3A3A3A" w:themeFill="background2" w:themeFillShade="40"/>
+            <w:hideMark/>
+          </w:tcPr>
+          <w:p>
+            <w:pPr>
+              <w:spacing w:after="160" w:line="278" w:lineRule="auto"/>
+              <w:rPr>
+                <w:i/>
+                <w:iCs/>
+              </w:rPr>
+            </w:pPr>
+            <w:r>
+              <w:rPr>
+                <w:i/>
+                <w:iCs/>
+              </w:rPr>
+              <w:t>Input</w:t>
+            </w:r>
+          </w:p>
+        </w:tc>
+        <w:tc>
+          <w:tcPr>
+            <w:tcW w:w="3117" w:type="dxa"/>
+            <w:tcBorders>
+              <w:top w:val="single" w:sz="4" w:space="0" w:color="auto"/>
+              <w:left w:val="single" w:sz="4" w:space="0" w:color="auto"/>
+              <w:bottom w:val="single" w:sz="4" w:space="0" w:color="auto"/>
+              <w:right w:val="single" w:sz="4" w:space="0" w:color="auto"/>
+            </w:tcBorders>
+            <w:shd w:val="clear" w:color="auto" w:fill="3A3A3A" w:themeFill="background2" w:themeFillShade="40"/>
+            <w:hideMark/>
+          </w:tcPr>
+          <w:p>
+            <w:pPr>
+              <w:spacing w:after="160" w:line="278" w:lineRule="auto"/>
+              <w:rPr>
+                <w:i/>
+                <w:iCs/>
+              </w:rPr>
+            </w:pPr>
+            <w:r>
+              <w:rPr>
+                <w:i/>
+                <w:iCs/>
+              </w:rPr>
+              <w:t>Tool Technologies</w:t>
+            </w:r>
+          </w:p>
+        </w:tc>
+        <w:tc>
+          <w:tcPr>
+            <w:tcW w:w="3117" w:type="dxa"/>
+            <w:tcBorders>
+              <w:top w:val="single" w:sz="4" w:space="0" w:color="auto"/>
+              <w:left w:val="single" w:sz="4" w:space="0" w:color="auto"/>
+              <w:bottom w:val="single" w:sz="4" w:space="0" w:color="auto"/>
+              <w:right w:val="single" w:sz="4" w:space="0" w:color="auto"/>
+            </w:tcBorders>
+            <w:shd w:val="clear" w:color="auto" w:fill="3A3A3A" w:themeFill="background2" w:themeFillShade="40"/>
+            <w:hideMark/>
+          </w:tcPr>
+          <w:p>
+            <w:pPr>
+              <w:spacing w:after="160" w:line="278" w:lineRule="auto"/>
+              <w:rPr>
+                <w:i/>
+                <w:iCs/>
+              </w:rPr>
+            </w:pPr>
+            <w:r>
+              <w:rPr>
+                <w:i/>
+                <w:iCs/>
+              </w:rPr>
+              <w:t>Output</w:t>
+            </w:r>
+          </w:p>
+        </w:tc>
+      </w:tr>
+      <w:tr>
+        <w:tc>
+          <w:tcPr>
+            <w:tcW w:w="3116" w:type="dxa"/>
+            <w:tcBorders>
+              <w:top w:val="single" w:sz="4" w:space="0" w:color="auto"/>
+              <w:left w:val="single" w:sz="4" w:space="0" w:color="auto"/>
+              <w:bottom w:val="single" w:sz="4" w:space="0" w:color="auto"/>
+              <w:right w:val="single" w:sz="4" w:space="0" w:color="auto"/>
+            </w:tcBorders>
+          </w:tcPr>
+          <w:p>
+            <w:pPr>
+              <w:rPr>
+                <w:sz w:val="18"/>
+                <w:szCs w:val="18"/>
+              </w:rPr>
+            </w:pPr>
+            <w:r>
+              <w:rPr>
+                <w:sz w:val="18"/>
+                <w:szCs w:val="18"/>
+              </w:rPr>
+              <w:t xml:space="preserve">Project Charter </w:t>
+            </w:r>
+          </w:p>
+          <w:p>
+            <w:pPr>
+              <w:rPr>
+                <w:sz w:val="18"/>
+                <w:szCs w:val="18"/>
+              </w:rPr>
+            </w:pPr>
+            <w:r>
+              <w:rPr>
+                <w:sz w:val="18"/>
+                <w:szCs w:val="18"/>
+              </w:rPr>
+              <w:t xml:space="preserve">Project Management Plan </w:t>
+            </w:r>
+          </w:p>
+          <w:p>
+            <w:pPr>
+              <w:rPr>
+                <w:sz w:val="18"/>
+                <w:szCs w:val="18"/>
+              </w:rPr>
+            </w:pPr>
+            <w:r>
+              <w:rPr>
+                <w:sz w:val="18"/>
+                <w:szCs w:val="18"/>
+              </w:rPr>
+              <w:t xml:space="preserve">Project Documents Enterprise Environmental Factors </w:t>
+            </w:r>
+          </w:p>
+          <w:p>
+            <w:pPr>
+              <w:rPr>
+                <w:sz w:val="18"/>
+                <w:szCs w:val="18"/>
+              </w:rPr>
+            </w:pPr>
+            <w:r>
+              <w:rPr>
+                <w:sz w:val="18"/>
+                <w:szCs w:val="18"/>
+              </w:rPr>
+              <w:t xml:space="preserve">Organizational Process Assets </w:t>
+            </w:r>
+          </w:p>
+        </w:tc>
+        <w:tc>
+          <w:tcPr>
+            <w:tcW w:w="3117" w:type="dxa"/>
+            <w:tcBorders>
+              <w:top w:val="single" w:sz="4" w:space="0" w:color="auto"/>
+              <w:left w:val="single" w:sz="4" w:space="0" w:color="auto"/>
+              <w:bottom w:val="single" w:sz="4" w:space="0" w:color="auto"/>
+              <w:right w:val="single" w:sz="4" w:space="0" w:color="auto"/>
+            </w:tcBorders>
+          </w:tcPr>
+          <w:p>
+            <w:pPr>
+              <w:rPr>
+                <w:sz w:val="18"/>
+                <w:szCs w:val="18"/>
+              </w:rPr>
+            </w:pPr>
+            <w:r>
+              <w:rPr>
+                <w:sz w:val="18"/>
+                <w:szCs w:val="18"/>
+              </w:rPr>
+              <w:t xml:space="preserve">Expert Judgment </w:t>
+            </w:r>
+          </w:p>
+          <w:p>
+            <w:pPr>
+              <w:rPr>
+                <w:sz w:val="18"/>
+                <w:szCs w:val="18"/>
+              </w:rPr>
+            </w:pPr>
+            <w:r>
+              <w:rPr>
+                <w:sz w:val="18"/>
+                <w:szCs w:val="18"/>
+              </w:rPr>
+              <w:t xml:space="preserve">Data Representation </w:t>
+            </w:r>
+          </w:p>
+          <w:p>
+            <w:pPr>
+              <w:rPr>
+                <w:sz w:val="18"/>
+                <w:szCs w:val="18"/>
+              </w:rPr>
+            </w:pPr>
+            <w:r>
+              <w:rPr>
+                <w:sz w:val="18"/>
+                <w:szCs w:val="18"/>
+              </w:rPr>
+              <w:t xml:space="preserve">Organizational Theory </w:t>
+            </w:r>
+          </w:p>
+          <w:p>
+            <w:pPr>
+              <w:rPr>
+                <w:sz w:val="18"/>
+                <w:szCs w:val="18"/>
+              </w:rPr>
+            </w:pPr>
+            <w:r>
+              <w:rPr>
+                <w:sz w:val="18"/>
+                <w:szCs w:val="18"/>
+              </w:rPr>
+              <w:t xml:space="preserve">Meetings </w:t>
+            </w:r>
+          </w:p>
+        </w:tc>
+        <w:tc>
+          <w:tcPr>
+            <w:tcW w:w="3117" w:type="dxa"/>
+            <w:tcBorders>
+              <w:top w:val="single" w:sz="4" w:space="0" w:color="auto"/>
+              <w:left w:val="single" w:sz="4" w:space="0" w:color="auto"/>
+              <w:bottom w:val="single" w:sz="4" w:space="0" w:color="auto"/>
+              <w:right w:val="single" w:sz="4" w:space="0" w:color="auto"/>
+            </w:tcBorders>
+          </w:tcPr>
+          <w:p>
+            <w:pPr>
+              <w:rPr>
+                <w:sz w:val="18"/>
+                <w:szCs w:val="18"/>
+              </w:rPr>
+            </w:pPr>
+            <w:r>
+              <w:rPr>
+                <w:sz w:val="18"/>
+                <w:szCs w:val="18"/>
+              </w:rPr>
+              <w:t xml:space="preserve">Resource Management Plan </w:t>
+            </w:r>
+          </w:p>
+          <w:p>
+            <w:pPr>
+              <w:rPr>
+                <w:sz w:val="18"/>
+                <w:szCs w:val="18"/>
+              </w:rPr>
+            </w:pPr>
+            <w:r>
+              <w:rPr>
+                <w:sz w:val="18"/>
+                <w:szCs w:val="18"/>
+              </w:rPr>
+              <w:t xml:space="preserve">Team Charter </w:t>
+            </w:r>
+          </w:p>
+          <w:p>
+            <w:pPr>
+              <w:rPr>
+                <w:sz w:val="18"/>
+                <w:szCs w:val="18"/>
+              </w:rPr>
+            </w:pPr>
+            <w:r>
+              <w:rPr>
+                <w:sz w:val="18"/>
+                <w:szCs w:val="18"/>
+              </w:rPr>
+              <w:t>Project Documents Updates</w:t>
+            </w:r>
+          </w:p>
+        </w:tc>
+      </w:tr>
+    </w:tbl>
+    <w:p>
+      <w:pPr>
+        <w:pStyle w:val="ListParagraph"/>
+        <w:numPr>
+          <w:ilvl w:val="0"/>
+          <w:numId w:val="48"/>
+        </w:numPr>
+      </w:pPr>
+      <w:r>
+        <w:t xml:space="preserve">Tool - </w:t>
+      </w:r>
+      <w:r>
+        <w:t xml:space="preserve">Data Representation </w:t>
+      </w:r>
+    </w:p>
+    <w:p>
+      <w:pPr>
+        <w:pStyle w:val="ListParagraph"/>
+        <w:numPr>
+          <w:ilvl w:val="1"/>
+          <w:numId w:val="48"/>
+        </w:numPr>
+      </w:pPr>
+      <w:r>
+        <w:t xml:space="preserve">Organization Charts and Positions Descriptions </w:t>
+      </w:r>
+    </w:p>
+    <w:p>
+      <w:pPr>
+        <w:pStyle w:val="ListParagraph"/>
+        <w:numPr>
+          <w:ilvl w:val="2"/>
+          <w:numId w:val="48"/>
+        </w:numPr>
+      </w:pPr>
+      <w:r>
+        <w:lastRenderedPageBreak/>
+        <w:t xml:space="preserve">3 Types </w:t>
+      </w:r>
+    </w:p>
+    <w:p>
+      <w:pPr>
+        <w:pStyle w:val="ListParagraph"/>
+        <w:numPr>
+          <w:ilvl w:val="3"/>
+          <w:numId w:val="48"/>
+        </w:numPr>
+      </w:pPr>
+      <w:r>
+        <w:t xml:space="preserve">Hierarchical </w:t>
+      </w:r>
+    </w:p>
+    <w:p>
+      <w:pPr>
+        <w:pStyle w:val="ListParagraph"/>
+        <w:numPr>
+          <w:ilvl w:val="4"/>
+          <w:numId w:val="48"/>
+        </w:numPr>
+      </w:pPr>
+      <w:r>
+        <w:t xml:space="preserve">Graphic, Top-Down Format, (similar format to the WBS) </w:t>
+      </w:r>
+    </w:p>
+    <w:p>
+      <w:pPr>
+        <w:ind w:left="3240"/>
+      </w:pPr>
+      <w:r>
+        <w:rPr>
+          <w:noProof/>
+        </w:rPr>
+        <w:drawing>
+          <wp:inline distT="0" distB="0" distL="0" distR="0" wp14:anchorId="5DF51683" wp14:editId="47FE3844">
+            <wp:extent cx="2121739" cy="1823644"/>
+            <wp:effectExtent l="0" t="0" r="0" b="5715"/>
+            <wp:docPr id="1752000522" name="Picture 1" descr="A diagram of a project sponsor&#10;&#10;AI-generated content may be incorrect."/>
+            <wp:cNvGraphicFramePr>
+              <a:graphicFrameLocks xmlns:a="http://schemas.openxmlformats.org/drawingml/2006/main" noChangeAspect="1"/>
+            </wp:cNvGraphicFramePr>
+            <a:graphic xmlns:a="http://schemas.openxmlformats.org/drawingml/2006/main">
+              <a:graphicData uri="http://schemas.openxmlformats.org/drawingml/2006/picture">
+                <pic:pic xmlns:pic="http://schemas.openxmlformats.org/drawingml/2006/picture">
+                  <pic:nvPicPr>
+                    <pic:cNvPr id="1752000522" name="Picture 1" descr="A diagram of a project sponsor&#10;&#10;AI-generated content may be incorrect."/>
+                    <pic:cNvPicPr/>
+                  </pic:nvPicPr>
+                  <pic:blipFill>
+                    <a:blip r:embed="rId35"/>
+                    <a:stretch>
+                      <a:fillRect/>
+                    </a:stretch>
+                  </pic:blipFill>
+                  <pic:spPr>
+                    <a:xfrm>
+                      <a:off x="0" y="0"/>
+                      <a:ext cx="2134277" cy="1834420"/>
+                    </a:xfrm>
+                    <a:prstGeom prst="rect">
+                      <a:avLst/>
+                    </a:prstGeom>
+                  </pic:spPr>
+                </pic:pic>
+              </a:graphicData>
+            </a:graphic>
+          </wp:inline>
+        </w:drawing>
+      </w:r>
+    </w:p>
+    <w:p>
+      <w:pPr>
+        <w:pStyle w:val="ListParagraph"/>
+        <w:numPr>
+          <w:ilvl w:val="3"/>
+          <w:numId w:val="48"/>
+        </w:numPr>
+      </w:pPr>
+      <w:r>
+        <w:t xml:space="preserve">Matrix-Based Chart </w:t>
+      </w:r>
+    </w:p>
+    <w:p>
+      <w:pPr>
+        <w:pStyle w:val="ListParagraph"/>
+        <w:numPr>
+          <w:ilvl w:val="4"/>
+          <w:numId w:val="48"/>
+        </w:numPr>
+      </w:pPr>
+      <w:r>
+        <w:t xml:space="preserve">Responsibility Assignment Matrix, (RAM). RACI Charts </w:t>
+      </w:r>
+    </w:p>
+    <w:p>
+      <w:pPr>
+        <w:pStyle w:val="ListParagraph"/>
+        <w:numPr>
+          <w:ilvl w:val="3"/>
+          <w:numId w:val="48"/>
+        </w:numPr>
+      </w:pPr>
+      <w:r>
+        <w:t xml:space="preserve">Text-Oriented Format </w:t>
+      </w:r>
+    </w:p>
+    <w:p>
+      <w:pPr>
+        <w:pStyle w:val="ListParagraph"/>
+        <w:numPr>
+          <w:ilvl w:val="4"/>
+          <w:numId w:val="48"/>
+        </w:numPr>
+      </w:pPr>
+      <w:r>
+        <w:t>Detail description of roles, qualifications, responsibilities, etc.</w:t>
+      </w:r>
+    </w:p>
+    <w:p>
+      <w:pPr>
+        <w:pStyle w:val="ListParagraph"/>
+        <w:numPr>
+          <w:ilvl w:val="1"/>
+          <w:numId w:val="48"/>
+        </w:numPr>
+      </w:pPr>
+      <w:r>
+        <w:t xml:space="preserve">Tool - </w:t>
+      </w:r>
+      <w:r>
+        <w:t xml:space="preserve">RACI = R = </w:t>
+      </w:r>
+      <w:proofErr w:type="gramStart"/>
+      <w:r>
+        <w:t>responsible ,</w:t>
+      </w:r>
+      <w:proofErr w:type="gramEnd"/>
+      <w:r>
+        <w:t xml:space="preserve"> A = Accountable, C=consult</w:t>
+      </w:r>
+      <w:r>
+        <w:t>ed, I = Inform</w:t>
+      </w:r>
+    </w:p>
+    <w:p>
+      <w:pPr>
+        <w:ind w:left="1800"/>
+      </w:pPr>
+      <w:r>
+        <w:rPr>
+          <w:noProof/>
+        </w:rPr>
+        <w:drawing>
+          <wp:inline distT="0" distB="0" distL="0" distR="0" wp14:anchorId="2E7DF6AC" wp14:editId="546C41B5">
+            <wp:extent cx="3062581" cy="1686812"/>
+            <wp:effectExtent l="0" t="0" r="5080" b="8890"/>
+            <wp:docPr id="902412186" name="Picture 1"/>
+            <wp:cNvGraphicFramePr>
+              <a:graphicFrameLocks xmlns:a="http://schemas.openxmlformats.org/drawingml/2006/main" noChangeAspect="1"/>
+            </wp:cNvGraphicFramePr>
+            <a:graphic xmlns:a="http://schemas.openxmlformats.org/drawingml/2006/main">
+              <a:graphicData uri="http://schemas.openxmlformats.org/drawingml/2006/picture">
+                <pic:pic xmlns:pic="http://schemas.openxmlformats.org/drawingml/2006/picture">
+                  <pic:nvPicPr>
+                    <pic:cNvPr id="902412186" name=""/>
+                    <pic:cNvPicPr/>
+                  </pic:nvPicPr>
+                  <pic:blipFill>
+                    <a:blip r:embed="rId36"/>
+                    <a:stretch>
+                      <a:fillRect/>
+                    </a:stretch>
+                  </pic:blipFill>
+                  <pic:spPr>
+                    <a:xfrm>
+                      <a:off x="0" y="0"/>
+                      <a:ext cx="3072135" cy="1692074"/>
+                    </a:xfrm>
+                    <a:prstGeom prst="rect">
+                      <a:avLst/>
+                    </a:prstGeom>
+                  </pic:spPr>
+                </pic:pic>
+              </a:graphicData>
+            </a:graphic>
+          </wp:inline>
+        </w:drawing>
+      </w:r>
+    </w:p>
+    <w:p>
+      <w:pPr>
+        <w:pStyle w:val="ListParagraph"/>
+        <w:numPr>
+          <w:ilvl w:val="0"/>
+          <w:numId w:val="48"/>
+        </w:numPr>
+      </w:pPr>
+      <w:r>
+        <w:t xml:space="preserve">Output - </w:t>
+      </w:r>
+      <w:r>
+        <w:t>Resource Management Plan</w:t>
+      </w:r>
+    </w:p>
+    <w:p>
+      <w:pPr>
+        <w:pStyle w:val="ListParagraph"/>
+        <w:numPr>
+          <w:ilvl w:val="1"/>
+          <w:numId w:val="48"/>
+        </w:numPr>
+      </w:pPr>
+      <w:r>
+        <w:t xml:space="preserve"> part of the project management plan and is used to manage both physical and team resources </w:t>
+      </w:r>
+    </w:p>
+    <w:p>
+      <w:pPr>
+        <w:pStyle w:val="ListParagraph"/>
+        <w:numPr>
+          <w:ilvl w:val="1"/>
+          <w:numId w:val="48"/>
+        </w:numPr>
+      </w:pPr>
+      <w:r>
+        <w:t xml:space="preserve">It will guide the remaining five resource management processes </w:t>
+      </w:r>
+    </w:p>
+    <w:p>
+      <w:pPr>
+        <w:pStyle w:val="ListParagraph"/>
+        <w:numPr>
+          <w:ilvl w:val="1"/>
+          <w:numId w:val="48"/>
+        </w:numPr>
+      </w:pPr>
+      <w:r>
+        <w:t xml:space="preserve">Contains </w:t>
+      </w:r>
+      <w:proofErr w:type="gramStart"/>
+      <w:r>
+        <w:t>the roles</w:t>
+      </w:r>
+      <w:proofErr w:type="gramEnd"/>
+      <w:r>
+        <w:t xml:space="preserve"> and responsibilities, the organization chart, and project team resource management.</w:t>
+      </w:r>
+    </w:p>
+    <w:p>
+      <w:pPr>
+        <w:pStyle w:val="ListParagraph"/>
+        <w:numPr>
+          <w:ilvl w:val="0"/>
+          <w:numId w:val="48"/>
+        </w:numPr>
+      </w:pPr>
+      <w:r>
+        <w:t xml:space="preserve">Output - </w:t>
+      </w:r>
+      <w:r>
+        <w:t xml:space="preserve">Team Charter </w:t>
+      </w:r>
+    </w:p>
+    <w:p>
+      <w:pPr>
+        <w:pStyle w:val="ListParagraph"/>
+        <w:numPr>
+          <w:ilvl w:val="1"/>
+          <w:numId w:val="48"/>
+        </w:numPr>
+      </w:pPr>
+      <w:proofErr w:type="gramStart"/>
+      <w:r>
+        <w:t>Document that</w:t>
+      </w:r>
+      <w:proofErr w:type="gramEnd"/>
+      <w:r>
+        <w:t xml:space="preserve"> outlines what will be acceptable behavior within the project. </w:t>
+      </w:r>
+    </w:p>
+    <w:p>
+      <w:pPr>
+        <w:pStyle w:val="ListParagraph"/>
+        <w:numPr>
+          <w:ilvl w:val="1"/>
+          <w:numId w:val="48"/>
+        </w:numPr>
+      </w:pPr>
+      <w:proofErr w:type="gramStart"/>
+      <w:r>
+        <w:t>Should</w:t>
+      </w:r>
+      <w:proofErr w:type="gramEnd"/>
+      <w:r>
+        <w:t xml:space="preserve"> include things like the general rules of conduct for meetings, decision</w:t>
+      </w:r>
+      <w:r>
+        <w:t xml:space="preserve"> </w:t>
+      </w:r>
+      <w:r>
+        <w:t>making, and one-on-one conversations</w:t>
+      </w:r>
+    </w:p>
+    <w:p>
+      <w:pPr>
+        <w:pStyle w:val="Heading4"/>
+      </w:pPr>
+      <w:r>
+        <w:lastRenderedPageBreak/>
+        <w:t>Estimate</w:t>
+      </w:r>
+      <w:r>
+        <w:t xml:space="preserve"> Activity Resources</w:t>
+      </w:r>
+    </w:p>
+    <w:p>
+      <w:pPr>
+        <w:pStyle w:val="ListParagraph"/>
+        <w:numPr>
+          <w:ilvl w:val="0"/>
+          <w:numId w:val="48"/>
+        </w:numPr>
+      </w:pPr>
+      <w:r>
+        <w:t>Where you look at each individual activity and determine what and how many resources are needed to accomplish that activity</w:t>
+      </w:r>
+    </w:p>
+    <w:p>
+      <w:pPr>
+        <w:pStyle w:val="ListParagraph"/>
+        <w:numPr>
+          <w:ilvl w:val="0"/>
+          <w:numId w:val="48"/>
+        </w:numPr>
+      </w:pPr>
+      <w:r>
+        <w:t>Resources are not just people, but also include equipment, machines, and different types of supplies needed to finish the activity</w:t>
+      </w:r>
+    </w:p>
+    <w:tbl>
+      <w:tblPr>
+        <w:tblStyle w:val="TableGrid"/>
+        <w:tblW w:w="0" w:type="auto"/>
+        <w:tblLook w:val="04A0" w:firstRow="1" w:lastRow="0" w:firstColumn="1" w:lastColumn="0" w:noHBand="0" w:noVBand="1"/>
+      </w:tblPr>
+      <w:tblGrid>
+        <w:gridCol w:w="3116"/>
+        <w:gridCol w:w="3117"/>
+        <w:gridCol w:w="3117"/>
+      </w:tblGrid>
+      <w:tr>
+        <w:tc>
+          <w:tcPr>
+            <w:tcW w:w="3116" w:type="dxa"/>
+            <w:tcBorders>
+              <w:top w:val="single" w:sz="4" w:space="0" w:color="auto"/>
+              <w:left w:val="single" w:sz="4" w:space="0" w:color="auto"/>
+              <w:bottom w:val="single" w:sz="4" w:space="0" w:color="auto"/>
+              <w:right w:val="single" w:sz="4" w:space="0" w:color="auto"/>
+            </w:tcBorders>
+            <w:shd w:val="clear" w:color="auto" w:fill="3A3A3A" w:themeFill="background2" w:themeFillShade="40"/>
+            <w:hideMark/>
+          </w:tcPr>
+          <w:p>
+            <w:pPr>
+              <w:spacing w:after="160" w:line="278" w:lineRule="auto"/>
+              <w:rPr>
+                <w:i/>
+                <w:iCs/>
+              </w:rPr>
+            </w:pPr>
+            <w:r>
+              <w:rPr>
+                <w:i/>
+                <w:iCs/>
+              </w:rPr>
+              <w:t>Input</w:t>
+            </w:r>
+          </w:p>
+        </w:tc>
+        <w:tc>
+          <w:tcPr>
+            <w:tcW w:w="3117" w:type="dxa"/>
+            <w:tcBorders>
+              <w:top w:val="single" w:sz="4" w:space="0" w:color="auto"/>
+              <w:left w:val="single" w:sz="4" w:space="0" w:color="auto"/>
+              <w:bottom w:val="single" w:sz="4" w:space="0" w:color="auto"/>
+              <w:right w:val="single" w:sz="4" w:space="0" w:color="auto"/>
+            </w:tcBorders>
+            <w:shd w:val="clear" w:color="auto" w:fill="3A3A3A" w:themeFill="background2" w:themeFillShade="40"/>
+            <w:hideMark/>
+          </w:tcPr>
+          <w:p>
+            <w:pPr>
+              <w:spacing w:after="160" w:line="278" w:lineRule="auto"/>
+              <w:rPr>
+                <w:i/>
+                <w:iCs/>
+              </w:rPr>
+            </w:pPr>
+            <w:r>
+              <w:rPr>
+                <w:i/>
+                <w:iCs/>
+              </w:rPr>
+              <w:t>Tool Technologies</w:t>
+            </w:r>
+          </w:p>
+        </w:tc>
+        <w:tc>
+          <w:tcPr>
+            <w:tcW w:w="3117" w:type="dxa"/>
+            <w:tcBorders>
+              <w:top w:val="single" w:sz="4" w:space="0" w:color="auto"/>
+              <w:left w:val="single" w:sz="4" w:space="0" w:color="auto"/>
+              <w:bottom w:val="single" w:sz="4" w:space="0" w:color="auto"/>
+              <w:right w:val="single" w:sz="4" w:space="0" w:color="auto"/>
+            </w:tcBorders>
+            <w:shd w:val="clear" w:color="auto" w:fill="3A3A3A" w:themeFill="background2" w:themeFillShade="40"/>
+            <w:hideMark/>
+          </w:tcPr>
+          <w:p>
+            <w:pPr>
+              <w:spacing w:after="160" w:line="278" w:lineRule="auto"/>
+              <w:rPr>
+                <w:i/>
+                <w:iCs/>
+              </w:rPr>
+            </w:pPr>
+            <w:r>
+              <w:rPr>
+                <w:i/>
+                <w:iCs/>
+              </w:rPr>
+              <w:t>Output</w:t>
+            </w:r>
+          </w:p>
+        </w:tc>
+      </w:tr>
+      <w:tr>
+        <w:tc>
+          <w:tcPr>
+            <w:tcW w:w="3116" w:type="dxa"/>
+            <w:tcBorders>
+              <w:top w:val="single" w:sz="4" w:space="0" w:color="auto"/>
+              <w:left w:val="single" w:sz="4" w:space="0" w:color="auto"/>
+              <w:bottom w:val="single" w:sz="4" w:space="0" w:color="auto"/>
+              <w:right w:val="single" w:sz="4" w:space="0" w:color="auto"/>
+            </w:tcBorders>
+          </w:tcPr>
+          <w:p>
+            <w:pPr>
+              <w:rPr>
+                <w:sz w:val="18"/>
+                <w:szCs w:val="18"/>
+              </w:rPr>
+            </w:pPr>
+            <w:r>
+              <w:rPr>
+                <w:sz w:val="18"/>
+                <w:szCs w:val="18"/>
+              </w:rPr>
+              <w:t xml:space="preserve">Project Management Plan </w:t>
+            </w:r>
+          </w:p>
+          <w:p>
+            <w:pPr>
+              <w:rPr>
+                <w:sz w:val="18"/>
+                <w:szCs w:val="18"/>
+              </w:rPr>
+            </w:pPr>
+            <w:r>
+              <w:rPr>
+                <w:sz w:val="18"/>
+                <w:szCs w:val="18"/>
+              </w:rPr>
+              <w:t xml:space="preserve">Project Documents </w:t>
+            </w:r>
+          </w:p>
+          <w:p>
+            <w:pPr>
+              <w:rPr>
+                <w:sz w:val="18"/>
+                <w:szCs w:val="18"/>
+              </w:rPr>
+            </w:pPr>
+            <w:r>
+              <w:rPr>
+                <w:sz w:val="18"/>
+                <w:szCs w:val="18"/>
+              </w:rPr>
+              <w:t xml:space="preserve">Enterprise Environmental Factors </w:t>
+            </w:r>
+          </w:p>
+          <w:p>
+            <w:pPr>
+              <w:rPr>
+                <w:sz w:val="18"/>
+                <w:szCs w:val="18"/>
+              </w:rPr>
+            </w:pPr>
+            <w:r>
+              <w:rPr>
+                <w:sz w:val="18"/>
+                <w:szCs w:val="18"/>
+              </w:rPr>
+              <w:t xml:space="preserve">Organizational Process Assets </w:t>
+            </w:r>
+          </w:p>
+        </w:tc>
+        <w:tc>
+          <w:tcPr>
+            <w:tcW w:w="3117" w:type="dxa"/>
+            <w:tcBorders>
+              <w:top w:val="single" w:sz="4" w:space="0" w:color="auto"/>
+              <w:left w:val="single" w:sz="4" w:space="0" w:color="auto"/>
+              <w:bottom w:val="single" w:sz="4" w:space="0" w:color="auto"/>
+              <w:right w:val="single" w:sz="4" w:space="0" w:color="auto"/>
+            </w:tcBorders>
+          </w:tcPr>
+          <w:p>
+            <w:pPr>
+              <w:rPr>
+                <w:sz w:val="18"/>
+                <w:szCs w:val="18"/>
+              </w:rPr>
+            </w:pPr>
+            <w:r>
+              <w:rPr>
+                <w:sz w:val="18"/>
+                <w:szCs w:val="18"/>
+              </w:rPr>
+              <w:t xml:space="preserve">Expert Judgment </w:t>
+            </w:r>
+          </w:p>
+          <w:p>
+            <w:pPr>
+              <w:rPr>
+                <w:sz w:val="18"/>
+                <w:szCs w:val="18"/>
+              </w:rPr>
+            </w:pPr>
+            <w:r>
+              <w:rPr>
+                <w:sz w:val="18"/>
+                <w:szCs w:val="18"/>
+              </w:rPr>
+              <w:t xml:space="preserve">Bottom-up Estimating </w:t>
+            </w:r>
+          </w:p>
+          <w:p>
+            <w:pPr>
+              <w:rPr>
+                <w:sz w:val="18"/>
+                <w:szCs w:val="18"/>
+              </w:rPr>
+            </w:pPr>
+            <w:r>
+              <w:rPr>
+                <w:sz w:val="18"/>
+                <w:szCs w:val="18"/>
+              </w:rPr>
+              <w:t xml:space="preserve">Analogous Estimating </w:t>
+            </w:r>
+          </w:p>
+          <w:p>
+            <w:pPr>
+              <w:rPr>
+                <w:sz w:val="18"/>
+                <w:szCs w:val="18"/>
+              </w:rPr>
+            </w:pPr>
+            <w:r>
+              <w:rPr>
+                <w:sz w:val="18"/>
+                <w:szCs w:val="18"/>
+              </w:rPr>
+              <w:t xml:space="preserve">Parametric Estimating </w:t>
+            </w:r>
+          </w:p>
+          <w:p>
+            <w:pPr>
+              <w:rPr>
+                <w:sz w:val="18"/>
+                <w:szCs w:val="18"/>
+              </w:rPr>
+            </w:pPr>
+            <w:r>
+              <w:rPr>
+                <w:sz w:val="18"/>
+                <w:szCs w:val="18"/>
+              </w:rPr>
+              <w:t xml:space="preserve">Data Analysis </w:t>
+            </w:r>
+          </w:p>
+          <w:p>
+            <w:pPr>
+              <w:rPr>
+                <w:sz w:val="18"/>
+                <w:szCs w:val="18"/>
+              </w:rPr>
+            </w:pPr>
+            <w:r>
+              <w:rPr>
+                <w:sz w:val="18"/>
+                <w:szCs w:val="18"/>
+              </w:rPr>
+              <w:t>Project Management Information System</w:t>
+            </w:r>
+          </w:p>
+          <w:p>
+            <w:pPr>
+              <w:rPr>
+                <w:sz w:val="18"/>
+                <w:szCs w:val="18"/>
+              </w:rPr>
+            </w:pPr>
+            <w:r>
+              <w:rPr>
+                <w:sz w:val="18"/>
+                <w:szCs w:val="18"/>
+              </w:rPr>
+              <w:t xml:space="preserve">Meetings </w:t>
+            </w:r>
+          </w:p>
+        </w:tc>
+        <w:tc>
+          <w:tcPr>
+            <w:tcW w:w="3117" w:type="dxa"/>
+            <w:tcBorders>
+              <w:top w:val="single" w:sz="4" w:space="0" w:color="auto"/>
+              <w:left w:val="single" w:sz="4" w:space="0" w:color="auto"/>
+              <w:bottom w:val="single" w:sz="4" w:space="0" w:color="auto"/>
+              <w:right w:val="single" w:sz="4" w:space="0" w:color="auto"/>
+            </w:tcBorders>
+          </w:tcPr>
+          <w:p>
+            <w:pPr>
+              <w:rPr>
+                <w:sz w:val="18"/>
+                <w:szCs w:val="18"/>
+              </w:rPr>
+            </w:pPr>
+            <w:r>
+              <w:rPr>
+                <w:sz w:val="18"/>
+                <w:szCs w:val="18"/>
+              </w:rPr>
+              <w:t xml:space="preserve">Resource Requirements </w:t>
+            </w:r>
+          </w:p>
+          <w:p>
+            <w:pPr>
+              <w:rPr>
+                <w:sz w:val="18"/>
+                <w:szCs w:val="18"/>
+              </w:rPr>
+            </w:pPr>
+            <w:r>
+              <w:rPr>
+                <w:sz w:val="18"/>
+                <w:szCs w:val="18"/>
+              </w:rPr>
+              <w:t xml:space="preserve">Basis of Estimates </w:t>
+            </w:r>
+          </w:p>
+          <w:p>
+            <w:pPr>
+              <w:rPr>
+                <w:sz w:val="18"/>
+                <w:szCs w:val="18"/>
+              </w:rPr>
+            </w:pPr>
+            <w:r>
+              <w:rPr>
+                <w:sz w:val="18"/>
+                <w:szCs w:val="18"/>
+              </w:rPr>
+              <w:t>Resource Breakdown Structure</w:t>
+            </w:r>
+          </w:p>
+          <w:p>
+            <w:pPr>
+              <w:rPr>
+                <w:sz w:val="18"/>
+                <w:szCs w:val="18"/>
+              </w:rPr>
+            </w:pPr>
+            <w:r>
+              <w:rPr>
+                <w:sz w:val="18"/>
+                <w:szCs w:val="18"/>
+              </w:rPr>
+              <w:t>Project Documents Updates</w:t>
+            </w:r>
+          </w:p>
+        </w:tc>
+      </w:tr>
+    </w:tbl>
+    <w:p>
+      <w:pPr>
+        <w:pStyle w:val="ListParagraph"/>
+        <w:numPr>
+          <w:ilvl w:val="0"/>
+          <w:numId w:val="48"/>
+        </w:numPr>
+      </w:pPr>
+      <w:r>
+        <w:t xml:space="preserve">Tool - </w:t>
+      </w:r>
+      <w:r>
+        <w:t>Bottom-Up Estimating</w:t>
+      </w:r>
+    </w:p>
+    <w:p>
+      <w:pPr>
+        <w:pStyle w:val="ListParagraph"/>
+        <w:numPr>
+          <w:ilvl w:val="1"/>
+          <w:numId w:val="48"/>
+        </w:numPr>
+      </w:pPr>
+      <w:r>
+        <w:t>Break down the activities in more detail until you can assign the resources. You can then aggregate them back up to the full activity</w:t>
+      </w:r>
+    </w:p>
+    <w:p>
+      <w:pPr>
+        <w:pStyle w:val="ListParagraph"/>
+        <w:numPr>
+          <w:ilvl w:val="0"/>
+          <w:numId w:val="48"/>
+        </w:numPr>
+      </w:pPr>
+      <w:r>
+        <w:t xml:space="preserve">Tool - </w:t>
+      </w:r>
+      <w:r>
+        <w:t>Analogous Estimating</w:t>
+      </w:r>
+    </w:p>
+    <w:p>
+      <w:pPr>
+        <w:pStyle w:val="ListParagraph"/>
+        <w:numPr>
+          <w:ilvl w:val="1"/>
+          <w:numId w:val="48"/>
+        </w:numPr>
+      </w:pPr>
+      <w:r>
+        <w:t xml:space="preserve">Also known as top-down estimation. Analogous estimation relies on historical information to assign the current duration to the activities. It is based on a limited amount of information. </w:t>
+      </w:r>
+    </w:p>
+    <w:p>
+      <w:pPr>
+        <w:pStyle w:val="ListParagraph"/>
+        <w:numPr>
+          <w:ilvl w:val="0"/>
+          <w:numId w:val="48"/>
+        </w:numPr>
+      </w:pPr>
+      <w:r>
+        <w:t xml:space="preserve">Tool - </w:t>
+      </w:r>
+      <w:r>
+        <w:t>Parametric Estimating</w:t>
+      </w:r>
+    </w:p>
+    <w:p>
+      <w:pPr>
+        <w:pStyle w:val="ListParagraph"/>
+        <w:numPr>
+          <w:ilvl w:val="1"/>
+          <w:numId w:val="48"/>
+        </w:numPr>
+      </w:pPr>
+      <w:r>
+        <w:t>Uses a math algorithm to calculate cost or duration</w:t>
+      </w:r>
+    </w:p>
+    <w:p>
+      <w:pPr>
+        <w:pStyle w:val="ListParagraph"/>
+        <w:numPr>
+          <w:ilvl w:val="0"/>
+          <w:numId w:val="48"/>
+        </w:numPr>
+      </w:pPr>
+      <w:r>
+        <w:t xml:space="preserve">Output - </w:t>
+      </w:r>
+      <w:r>
+        <w:t>Resource Requirements</w:t>
+      </w:r>
+    </w:p>
+    <w:p>
+      <w:pPr>
+        <w:pStyle w:val="ListParagraph"/>
+        <w:numPr>
+          <w:ilvl w:val="1"/>
+          <w:numId w:val="48"/>
+        </w:numPr>
+      </w:pPr>
+      <w:r>
+        <w:t xml:space="preserve">will document the number and types of resources needed to complete each activity. This should be very detailed. </w:t>
+      </w:r>
+    </w:p>
+    <w:p>
+      <w:pPr>
+        <w:pStyle w:val="ListParagraph"/>
+        <w:numPr>
+          <w:ilvl w:val="0"/>
+          <w:numId w:val="48"/>
+        </w:numPr>
+      </w:pPr>
+      <w:r>
+        <w:t>Resource Breakdown Structure</w:t>
+      </w:r>
+    </w:p>
+    <w:p>
+      <w:pPr>
+        <w:pStyle w:val="ListParagraph"/>
+        <w:numPr>
+          <w:ilvl w:val="1"/>
+          <w:numId w:val="48"/>
+        </w:numPr>
+      </w:pPr>
+      <w:r>
+        <w:t>Hierarchical breakdown of resources by their categories and types.</w:t>
+      </w:r>
+    </w:p>
+    <w:p>
+      <w:pPr>
+        <w:pStyle w:val="ListParagraph"/>
+        <w:numPr>
+          <w:ilvl w:val="0"/>
+          <w:numId w:val="48"/>
+        </w:numPr>
+      </w:pPr>
+      <w:r>
+        <w:t xml:space="preserve">Basis of Estimates </w:t>
+      </w:r>
+    </w:p>
+    <w:p>
+      <w:pPr>
+        <w:pStyle w:val="ListParagraph"/>
+        <w:numPr>
+          <w:ilvl w:val="1"/>
+          <w:numId w:val="48"/>
+        </w:numPr>
+      </w:pPr>
+      <w:r>
+        <w:t>How the estimates were created.</w:t>
+      </w:r>
+    </w:p>
+    <w:p>
+      <w:pPr>
+        <w:pStyle w:val="Heading4"/>
+      </w:pPr>
+      <w:r>
+        <w:t>Plan Communication Management</w:t>
+      </w:r>
+    </w:p>
+    <w:p>
+      <w:pPr>
+        <w:pStyle w:val="ListParagraph"/>
+        <w:numPr>
+          <w:ilvl w:val="0"/>
+          <w:numId w:val="48"/>
+        </w:numPr>
+      </w:pPr>
+      <w:r>
+        <w:t xml:space="preserve">Developing an appropriate approach and plan for project communications activities </w:t>
+      </w:r>
+      <w:r>
+        <w:sym w:font="Symbol" w:char="F0A1"/>
+      </w:r>
+      <w:r>
+        <w:t xml:space="preserve"> Based on the information needs of the project stakeholders</w:t>
+      </w:r>
+    </w:p>
+    <w:p>
+      <w:pPr>
+        <w:pStyle w:val="ListParagraph"/>
+        <w:numPr>
+          <w:ilvl w:val="0"/>
+          <w:numId w:val="48"/>
+        </w:numPr>
+      </w:pPr>
+      <w:r>
+        <w:t>Documented approach to effectively and efficiently engage stakeholders</w:t>
+      </w:r>
+    </w:p>
+    <w:tbl>
+      <w:tblPr>
+        <w:tblStyle w:val="TableGrid"/>
+        <w:tblW w:w="0" w:type="auto"/>
+        <w:tblLook w:val="04A0" w:firstRow="1" w:lastRow="0" w:firstColumn="1" w:lastColumn="0" w:noHBand="0" w:noVBand="1"/>
+      </w:tblPr>
+      <w:tblGrid>
+        <w:gridCol w:w="3116"/>
+        <w:gridCol w:w="3117"/>
+        <w:gridCol w:w="3117"/>
+      </w:tblGrid>
+      <w:tr>
+        <w:tc>
+          <w:tcPr>
+            <w:tcW w:w="3116" w:type="dxa"/>
+            <w:tcBorders>
+              <w:top w:val="single" w:sz="4" w:space="0" w:color="auto"/>
+              <w:left w:val="single" w:sz="4" w:space="0" w:color="auto"/>
+              <w:bottom w:val="single" w:sz="4" w:space="0" w:color="auto"/>
+              <w:right w:val="single" w:sz="4" w:space="0" w:color="auto"/>
+            </w:tcBorders>
+            <w:shd w:val="clear" w:color="auto" w:fill="3A3A3A" w:themeFill="background2" w:themeFillShade="40"/>
+            <w:hideMark/>
+          </w:tcPr>
+          <w:p>
+            <w:pPr>
+              <w:spacing w:after="160" w:line="278" w:lineRule="auto"/>
+              <w:rPr>
+                <w:i/>
+                <w:iCs/>
+              </w:rPr>
+            </w:pPr>
+            <w:r>
+              <w:rPr>
+                <w:i/>
+                <w:iCs/>
+              </w:rPr>
+              <w:t>Input</w:t>
+            </w:r>
+          </w:p>
+        </w:tc>
+        <w:tc>
+          <w:tcPr>
+            <w:tcW w:w="3117" w:type="dxa"/>
+            <w:tcBorders>
+              <w:top w:val="single" w:sz="4" w:space="0" w:color="auto"/>
+              <w:left w:val="single" w:sz="4" w:space="0" w:color="auto"/>
+              <w:bottom w:val="single" w:sz="4" w:space="0" w:color="auto"/>
+              <w:right w:val="single" w:sz="4" w:space="0" w:color="auto"/>
+            </w:tcBorders>
+            <w:shd w:val="clear" w:color="auto" w:fill="3A3A3A" w:themeFill="background2" w:themeFillShade="40"/>
+            <w:hideMark/>
+          </w:tcPr>
+          <w:p>
+            <w:pPr>
+              <w:spacing w:after="160" w:line="278" w:lineRule="auto"/>
+              <w:rPr>
+                <w:i/>
+                <w:iCs/>
+              </w:rPr>
+            </w:pPr>
+            <w:r>
+              <w:rPr>
+                <w:i/>
+                <w:iCs/>
+              </w:rPr>
+              <w:t>Tool Technologies</w:t>
+            </w:r>
+          </w:p>
+        </w:tc>
+        <w:tc>
+          <w:tcPr>
+            <w:tcW w:w="3117" w:type="dxa"/>
+            <w:tcBorders>
+              <w:top w:val="single" w:sz="4" w:space="0" w:color="auto"/>
+              <w:left w:val="single" w:sz="4" w:space="0" w:color="auto"/>
+              <w:bottom w:val="single" w:sz="4" w:space="0" w:color="auto"/>
+              <w:right w:val="single" w:sz="4" w:space="0" w:color="auto"/>
+            </w:tcBorders>
+            <w:shd w:val="clear" w:color="auto" w:fill="3A3A3A" w:themeFill="background2" w:themeFillShade="40"/>
+            <w:hideMark/>
+          </w:tcPr>
+          <w:p>
+            <w:pPr>
+              <w:spacing w:after="160" w:line="278" w:lineRule="auto"/>
+              <w:rPr>
+                <w:i/>
+                <w:iCs/>
+              </w:rPr>
+            </w:pPr>
+            <w:r>
+              <w:rPr>
+                <w:i/>
+                <w:iCs/>
+              </w:rPr>
+              <w:t>Output</w:t>
+            </w:r>
+          </w:p>
+        </w:tc>
+      </w:tr>
+      <w:tr>
+        <w:tc>
+          <w:tcPr>
+            <w:tcW w:w="3116" w:type="dxa"/>
+            <w:tcBorders>
+              <w:top w:val="single" w:sz="4" w:space="0" w:color="auto"/>
+              <w:left w:val="single" w:sz="4" w:space="0" w:color="auto"/>
+              <w:bottom w:val="single" w:sz="4" w:space="0" w:color="auto"/>
+              <w:right w:val="single" w:sz="4" w:space="0" w:color="auto"/>
+            </w:tcBorders>
+          </w:tcPr>
+          <w:p>
+            <w:pPr>
+              <w:rPr>
+                <w:sz w:val="18"/>
+                <w:szCs w:val="18"/>
+              </w:rPr>
+            </w:pPr>
+            <w:r>
+              <w:rPr>
+                <w:sz w:val="18"/>
+                <w:szCs w:val="18"/>
+              </w:rPr>
+              <w:t xml:space="preserve">Project Charter </w:t>
+            </w:r>
+          </w:p>
+          <w:p>
+            <w:pPr>
+              <w:rPr>
+                <w:sz w:val="18"/>
+                <w:szCs w:val="18"/>
+              </w:rPr>
+            </w:pPr>
+            <w:r>
+              <w:rPr>
+                <w:sz w:val="18"/>
+                <w:szCs w:val="18"/>
+              </w:rPr>
+              <w:t xml:space="preserve">Project Management Plan </w:t>
+            </w:r>
+          </w:p>
+          <w:p>
+            <w:pPr>
+              <w:rPr>
+                <w:sz w:val="18"/>
+                <w:szCs w:val="18"/>
+              </w:rPr>
+            </w:pPr>
+            <w:r>
+              <w:rPr>
+                <w:sz w:val="18"/>
+                <w:szCs w:val="18"/>
+              </w:rPr>
+              <w:t xml:space="preserve">Project Documents Enterprise Environmental Factors </w:t>
+            </w:r>
+          </w:p>
+          <w:p>
+            <w:pPr>
+              <w:rPr>
+                <w:sz w:val="18"/>
+                <w:szCs w:val="18"/>
+              </w:rPr>
+            </w:pPr>
+            <w:r>
+              <w:rPr>
+                <w:sz w:val="18"/>
+                <w:szCs w:val="18"/>
+              </w:rPr>
+              <w:lastRenderedPageBreak/>
+              <w:t xml:space="preserve">Organizational Process Assets </w:t>
+            </w:r>
+          </w:p>
+        </w:tc>
+        <w:tc>
+          <w:tcPr>
+            <w:tcW w:w="3117" w:type="dxa"/>
+            <w:tcBorders>
+              <w:top w:val="single" w:sz="4" w:space="0" w:color="auto"/>
+              <w:left w:val="single" w:sz="4" w:space="0" w:color="auto"/>
+              <w:bottom w:val="single" w:sz="4" w:space="0" w:color="auto"/>
+              <w:right w:val="single" w:sz="4" w:space="0" w:color="auto"/>
+            </w:tcBorders>
+          </w:tcPr>
+          <w:p>
+            <w:pPr>
+              <w:rPr>
+                <w:sz w:val="18"/>
+                <w:szCs w:val="18"/>
+              </w:rPr>
+            </w:pPr>
+            <w:r>
+              <w:rPr>
+                <w:sz w:val="18"/>
+                <w:szCs w:val="18"/>
+              </w:rPr>
+              <w:lastRenderedPageBreak/>
+              <w:t xml:space="preserve">Expert Judgment </w:t>
+            </w:r>
+          </w:p>
+          <w:p>
+            <w:pPr>
+              <w:rPr>
+                <w:sz w:val="18"/>
+                <w:szCs w:val="18"/>
+              </w:rPr>
+            </w:pPr>
+            <w:r>
+              <w:rPr>
+                <w:sz w:val="18"/>
+                <w:szCs w:val="18"/>
+              </w:rPr>
+              <w:t xml:space="preserve">Communication Requirements Analysis </w:t>
+            </w:r>
+          </w:p>
+          <w:p>
+            <w:pPr>
+              <w:rPr>
+                <w:sz w:val="18"/>
+                <w:szCs w:val="18"/>
+              </w:rPr>
+            </w:pPr>
+            <w:r>
+              <w:rPr>
+                <w:sz w:val="18"/>
+                <w:szCs w:val="18"/>
+              </w:rPr>
+              <w:t xml:space="preserve">Communication Technology </w:t>
+            </w:r>
+          </w:p>
+          <w:p>
+            <w:pPr>
+              <w:rPr>
+                <w:sz w:val="18"/>
+                <w:szCs w:val="18"/>
+              </w:rPr>
+            </w:pPr>
+            <w:r>
+              <w:rPr>
+                <w:sz w:val="18"/>
+                <w:szCs w:val="18"/>
+              </w:rPr>
+              <w:lastRenderedPageBreak/>
+              <w:t xml:space="preserve">Communication Models </w:t>
+            </w:r>
+          </w:p>
+          <w:p>
+            <w:pPr>
+              <w:rPr>
+                <w:sz w:val="18"/>
+                <w:szCs w:val="18"/>
+              </w:rPr>
+            </w:pPr>
+            <w:r>
+              <w:rPr>
+                <w:sz w:val="18"/>
+                <w:szCs w:val="18"/>
+              </w:rPr>
+              <w:t xml:space="preserve">Communication Methods </w:t>
+            </w:r>
+          </w:p>
+          <w:p>
+            <w:pPr>
+              <w:rPr>
+                <w:sz w:val="18"/>
+                <w:szCs w:val="18"/>
+              </w:rPr>
+            </w:pPr>
+            <w:r>
+              <w:rPr>
+                <w:sz w:val="18"/>
+                <w:szCs w:val="18"/>
+              </w:rPr>
+              <w:t xml:space="preserve">Interpersonal and Team Skills </w:t>
+            </w:r>
+          </w:p>
+          <w:p>
+            <w:pPr>
+              <w:rPr>
+                <w:sz w:val="18"/>
+                <w:szCs w:val="18"/>
+              </w:rPr>
+            </w:pPr>
+            <w:r>
+              <w:rPr>
+                <w:sz w:val="18"/>
+                <w:szCs w:val="18"/>
+              </w:rPr>
+              <w:t xml:space="preserve">Data Representation </w:t>
+            </w:r>
+          </w:p>
+          <w:p>
+            <w:pPr>
+              <w:rPr>
+                <w:sz w:val="18"/>
+                <w:szCs w:val="18"/>
+              </w:rPr>
+            </w:pPr>
+            <w:r>
+              <w:rPr>
+                <w:sz w:val="18"/>
+                <w:szCs w:val="18"/>
+              </w:rPr>
+              <w:t xml:space="preserve">Meetings </w:t>
+            </w:r>
+          </w:p>
+        </w:tc>
+        <w:tc>
+          <w:tcPr>
+            <w:tcW w:w="3117" w:type="dxa"/>
+            <w:tcBorders>
+              <w:top w:val="single" w:sz="4" w:space="0" w:color="auto"/>
+              <w:left w:val="single" w:sz="4" w:space="0" w:color="auto"/>
+              <w:bottom w:val="single" w:sz="4" w:space="0" w:color="auto"/>
+              <w:right w:val="single" w:sz="4" w:space="0" w:color="auto"/>
+            </w:tcBorders>
+          </w:tcPr>
+          <w:p>
+            <w:pPr>
+              <w:rPr>
+                <w:sz w:val="18"/>
+                <w:szCs w:val="18"/>
+              </w:rPr>
+            </w:pPr>
+            <w:r>
+              <w:rPr>
+                <w:sz w:val="18"/>
+                <w:szCs w:val="18"/>
+              </w:rPr>
+              <w:lastRenderedPageBreak/>
+              <w:t>Communications Management Plan</w:t>
+            </w:r>
+          </w:p>
+          <w:p>
+            <w:pPr>
+              <w:rPr>
+                <w:sz w:val="18"/>
+                <w:szCs w:val="18"/>
+              </w:rPr>
+            </w:pPr>
+            <w:r>
+              <w:rPr>
+                <w:sz w:val="18"/>
+                <w:szCs w:val="18"/>
+              </w:rPr>
+              <w:t xml:space="preserve">Project Management Plan Updates </w:t>
+            </w:r>
+          </w:p>
+          <w:p>
+            <w:pPr>
+              <w:rPr>
+                <w:sz w:val="18"/>
+                <w:szCs w:val="18"/>
+              </w:rPr>
+            </w:pPr>
+            <w:r>
+              <w:rPr>
+                <w:sz w:val="18"/>
+                <w:szCs w:val="18"/>
+              </w:rPr>
+              <w:t>Project Documents Update</w:t>
+            </w:r>
+          </w:p>
+        </w:tc>
+      </w:tr>
+    </w:tbl>
+    <w:p>
+      <w:pPr>
+        <w:pStyle w:val="ListParagraph"/>
+        <w:numPr>
+          <w:ilvl w:val="0"/>
+          <w:numId w:val="48"/>
+        </w:numPr>
+      </w:pPr>
+      <w:r>
+        <w:t xml:space="preserve">Tool - </w:t>
+      </w:r>
+      <w:r>
+        <w:t xml:space="preserve">Expert Judgement </w:t>
+      </w:r>
+    </w:p>
+    <w:p>
+      <w:pPr>
+        <w:pStyle w:val="ListParagraph"/>
+        <w:numPr>
+          <w:ilvl w:val="0"/>
+          <w:numId w:val="48"/>
+        </w:numPr>
+      </w:pPr>
+      <w:r>
+        <w:t xml:space="preserve">Tool - </w:t>
+      </w:r>
+      <w:r>
+        <w:t xml:space="preserve">Communication Requirements Analysis </w:t>
+      </w:r>
+    </w:p>
+    <w:p>
+      <w:pPr>
+        <w:pStyle w:val="ListParagraph"/>
+        <w:numPr>
+          <w:ilvl w:val="1"/>
+          <w:numId w:val="48"/>
+        </w:numPr>
+      </w:pPr>
+      <w:r>
+        <w:t>Analyzing the communications needs of the stakeholders</w:t>
+      </w:r>
+    </w:p>
+    <w:p>
+      <w:pPr>
+        <w:pStyle w:val="ListParagraph"/>
+        <w:numPr>
+          <w:ilvl w:val="1"/>
+          <w:numId w:val="48"/>
+        </w:numPr>
+      </w:pPr>
+      <w:r>
+        <w:t>Lack of communication leads to failure</w:t>
+      </w:r>
+    </w:p>
+    <w:p>
+      <w:pPr>
+        <w:pStyle w:val="ListParagraph"/>
+        <w:numPr>
+          <w:ilvl w:val="1"/>
+          <w:numId w:val="48"/>
+        </w:numPr>
+      </w:pPr>
+      <w:r>
+        <w:t xml:space="preserve">Communications Channels </w:t>
+      </w:r>
+    </w:p>
+    <w:p>
+      <w:pPr>
+        <w:pStyle w:val="ListParagraph"/>
+        <w:numPr>
+          <w:ilvl w:val="2"/>
+          <w:numId w:val="48"/>
+        </w:numPr>
+      </w:pPr>
+      <w:r>
+        <w:t xml:space="preserve">Channels = n(n-1)/2 </w:t>
+      </w:r>
+    </w:p>
+    <w:p>
+      <w:pPr>
+        <w:pStyle w:val="ListParagraph"/>
+        <w:numPr>
+          <w:ilvl w:val="3"/>
+          <w:numId w:val="48"/>
+        </w:numPr>
+      </w:pPr>
+      <w:r>
+        <w:t xml:space="preserve">N=The number of people on the project </w:t>
+      </w:r>
+    </w:p>
+    <w:p>
+      <w:pPr>
+        <w:pStyle w:val="ListParagraph"/>
+        <w:numPr>
+          <w:ilvl w:val="3"/>
+          <w:numId w:val="48"/>
+        </w:numPr>
+      </w:pPr>
+      <w:r>
+        <w:t>4 Team Members= 6 lines of communication</w:t>
+      </w:r>
+    </w:p>
+    <w:p>
+      <w:pPr>
+        <w:pStyle w:val="ListParagraph"/>
+        <w:numPr>
+          <w:ilvl w:val="3"/>
+          <w:numId w:val="48"/>
+        </w:numPr>
+      </w:pPr>
+      <w:r>
+        <w:t xml:space="preserve">4(4-1)/2=x </w:t>
+      </w:r>
+      <w:r>
+        <w:sym w:font="Symbol" w:char="F07D"/>
+      </w:r>
+      <w:r>
+        <w:t xml:space="preserve"> 6=x </w:t>
+      </w:r>
+    </w:p>
+    <w:p>
+      <w:pPr>
+        <w:pStyle w:val="ListParagraph"/>
+        <w:numPr>
+          <w:ilvl w:val="2"/>
+          <w:numId w:val="48"/>
+        </w:numPr>
+      </w:pPr>
+      <w:r>
+        <w:t>There are 10 stakeholders on a project, how many channels will the project manager need to analyze?</w:t>
+      </w:r>
+    </w:p>
+    <w:p>
+      <w:pPr>
+        <w:pStyle w:val="ListParagraph"/>
+        <w:numPr>
+          <w:ilvl w:val="3"/>
+          <w:numId w:val="48"/>
+        </w:numPr>
+      </w:pPr>
+      <w:r>
+        <w:t>10(10-1)/2 = 45</w:t>
+      </w:r>
+    </w:p>
+    <w:p>
+      <w:pPr>
+        <w:ind w:left="1440"/>
+      </w:pPr>
+      <w:r>
+        <w:rPr>
+          <w:noProof/>
+        </w:rPr>
+        <w:drawing>
+          <wp:inline distT="0" distB="0" distL="0" distR="0" wp14:anchorId="1E22961A" wp14:editId="35E20F15">
+            <wp:extent cx="584989" cy="556219"/>
+            <wp:effectExtent l="0" t="0" r="5715" b="0"/>
+            <wp:docPr id="1914513470" name="Picture 1" descr="A group of people connected to a network&#10;&#10;AI-generated content may be incorrect."/>
+            <wp:cNvGraphicFramePr>
+              <a:graphicFrameLocks xmlns:a="http://schemas.openxmlformats.org/drawingml/2006/main" noChangeAspect="1"/>
+            </wp:cNvGraphicFramePr>
+            <a:graphic xmlns:a="http://schemas.openxmlformats.org/drawingml/2006/main">
+              <a:graphicData uri="http://schemas.openxmlformats.org/drawingml/2006/picture">
+                <pic:pic xmlns:pic="http://schemas.openxmlformats.org/drawingml/2006/picture">
+                  <pic:nvPicPr>
+                    <pic:cNvPr id="1914513470" name="Picture 1" descr="A group of people connected to a network&#10;&#10;AI-generated content may be incorrect."/>
+                    <pic:cNvPicPr/>
+                  </pic:nvPicPr>
+                  <pic:blipFill>
+                    <a:blip r:embed="rId37"/>
+                    <a:stretch>
+                      <a:fillRect/>
+                    </a:stretch>
+                  </pic:blipFill>
+                  <pic:spPr>
+                    <a:xfrm>
+                      <a:off x="0" y="0"/>
+                      <a:ext cx="588701" cy="559749"/>
+                    </a:xfrm>
+                    <a:prstGeom prst="rect">
+                      <a:avLst/>
+                    </a:prstGeom>
+                  </pic:spPr>
+                </pic:pic>
+              </a:graphicData>
+            </a:graphic>
+          </wp:inline>
+        </w:drawing>
+      </w:r>
+    </w:p>
+    <w:p>
+      <w:pPr>
+        <w:pStyle w:val="ListParagraph"/>
+        <w:numPr>
+          <w:ilvl w:val="0"/>
+          <w:numId w:val="48"/>
+        </w:numPr>
+      </w:pPr>
+      <w:r>
+        <w:t xml:space="preserve">Tool - </w:t>
+      </w:r>
+      <w:r>
+        <w:t xml:space="preserve">Communication Technology </w:t>
+      </w:r>
+    </w:p>
+    <w:p>
+      <w:pPr>
+        <w:pStyle w:val="ListParagraph"/>
+        <w:numPr>
+          <w:ilvl w:val="1"/>
+          <w:numId w:val="48"/>
+        </w:numPr>
+      </w:pPr>
+      <w:r>
+        <w:t xml:space="preserve">Method of communication </w:t>
+      </w:r>
+    </w:p>
+    <w:p>
+      <w:pPr>
+        <w:pStyle w:val="ListParagraph"/>
+        <w:numPr>
+          <w:ilvl w:val="2"/>
+          <w:numId w:val="48"/>
+        </w:numPr>
+      </w:pPr>
+      <w:r>
+        <w:t>Technology, Email, phone, fax, Web page, in-person</w:t>
+      </w:r>
+    </w:p>
+    <w:p>
+      <w:pPr>
+        <w:pStyle w:val="ListParagraph"/>
+        <w:numPr>
+          <w:ilvl w:val="2"/>
+          <w:numId w:val="48"/>
+        </w:numPr>
+      </w:pPr>
+      <w:r>
+        <w:t xml:space="preserve">Level of Urgency </w:t>
+      </w:r>
+    </w:p>
+    <w:p>
+      <w:pPr>
+        <w:pStyle w:val="ListParagraph"/>
+        <w:numPr>
+          <w:ilvl w:val="2"/>
+          <w:numId w:val="48"/>
+        </w:numPr>
+      </w:pPr>
+      <w:r>
+        <w:t xml:space="preserve">Ease of use </w:t>
+      </w:r>
+    </w:p>
+    <w:p>
+      <w:pPr>
+        <w:pStyle w:val="ListParagraph"/>
+        <w:numPr>
+          <w:ilvl w:val="2"/>
+          <w:numId w:val="48"/>
+        </w:numPr>
+      </w:pPr>
+      <w:r>
+        <w:t>Sensitivity and confidentiality of the information</w:t>
+      </w:r>
+    </w:p>
+    <w:p>
+      <w:pPr>
+        <w:pStyle w:val="ListParagraph"/>
+        <w:numPr>
+          <w:ilvl w:val="0"/>
+          <w:numId w:val="48"/>
+        </w:numPr>
+      </w:pPr>
+      <w:r>
+        <w:t xml:space="preserve">Communication Methods </w:t>
+      </w:r>
+    </w:p>
+    <w:p>
+      <w:pPr>
+        <w:pStyle w:val="ListParagraph"/>
+        <w:numPr>
+          <w:ilvl w:val="1"/>
+          <w:numId w:val="48"/>
+        </w:numPr>
+      </w:pPr>
+      <w:r>
+        <w:t xml:space="preserve">Informal Written </w:t>
+      </w:r>
+    </w:p>
+    <w:p>
+      <w:pPr>
+        <w:pStyle w:val="ListParagraph"/>
+        <w:numPr>
+          <w:ilvl w:val="2"/>
+          <w:numId w:val="48"/>
+        </w:numPr>
+      </w:pPr>
+      <w:r>
+        <w:t xml:space="preserve">Email, Memorandums </w:t>
+      </w:r>
+    </w:p>
+    <w:p>
+      <w:pPr>
+        <w:pStyle w:val="ListParagraph"/>
+        <w:numPr>
+          <w:ilvl w:val="1"/>
+          <w:numId w:val="48"/>
+        </w:numPr>
+      </w:pPr>
+      <w:r>
+        <w:t xml:space="preserve">Formal Written </w:t>
+      </w:r>
+    </w:p>
+    <w:p>
+      <w:pPr>
+        <w:pStyle w:val="ListParagraph"/>
+        <w:numPr>
+          <w:ilvl w:val="2"/>
+          <w:numId w:val="48"/>
+        </w:numPr>
+      </w:pPr>
+      <w:r>
+        <w:t>Contracts, Project Documents, Legal Notices</w:t>
+      </w:r>
+    </w:p>
+    <w:p>
+      <w:pPr>
+        <w:pStyle w:val="ListParagraph"/>
+        <w:numPr>
+          <w:ilvl w:val="1"/>
+          <w:numId w:val="48"/>
+        </w:numPr>
+      </w:pPr>
+      <w:r>
+        <w:t xml:space="preserve">Informal Verbal </w:t>
+      </w:r>
+    </w:p>
+    <w:p>
+      <w:pPr>
+        <w:pStyle w:val="ListParagraph"/>
+        <w:numPr>
+          <w:ilvl w:val="2"/>
+          <w:numId w:val="48"/>
+        </w:numPr>
+      </w:pPr>
+      <w:r>
+        <w:t xml:space="preserve">Phone calls, random discussions </w:t>
+      </w:r>
+    </w:p>
+    <w:p>
+      <w:pPr>
+        <w:pStyle w:val="ListParagraph"/>
+        <w:numPr>
+          <w:ilvl w:val="1"/>
+          <w:numId w:val="48"/>
+        </w:numPr>
+      </w:pPr>
+      <w:r>
+        <w:t xml:space="preserve">Formal Verbal </w:t>
+      </w:r>
+    </w:p>
+    <w:p>
+      <w:pPr>
+        <w:pStyle w:val="ListParagraph"/>
+        <w:numPr>
+          <w:ilvl w:val="2"/>
+          <w:numId w:val="48"/>
+        </w:numPr>
+      </w:pPr>
+      <w:r>
+        <w:t xml:space="preserve">Presentations, Speeches </w:t>
+      </w:r>
+    </w:p>
+    <w:p>
+      <w:pPr>
+        <w:pStyle w:val="ListParagraph"/>
+        <w:numPr>
+          <w:ilvl w:val="1"/>
+          <w:numId w:val="48"/>
+        </w:numPr>
+      </w:pPr>
+      <w:r>
+        <w:t xml:space="preserve">Push- Email Blast </w:t>
+      </w:r>
+    </w:p>
+    <w:p>
+      <w:pPr>
+        <w:pStyle w:val="ListParagraph"/>
+        <w:numPr>
+          <w:ilvl w:val="1"/>
+          <w:numId w:val="48"/>
+        </w:numPr>
+      </w:pPr>
+      <w:r>
+        <w:t xml:space="preserve">Pull-Download information </w:t>
+      </w:r>
+    </w:p>
+    <w:p>
+      <w:pPr>
+        <w:pStyle w:val="ListParagraph"/>
+        <w:numPr>
+          <w:ilvl w:val="1"/>
+          <w:numId w:val="48"/>
+        </w:numPr>
+      </w:pPr>
+      <w:r>
+        <w:t>Interactive- Joint Discussions</w:t>
+      </w:r>
+    </w:p>
+    <w:p>
+      <w:pPr>
+        <w:pStyle w:val="ListParagraph"/>
+        <w:numPr>
+          <w:ilvl w:val="0"/>
+          <w:numId w:val="48"/>
+        </w:numPr>
+      </w:pPr>
+      <w:r>
+        <w:lastRenderedPageBreak/>
+        <w:t>Tool -</w:t>
+      </w:r>
+      <w:r>
+        <w:t xml:space="preserve"> Communication Models </w:t>
+      </w:r>
+    </w:p>
+    <w:p>
+      <w:pPr>
+        <w:pStyle w:val="ListParagraph"/>
+        <w:numPr>
+          <w:ilvl w:val="1"/>
+          <w:numId w:val="48"/>
+        </w:numPr>
+      </w:pPr>
+      <w:r>
+        <w:t xml:space="preserve">Sender - The person or group sending the message to the receiver. </w:t>
+      </w:r>
+    </w:p>
+    <w:p>
+      <w:pPr>
+        <w:pStyle w:val="ListParagraph"/>
+        <w:numPr>
+          <w:ilvl w:val="1"/>
+          <w:numId w:val="48"/>
+        </w:numPr>
+      </w:pPr>
+      <w:r>
+        <w:t xml:space="preserve"> Encoder - The device or technology that encodes the message to travel over the medium. </w:t>
+      </w:r>
+      <w:r>
+        <w:t xml:space="preserve"> (Sender EMAIL server)</w:t>
+      </w:r>
+    </w:p>
+    <w:p>
+      <w:pPr>
+        <w:pStyle w:val="ListParagraph"/>
+        <w:numPr>
+          <w:ilvl w:val="1"/>
+          <w:numId w:val="48"/>
+        </w:numPr>
+      </w:pPr>
+      <w:r>
+        <w:t xml:space="preserve">Decoder - This is the inverse of the encoder. </w:t>
+      </w:r>
+      <w:r>
+        <w:t>(</w:t>
+      </w:r>
+      <w:r>
+        <w:t xml:space="preserve">Receiver </w:t>
+      </w:r>
+      <w:r>
+        <w:t>EMAIL server)</w:t>
+      </w:r>
+    </w:p>
+    <w:p>
+      <w:pPr>
+        <w:pStyle w:val="ListParagraph"/>
+        <w:numPr>
+          <w:ilvl w:val="1"/>
+          <w:numId w:val="48"/>
+        </w:numPr>
+      </w:pPr>
+      <w:r>
+        <w:t xml:space="preserve">Receiver - This is of course the recipient of the message. </w:t>
+      </w:r>
+    </w:p>
+    <w:p>
+      <w:pPr>
+        <w:pStyle w:val="ListParagraph"/>
+        <w:numPr>
+          <w:ilvl w:val="1"/>
+          <w:numId w:val="48"/>
+        </w:numPr>
+      </w:pPr>
+      <w:proofErr w:type="spellStart"/>
+      <w:r>
+        <w:t>Paralingual</w:t>
+      </w:r>
+      <w:proofErr w:type="spellEnd"/>
+      <w:r>
+        <w:t xml:space="preserve"> - The pitch, tone, &amp; inflections in the sender’s voice affect the message being sent. </w:t>
+      </w:r>
+    </w:p>
+    <w:p>
+      <w:pPr>
+        <w:pStyle w:val="ListParagraph"/>
+        <w:numPr>
+          <w:ilvl w:val="1"/>
+          <w:numId w:val="48"/>
+        </w:numPr>
+      </w:pPr>
+      <w:r>
+        <w:t xml:space="preserve">Nonverbal </w:t>
+      </w:r>
+      <w:r>
+        <w:t>– (expression, hand gesture, etc.)</w:t>
+      </w:r>
+    </w:p>
+    <w:p>
+      <w:pPr>
+        <w:pStyle w:val="ListParagraph"/>
+        <w:numPr>
+          <w:ilvl w:val="1"/>
+          <w:numId w:val="48"/>
+        </w:numPr>
+      </w:pPr>
+      <w:r>
+        <w:t>Communication Blocker</w:t>
+      </w:r>
+    </w:p>
+    <w:p>
+      <w:pPr>
+        <w:pStyle w:val="ListParagraph"/>
+        <w:numPr>
+          <w:ilvl w:val="0"/>
+          <w:numId w:val="48"/>
+        </w:numPr>
+      </w:pPr>
+      <w:r>
+        <w:t xml:space="preserve">Tool - </w:t>
+      </w:r>
+      <w:r>
+        <w:t>Interpersonal and Team Skills</w:t>
+      </w:r>
+    </w:p>
+    <w:p>
+      <w:pPr>
+        <w:pStyle w:val="ListParagraph"/>
+        <w:numPr>
+          <w:ilvl w:val="1"/>
+          <w:numId w:val="48"/>
+        </w:numPr>
+      </w:pPr>
+      <w:r>
+        <w:t xml:space="preserve"> Communication styles assessment </w:t>
+      </w:r>
+    </w:p>
+    <w:p>
+      <w:pPr>
+        <w:pStyle w:val="ListParagraph"/>
+        <w:numPr>
+          <w:ilvl w:val="2"/>
+          <w:numId w:val="48"/>
+        </w:numPr>
+      </w:pPr>
+      <w:r>
+        <w:t>Technique to determine the ideal communication method, format, and substance for planned communication</w:t>
+      </w:r>
+    </w:p>
+    <w:p>
+      <w:pPr>
+        <w:pStyle w:val="ListParagraph"/>
+        <w:numPr>
+          <w:ilvl w:val="1"/>
+          <w:numId w:val="48"/>
+        </w:numPr>
+      </w:pPr>
+      <w:r>
+        <w:t xml:space="preserve"> Political awareness </w:t>
+      </w:r>
+    </w:p>
+    <w:p>
+      <w:pPr>
+        <w:pStyle w:val="ListParagraph"/>
+        <w:numPr>
+          <w:ilvl w:val="2"/>
+          <w:numId w:val="48"/>
+        </w:numPr>
+      </w:pPr>
+      <w:r>
+        <w:t xml:space="preserve">Achieved through a good perception of strategies, hidden agenda, and power structure and relationship within and around the project </w:t>
+      </w:r>
+    </w:p>
+    <w:p>
+      <w:pPr>
+        <w:pStyle w:val="ListParagraph"/>
+        <w:numPr>
+          <w:ilvl w:val="1"/>
+          <w:numId w:val="48"/>
+        </w:numPr>
+      </w:pPr>
+      <w:r>
+        <w:t xml:space="preserve">Cultural awareness </w:t>
+      </w:r>
+    </w:p>
+    <w:p>
+      <w:pPr>
+        <w:pStyle w:val="ListParagraph"/>
+        <w:numPr>
+          <w:ilvl w:val="2"/>
+          <w:numId w:val="48"/>
+        </w:numPr>
+      </w:pPr>
+      <w:r>
+        <w:t>Understanding the differences among individuals, groups, and organizations and adjusting the project’s communication to these differences.</w:t>
+      </w:r>
+    </w:p>
+    <w:p>
+      <w:pPr>
+        <w:pStyle w:val="ListParagraph"/>
+        <w:numPr>
+          <w:ilvl w:val="0"/>
+          <w:numId w:val="48"/>
+        </w:numPr>
+      </w:pPr>
+      <w:r>
+        <w:t xml:space="preserve">Tool - </w:t>
+      </w:r>
+      <w:r>
+        <w:t>Communications Management Plan</w:t>
+      </w:r>
+    </w:p>
+    <w:p>
+      <w:pPr>
+        <w:pStyle w:val="ListParagraph"/>
+        <w:numPr>
+          <w:ilvl w:val="1"/>
+          <w:numId w:val="48"/>
+        </w:numPr>
+      </w:pPr>
+      <w:r>
+        <w:t xml:space="preserve">Who should receive project communications </w:t>
+      </w:r>
+    </w:p>
+    <w:p>
+      <w:pPr>
+        <w:pStyle w:val="ListParagraph"/>
+        <w:numPr>
+          <w:ilvl w:val="1"/>
+          <w:numId w:val="48"/>
+        </w:numPr>
+      </w:pPr>
+      <w:r>
+        <w:t xml:space="preserve">What communications </w:t>
+      </w:r>
+      <w:proofErr w:type="gramStart"/>
+      <w:r>
+        <w:t>they should</w:t>
+      </w:r>
+      <w:proofErr w:type="gramEnd"/>
+      <w:r>
+        <w:t xml:space="preserve"> receive </w:t>
+      </w:r>
+    </w:p>
+    <w:p>
+      <w:pPr>
+        <w:pStyle w:val="ListParagraph"/>
+        <w:numPr>
+          <w:ilvl w:val="1"/>
+          <w:numId w:val="48"/>
+        </w:numPr>
+      </w:pPr>
+      <w:r>
+        <w:t xml:space="preserve">Who should send the communication </w:t>
+      </w:r>
+    </w:p>
+    <w:p>
+      <w:pPr>
+        <w:pStyle w:val="ListParagraph"/>
+        <w:numPr>
+          <w:ilvl w:val="1"/>
+          <w:numId w:val="48"/>
+        </w:numPr>
+      </w:pPr>
+      <w:r>
+        <w:t xml:space="preserve">How </w:t>
+      </w:r>
+      <w:proofErr w:type="gramStart"/>
+      <w:r>
+        <w:t>the communication</w:t>
+      </w:r>
+      <w:proofErr w:type="gramEnd"/>
+      <w:r>
+        <w:t xml:space="preserve"> will be sent </w:t>
+      </w:r>
+    </w:p>
+    <w:p>
+      <w:pPr>
+        <w:pStyle w:val="ListParagraph"/>
+        <w:numPr>
+          <w:ilvl w:val="1"/>
+          <w:numId w:val="48"/>
+        </w:numPr>
+      </w:pPr>
+      <w:r>
+        <w:t xml:space="preserve">How often </w:t>
+      </w:r>
+      <w:proofErr w:type="gramStart"/>
+      <w:r>
+        <w:t>it will</w:t>
+      </w:r>
+      <w:proofErr w:type="gramEnd"/>
+      <w:r>
+        <w:t xml:space="preserve"> be updated</w:t>
+      </w:r>
+    </w:p>
+    <w:p>
+      <w:pPr>
+        <w:pStyle w:val="ListParagraph"/>
+        <w:numPr>
+          <w:ilvl w:val="1"/>
+          <w:numId w:val="48"/>
+        </w:numPr>
+      </w:pPr>
+      <w:r>
+        <w:t>Definitions so that everyone has a common understanding of terms.</w:t>
+      </w:r>
+    </w:p>
+    <w:p>
+      <w:pPr>
+        <w:pStyle w:val="Heading4"/>
+      </w:pPr>
+      <w:r>
+        <w:t>Plan</w:t>
+      </w:r>
+      <w:r>
+        <w:t xml:space="preserve"> Risk Management</w:t>
+      </w:r>
+    </w:p>
+    <w:p>
+      <w:pPr>
+        <w:pStyle w:val="Heading4"/>
+      </w:pPr>
+      <w:r>
+        <w:t>Identify Risk</w:t>
+      </w:r>
+    </w:p>
+    <w:p>
+      <w:pPr>
+        <w:pStyle w:val="Heading4"/>
+        <w:tabs>
+          <w:tab w:val="left" w:pos="4213"/>
+        </w:tabs>
+      </w:pPr>
+      <w:r>
+        <w:t>Perform Qualitative Risk Analysis</w:t>
+      </w:r>
+    </w:p>
+    <w:p>
+      <w:pPr>
+        <w:pStyle w:val="ListParagraph"/>
+        <w:numPr>
+          <w:ilvl w:val="0"/>
+          <w:numId w:val="48"/>
+        </w:numPr>
+      </w:pPr>
+      <w:r>
+        <w:t>Outpu</w:t>
+      </w:r>
+      <w:r>
+        <w:t>t</w:t>
+      </w:r>
+      <w:r>
+        <w:t xml:space="preserve"> - </w:t>
+      </w:r>
+      <w:r>
+        <w:t xml:space="preserve">Project Documents Updates </w:t>
+      </w:r>
+    </w:p>
+    <w:p>
+      <w:pPr>
+        <w:pStyle w:val="ListParagraph"/>
+        <w:numPr>
+          <w:ilvl w:val="1"/>
+          <w:numId w:val="48"/>
+        </w:numPr>
+      </w:pPr>
+      <w:r>
+        <w:t xml:space="preserve">Risk </w:t>
+      </w:r>
+      <w:proofErr w:type="gramStart"/>
+      <w:r>
+        <w:t xml:space="preserve">Register </w:t>
+      </w:r>
+      <w:r>
+        <w:t>:</w:t>
+      </w:r>
+      <w:proofErr w:type="gramEnd"/>
+      <w:r>
+        <w:t xml:space="preserve"> </w:t>
+      </w:r>
+      <w:proofErr w:type="gramStart"/>
+      <w:r>
+        <w:t>throughout</w:t>
+      </w:r>
+      <w:proofErr w:type="gramEnd"/>
+      <w:r>
+        <w:t xml:space="preserve"> </w:t>
+      </w:r>
+      <w:proofErr w:type="gramStart"/>
+      <w:r>
+        <w:t>the project</w:t>
+      </w:r>
+      <w:proofErr w:type="gramEnd"/>
+      <w:r>
+        <w:t xml:space="preserve"> risk </w:t>
+      </w:r>
+      <w:proofErr w:type="gramStart"/>
+      <w:r>
+        <w:t>priority are</w:t>
+      </w:r>
+      <w:proofErr w:type="gramEnd"/>
+      <w:r>
+        <w:t xml:space="preserve"> </w:t>
+      </w:r>
+      <w:proofErr w:type="gramStart"/>
+      <w:r>
+        <w:t>keep</w:t>
+      </w:r>
+      <w:proofErr w:type="gramEnd"/>
+      <w:r>
+        <w:t xml:space="preserve"> changing since project </w:t>
+      </w:r>
+      <w:r>
+        <w:t xml:space="preserve">phase and internal &amp; external environment. </w:t>
+      </w:r>
+    </w:p>
+    <w:p>
+      <w:pPr>
+        <w:pStyle w:val="ListParagraph"/>
+        <w:numPr>
+          <w:ilvl w:val="1"/>
+          <w:numId w:val="48"/>
+        </w:numPr>
+      </w:pPr>
+      <w:r>
+        <w:t>Risk Repor</w:t>
+      </w:r>
+      <w:r>
+        <w:t>t</w:t>
+      </w:r>
+    </w:p>
+    <w:p>
+      <w:pPr>
+        <w:pStyle w:val="Heading4"/>
+        <w:tabs>
+          <w:tab w:val="left" w:pos="4213"/>
+        </w:tabs>
+      </w:pPr>
+      <w:r>
+        <w:lastRenderedPageBreak/>
+        <w:t>Perform Quantitative Risk Analysis</w:t>
+      </w:r>
+    </w:p>
+    <w:p>
+      <w:r>
+        <w:t xml:space="preserve">EMV = Estimated </w:t>
+      </w:r>
+      <w:r>
+        <w:t>Monetary</w:t>
+      </w:r>
+      <w:r>
+        <w:t xml:space="preserve"> Value</w:t>
+      </w:r>
+    </w:p>
+    <w:p>
+      <w:pPr>
+        <w:pStyle w:val="Heading4"/>
+        <w:tabs>
+          <w:tab w:val="left" w:pos="4213"/>
+        </w:tabs>
+      </w:pPr>
+      <w:r>
+        <w:t xml:space="preserve">Plan Risk Responses </w:t>
+      </w:r>
+    </w:p>
+    <w:p>
+      <w:pPr>
+        <w:pStyle w:val="Heading4"/>
+        <w:tabs>
+          <w:tab w:val="left" w:pos="4213"/>
+        </w:tabs>
+      </w:pPr>
+      <w:r>
+        <w:t>Plan Procurement Management</w:t>
+      </w:r>
+    </w:p>
+    <w:p>
+      <w:pPr>
+        <w:pStyle w:val="Heading4"/>
+        <w:tabs>
+          <w:tab w:val="left" w:pos="4213"/>
+        </w:tabs>
+      </w:pPr>
+      <w:r>
+        <w:t xml:space="preserve">Plan </w:t>
+      </w:r>
+      <w:proofErr w:type="gramStart"/>
+      <w:r>
+        <w:t>Stakeholder  Engagement</w:t>
+      </w:r>
+      <w:proofErr w:type="gramEnd"/>
     </w:p>
     <w:p>
       <w:pPr>
         <w:pStyle w:val="Heading3"/>
       </w:pPr>
-      <w:bookmarkStart w:id="7" w:name="_Toc197184749"/>
+      <w:bookmarkStart w:id="7" w:name="_Toc197510305"/>
+      <w:r>
+        <w:t>Critical Path Method</w:t>
+      </w:r>
+      <w:bookmarkEnd w:id="7"/>
+    </w:p>
+    <w:p>
+      <w:pPr>
+        <w:pStyle w:val="Heading4"/>
+      </w:pPr>
+      <w:r>
+        <w:t>Calculate Critical Path</w:t>
+      </w:r>
+    </w:p>
+    <w:p>
+      <w:pPr>
+        <w:pStyle w:val="Heading4"/>
+      </w:pPr>
+      <w:proofErr w:type="gramStart"/>
+      <w:r>
+        <w:t>Calculate</w:t>
+      </w:r>
+      <w:proofErr w:type="gramEnd"/>
+      <w:r>
+        <w:t xml:space="preserve"> Slack &amp; Float</w:t>
+      </w:r>
+    </w:p>
+    <w:p>
+      <w:pPr>
+        <w:pStyle w:val="Heading4"/>
+      </w:pPr>
+      <w:r>
+        <w:t>Forward Pass</w:t>
+      </w:r>
+    </w:p>
+    <w:p>
+      <w:pPr>
+        <w:pStyle w:val="Heading4"/>
+      </w:pPr>
+      <w:r>
+        <w:t>Free Float</w:t>
+      </w:r>
+    </w:p>
+    <w:p>
+      <w:pPr>
+        <w:pStyle w:val="Heading4"/>
+      </w:pPr>
+      <w:r>
+        <w:t>CPM Practice 1</w:t>
+      </w:r>
+    </w:p>
+    <w:p>
+      <w:pPr>
+        <w:pStyle w:val="Heading4"/>
+      </w:pPr>
+      <w:r>
+        <w:t>CPM Practice 2</w:t>
+      </w:r>
+    </w:p>
+    <w:p>
+      <w:pPr>
+        <w:pStyle w:val="Heading2"/>
+      </w:pPr>
+      <w:bookmarkStart w:id="8" w:name="_Toc197510306"/>
       <w:r>
         <w:t>Point to revisit before Exam</w:t>
       </w:r>
-      <w:bookmarkEnd w:id="7"/>
+      <w:bookmarkEnd w:id="8"/>
     </w:p>
     <w:p>
       <w:pPr>
@@ -15161,18 +22219,36 @@
     </w:p>
     <w:p>
       <w:pPr>
-        <w:pStyle w:val="Heading3"/>
-      </w:pPr>
+        <w:pStyle w:val="Heading2"/>
+      </w:pPr>
+      <w:bookmarkStart w:id="9" w:name="_Toc197510307"/>
       <w:r>
         <w:t>Questions</w:t>
       </w:r>
+      <w:bookmarkEnd w:id="9"/>
     </w:p>
     <w:p>
       <w:r>
         <w:t xml:space="preserve">Do we need to create </w:t>
       </w:r>
       <w:r>
-        <w:t xml:space="preserve">Plan document for each project in organization? Or do we get provided by PMO team? </w:t>
+        <w:t xml:space="preserve">Plan </w:t>
+      </w:r>
+      <w:proofErr w:type="gramStart"/>
+      <w:r>
+        <w:t>document</w:t>
+      </w:r>
+      <w:proofErr w:type="gramEnd"/>
+      <w:r>
+        <w:t xml:space="preserve"> for each project in organization? Or do we get provided by </w:t>
+      </w:r>
+      <w:proofErr w:type="gramStart"/>
+      <w:r>
+        <w:t>PMO</w:t>
+      </w:r>
+      <w:proofErr w:type="gramEnd"/>
+      <w:r>
+        <w:t xml:space="preserve"> team? </w:t>
       </w:r>
       <w:r>
         <w:t>I believe we need to develop only baseline documents.</w:t>
@@ -21494,15 +28570,6 @@
   </w:num>
   <w:num w:numId="56" w16cid:durableId="1316841425">
     <w:abstractNumId w:val="24"/>
-    <w:lvlOverride w:ilvl="0"/>
-    <w:lvlOverride w:ilvl="1"/>
-    <w:lvlOverride w:ilvl="2"/>
-    <w:lvlOverride w:ilvl="3"/>
-    <w:lvlOverride w:ilvl="4"/>
-    <w:lvlOverride w:ilvl="5"/>
-    <w:lvlOverride w:ilvl="6"/>
-    <w:lvlOverride w:ilvl="7"/>
-    <w:lvlOverride w:ilvl="8"/>
   </w:num>
   <w:numIdMacAtCleanup w:val="50"/>
 </w:numbering>
